--- a/k224-docs/ТЗ 4.0.docx
+++ b/k224-docs/ТЗ 4.0.docx
@@ -1,6 +1,6 @@
 
 <file path=word/document.xml><?xml version="1.0" encoding="utf-8"?>
-<w:document xmlns:wpc="http://schemas.microsoft.com/office/word/2010/wordprocessingCanvas" xmlns:mc="http://schemas.openxmlformats.org/markup-compatibility/2006" xmlns:o="urn:schemas-microsoft-com:office:office" xmlns:r="http://schemas.openxmlformats.org/officeDocument/2006/relationships" xmlns:m="http://schemas.openxmlformats.org/officeDocument/2006/math" xmlns:v="urn:schemas-microsoft-com:vml" xmlns:wp14="http://schemas.microsoft.com/office/word/2010/wordprocessingDrawing" xmlns:wp="http://schemas.openxmlformats.org/drawingml/2006/wordprocessingDrawing" xmlns:w10="urn:schemas-microsoft-com:office:word" xmlns:w="http://schemas.openxmlformats.org/wordprocessingml/2006/main" xmlns:w14="http://schemas.microsoft.com/office/word/2010/wordml" xmlns:w15="http://schemas.microsoft.com/office/word/2012/wordml" xmlns:wpg="http://schemas.microsoft.com/office/word/2010/wordprocessingGroup" xmlns:wpi="http://schemas.microsoft.com/office/word/2010/wordprocessingInk" xmlns:wne="http://schemas.microsoft.com/office/word/2006/wordml" xmlns:wps="http://schemas.microsoft.com/office/word/2010/wordprocessingShape" mc:Ignorable="w14 w15 wp14">
+<w:document xmlns:ve="http://schemas.openxmlformats.org/markup-compatibility/2006" xmlns:o="urn:schemas-microsoft-com:office:office" xmlns:r="http://schemas.openxmlformats.org/officeDocument/2006/relationships" xmlns:m="http://schemas.openxmlformats.org/officeDocument/2006/math" xmlns:v="urn:schemas-microsoft-com:vml" xmlns:wp="http://schemas.openxmlformats.org/drawingml/2006/wordprocessingDrawing" xmlns:w10="urn:schemas-microsoft-com:office:word" xmlns:w="http://schemas.openxmlformats.org/wordprocessingml/2006/main" xmlns:wne="http://schemas.microsoft.com/office/word/2006/wordml">
   <w:body>
     <w:p>
       <w:pPr>
@@ -63,7 +63,7 @@
           <w:noProof/>
         </w:rPr>
         <w:drawing>
-          <wp:inline distT="0" distB="0" distL="0" distR="0" wp14:anchorId="3AEE5E84" wp14:editId="65ACD49A">
+          <wp:inline distT="0" distB="0" distL="0" distR="0">
             <wp:extent cx="3241675" cy="2612390"/>
             <wp:effectExtent l="152400" t="152400" r="358775" b="359410"/>
             <wp:docPr id="1026" name="Image1" descr="C:\Users\Jane\Desktop\ТПКС\Symbol.png"/>
@@ -81,7 +81,7 @@
                     <a:blip r:embed="rId8" cstate="print">
                       <a:extLst>
                         <a:ext uri="{28A0092B-C50C-407E-A947-70E740481C1C}">
-                          <a14:useLocalDpi xmlns:a14="http://schemas.microsoft.com/office/drawing/2010/main" val="0"/>
+                          <a14:useLocalDpi xmlns:a14="http://schemas.microsoft.com/office/drawing/2010/main" xmlns:wps="http://schemas.microsoft.com/office/word/2010/wordprocessingShape" xmlns:wpi="http://schemas.microsoft.com/office/word/2010/wordprocessingInk" xmlns:wpg="http://schemas.microsoft.com/office/word/2010/wordprocessingGroup" xmlns:w15="http://schemas.microsoft.com/office/word/2012/wordml" xmlns:w14="http://schemas.microsoft.com/office/word/2010/wordml" xmlns:w="http://schemas.openxmlformats.org/wordprocessingml/2006/main" xmlns:w10="urn:schemas-microsoft-com:office:word" xmlns:wp14="http://schemas.microsoft.com/office/word/2010/wordprocessingDrawing" xmlns:v="urn:schemas-microsoft-com:vml" xmlns:o="urn:schemas-microsoft-com:office:office" xmlns:mc="http://schemas.openxmlformats.org/markup-compatibility/2006" xmlns:wpc="http://schemas.microsoft.com/office/word/2010/wordprocessingCanvas" xmlns="" val="0"/>
                         </a:ext>
                       </a:extLst>
                     </a:blip>
@@ -152,7 +152,7 @@
         <w:tblBorders>
           <w:bottom w:val="single" w:sz="6" w:space="0" w:color="auto"/>
         </w:tblBorders>
-        <w:tblLook w:val="04A0" w:firstRow="1" w:lastRow="0" w:firstColumn="1" w:lastColumn="0" w:noHBand="0" w:noVBand="1"/>
+        <w:tblLook w:val="04A0"/>
       </w:tblPr>
       <w:tblGrid>
         <w:gridCol w:w="8720"/>
@@ -570,7 +570,6 @@
           <w:rPr>
             <w:rStyle w:val="ac"/>
             <w:noProof/>
-            <w:highlight w:val="yellow"/>
           </w:rPr>
           <w:t>1.3. Определения, акронимы и сокращения</w:t>
         </w:r>
@@ -642,7 +641,6 @@
           <w:rPr>
             <w:rStyle w:val="ac"/>
             <w:noProof/>
-            <w:highlight w:val="yellow"/>
           </w:rPr>
           <w:t>1.4. Ссылки</w:t>
         </w:r>
@@ -3628,7 +3626,7 @@
       <w:tblPr>
         <w:tblStyle w:val="aa"/>
         <w:tblW w:w="0" w:type="auto"/>
-        <w:tblLook w:val="04A0" w:firstRow="1" w:lastRow="0" w:firstColumn="1" w:lastColumn="0" w:noHBand="0" w:noVBand="1"/>
+        <w:tblLook w:val="04A0"/>
       </w:tblPr>
       <w:tblGrid>
         <w:gridCol w:w="1101"/>
@@ -5570,25 +5568,7 @@
                 <w:b w:val="0"/>
                 <w:i w:val="0"/>
               </w:rPr>
-              <w:t xml:space="preserve"> </w:t>
-            </w:r>
-            <w:proofErr w:type="spellStart"/>
-            <w:r>
-              <w:rPr>
-                <w:rStyle w:val="a9"/>
-                <w:b w:val="0"/>
-                <w:i w:val="0"/>
-              </w:rPr>
-              <w:t>п.п</w:t>
-            </w:r>
-            <w:proofErr w:type="spellEnd"/>
-            <w:r>
-              <w:rPr>
-                <w:rStyle w:val="a9"/>
-                <w:b w:val="0"/>
-                <w:i w:val="0"/>
-              </w:rPr>
-              <w:t xml:space="preserve"> 2.2</w:t>
+              <w:t>п.п 2.2</w:t>
             </w:r>
           </w:p>
         </w:tc>
@@ -6654,9 +6634,6 @@
         <w:t>траница пользователя</w:t>
       </w:r>
       <w:bookmarkEnd w:id="11"/>
-      <w:r>
-        <w:t xml:space="preserve"> </w:t>
-      </w:r>
     </w:p>
     <w:p>
       <w:r>
@@ -6687,9 +6664,6 @@
         <w:t>Страница поиска</w:t>
       </w:r>
       <w:bookmarkEnd w:id="13"/>
-      <w:r>
-        <w:t xml:space="preserve"> </w:t>
-      </w:r>
     </w:p>
     <w:p>
       <w:r>
@@ -7045,23 +7019,13 @@
           <w:i w:val="0"/>
         </w:rPr>
       </w:pPr>
-      <w:proofErr w:type="gramStart"/>
-      <w:r>
-        <w:rPr>
-          <w:rStyle w:val="a9"/>
-          <w:b w:val="0"/>
-          <w:i w:val="0"/>
-        </w:rPr>
-        <w:t>загрузка</w:t>
-      </w:r>
-      <w:proofErr w:type="gramEnd"/>
-      <w:r>
-        <w:rPr>
-          <w:rStyle w:val="a9"/>
-          <w:b w:val="0"/>
-          <w:i w:val="0"/>
-        </w:rPr>
-        <w:t xml:space="preserve"> фотографий</w:t>
+      <w:r>
+        <w:rPr>
+          <w:rStyle w:val="a9"/>
+          <w:b w:val="0"/>
+          <w:i w:val="0"/>
+        </w:rPr>
+        <w:t>загрузка фотографий</w:t>
       </w:r>
       <w:r>
         <w:rPr>
@@ -7086,23 +7050,13 @@
           <w:i w:val="0"/>
         </w:rPr>
       </w:pPr>
-      <w:proofErr w:type="gramStart"/>
-      <w:r>
-        <w:rPr>
-          <w:rStyle w:val="a9"/>
-          <w:b w:val="0"/>
-          <w:i w:val="0"/>
-        </w:rPr>
-        <w:t>система</w:t>
-      </w:r>
-      <w:proofErr w:type="gramEnd"/>
-      <w:r>
-        <w:rPr>
-          <w:rStyle w:val="a9"/>
-          <w:b w:val="0"/>
-          <w:i w:val="0"/>
-        </w:rPr>
-        <w:t xml:space="preserve"> оценивания пользователей</w:t>
+      <w:r>
+        <w:rPr>
+          <w:rStyle w:val="a9"/>
+          <w:b w:val="0"/>
+          <w:i w:val="0"/>
+        </w:rPr>
+        <w:t>система оценивания пользователей</w:t>
       </w:r>
       <w:r>
         <w:rPr>
@@ -7127,23 +7081,13 @@
           <w:i w:val="0"/>
         </w:rPr>
       </w:pPr>
-      <w:proofErr w:type="gramStart"/>
-      <w:r>
-        <w:rPr>
-          <w:rStyle w:val="a9"/>
-          <w:b w:val="0"/>
-          <w:i w:val="0"/>
-        </w:rPr>
-        <w:t>система</w:t>
-      </w:r>
-      <w:proofErr w:type="gramEnd"/>
-      <w:r>
-        <w:rPr>
-          <w:rStyle w:val="a9"/>
-          <w:b w:val="0"/>
-          <w:i w:val="0"/>
-        </w:rPr>
-        <w:t xml:space="preserve"> оценивая мероприятий</w:t>
+      <w:r>
+        <w:rPr>
+          <w:rStyle w:val="a9"/>
+          <w:b w:val="0"/>
+          <w:i w:val="0"/>
+        </w:rPr>
+        <w:t>система оценивая мероприятий</w:t>
       </w:r>
       <w:r>
         <w:rPr>
@@ -7168,23 +7112,13 @@
           <w:i w:val="0"/>
         </w:rPr>
       </w:pPr>
-      <w:proofErr w:type="gramStart"/>
-      <w:r>
-        <w:rPr>
-          <w:rStyle w:val="a9"/>
-          <w:b w:val="0"/>
-          <w:i w:val="0"/>
-        </w:rPr>
-        <w:t>настройки</w:t>
-      </w:r>
-      <w:proofErr w:type="gramEnd"/>
-      <w:r>
-        <w:rPr>
-          <w:rStyle w:val="a9"/>
-          <w:b w:val="0"/>
-          <w:i w:val="0"/>
-        </w:rPr>
-        <w:t xml:space="preserve"> приватности</w:t>
+      <w:r>
+        <w:rPr>
+          <w:rStyle w:val="a9"/>
+          <w:b w:val="0"/>
+          <w:i w:val="0"/>
+        </w:rPr>
+        <w:t>настройки приватности</w:t>
       </w:r>
       <w:r>
         <w:rPr>
@@ -7209,23 +7143,13 @@
           <w:i w:val="0"/>
         </w:rPr>
       </w:pPr>
-      <w:proofErr w:type="gramStart"/>
-      <w:r>
-        <w:rPr>
-          <w:rStyle w:val="a9"/>
-          <w:b w:val="0"/>
-          <w:i w:val="0"/>
-        </w:rPr>
-        <w:t>фильтры</w:t>
-      </w:r>
-      <w:proofErr w:type="gramEnd"/>
-      <w:r>
-        <w:rPr>
-          <w:rStyle w:val="a9"/>
-          <w:b w:val="0"/>
-          <w:i w:val="0"/>
-        </w:rPr>
-        <w:t xml:space="preserve"> в поисковике по мероприятиям.</w:t>
+      <w:r>
+        <w:rPr>
+          <w:rStyle w:val="a9"/>
+          <w:b w:val="0"/>
+          <w:i w:val="0"/>
+        </w:rPr>
+        <w:t>фильтры в поисковике по мероприятиям.</w:t>
       </w:r>
     </w:p>
     <w:p>
@@ -7279,24 +7203,7 @@
           <w:i w:val="0"/>
           <w:lang w:val="en-US"/>
         </w:rPr>
-        <w:t>Windows</w:t>
-      </w:r>
-      <w:r>
-        <w:rPr>
-          <w:rStyle w:val="a9"/>
-          <w:b w:val="0"/>
-          <w:i w:val="0"/>
-        </w:rPr>
-        <w:t xml:space="preserve"> </w:t>
-      </w:r>
-      <w:r>
-        <w:rPr>
-          <w:rStyle w:val="a9"/>
-          <w:b w:val="0"/>
-          <w:i w:val="0"/>
-          <w:lang w:val="en-US"/>
-        </w:rPr>
-        <w:t>Phone</w:t>
+        <w:t>WindowsPhone</w:t>
       </w:r>
       <w:r>
         <w:rPr>
@@ -7370,9 +7277,6 @@
         <w:t>Шапка сервиса</w:t>
       </w:r>
       <w:bookmarkEnd w:id="25"/>
-      <w:r>
-        <w:t xml:space="preserve"> </w:t>
-      </w:r>
     </w:p>
     <w:p>
       <w:r>
@@ -7430,9 +7334,6 @@
         <w:t>PartySurfing</w:t>
       </w:r>
       <w:r>
-        <w:t xml:space="preserve"> </w:t>
-      </w:r>
-      <w:r>
         <w:t>пользователь переходит на страницу поиска мероприятий.</w:t>
       </w:r>
     </w:p>
@@ -7517,15 +7418,7 @@
         <w:t>выхода</w:t>
       </w:r>
       <w:r>
-        <w:t xml:space="preserve"> пользователь </w:t>
-      </w:r>
-      <w:proofErr w:type="spellStart"/>
-      <w:r>
-        <w:t>разлогинивается</w:t>
-      </w:r>
-      <w:proofErr w:type="spellEnd"/>
-      <w:r>
-        <w:t xml:space="preserve"> </w:t>
+        <w:t xml:space="preserve"> пользователь разлогинивается</w:t>
       </w:r>
       <w:r>
         <w:rPr>
@@ -8707,9 +8600,6 @@
       </w:r>
       <w:bookmarkEnd w:id="27"/>
       <w:bookmarkEnd w:id="28"/>
-      <w:r>
-        <w:t xml:space="preserve"> </w:t>
-      </w:r>
     </w:p>
     <w:p>
       <w:r>
@@ -8717,7 +8607,7 @@
           <w:noProof/>
         </w:rPr>
         <w:drawing>
-          <wp:inline distT="0" distB="0" distL="0" distR="0" wp14:anchorId="2705E277" wp14:editId="27CDC241">
+          <wp:inline distT="0" distB="0" distL="0" distR="0">
             <wp:extent cx="5838941" cy="4543425"/>
             <wp:effectExtent l="0" t="0" r="0" b="0"/>
             <wp:docPr id="3" name="Рисунок 3" descr="C:\Users\Петраков\Desktop\Новая папка\мэйн пэйдж.png"/>
@@ -8737,7 +8627,7 @@
                     <a:blip r:embed="rId9">
                       <a:extLst>
                         <a:ext uri="{28A0092B-C50C-407E-A947-70E740481C1C}">
-                          <a14:useLocalDpi xmlns:a14="http://schemas.microsoft.com/office/drawing/2010/main" val="0"/>
+                          <a14:useLocalDpi xmlns:a14="http://schemas.microsoft.com/office/drawing/2010/main" xmlns:wps="http://schemas.microsoft.com/office/word/2010/wordprocessingShape" xmlns:wpi="http://schemas.microsoft.com/office/word/2010/wordprocessingInk" xmlns:wpg="http://schemas.microsoft.com/office/word/2010/wordprocessingGroup" xmlns:w15="http://schemas.microsoft.com/office/word/2012/wordml" xmlns:w14="http://schemas.microsoft.com/office/word/2010/wordml" xmlns:w="http://schemas.openxmlformats.org/wordprocessingml/2006/main" xmlns:w10="urn:schemas-microsoft-com:office:word" xmlns:wp14="http://schemas.microsoft.com/office/word/2010/wordprocessingDrawing" xmlns:v="urn:schemas-microsoft-com:vml" xmlns:o="urn:schemas-microsoft-com:office:office" xmlns:mc="http://schemas.openxmlformats.org/markup-compatibility/2006" xmlns:wpc="http://schemas.microsoft.com/office/word/2010/wordprocessingCanvas" xmlns="" val="0"/>
                         </a:ext>
                       </a:extLst>
                     </a:blip>
@@ -8814,25 +8704,7 @@
           <w:b w:val="0"/>
           <w:i w:val="0"/>
         </w:rPr>
-        <w:t xml:space="preserve">, и Шапка сервиса (см. </w:t>
-      </w:r>
-      <w:proofErr w:type="spellStart"/>
-      <w:r>
-        <w:rPr>
-          <w:rStyle w:val="a9"/>
-          <w:b w:val="0"/>
-          <w:i w:val="0"/>
-        </w:rPr>
-        <w:t>п.п</w:t>
-      </w:r>
-      <w:proofErr w:type="spellEnd"/>
-      <w:r>
-        <w:rPr>
-          <w:rStyle w:val="a9"/>
-          <w:b w:val="0"/>
-          <w:i w:val="0"/>
-        </w:rPr>
-        <w:t xml:space="preserve"> 3.1.3).</w:t>
+        <w:t>, и Шапка сервиса (см. п.п 3.1.3).</w:t>
       </w:r>
     </w:p>
     <w:p>
@@ -8941,14 +8813,6 @@
           <w:b w:val="0"/>
           <w:i w:val="0"/>
         </w:rPr>
-        <w:t xml:space="preserve"> </w:t>
-      </w:r>
-      <w:r>
-        <w:rPr>
-          <w:rStyle w:val="a9"/>
-          <w:b w:val="0"/>
-          <w:i w:val="0"/>
-        </w:rPr>
         <w:t>пользователь п</w:t>
       </w:r>
       <w:r>
@@ -9072,9 +8936,6 @@
         <w:t>Страница входа</w:t>
       </w:r>
       <w:bookmarkEnd w:id="29"/>
-      <w:r>
-        <w:t xml:space="preserve"> </w:t>
-      </w:r>
     </w:p>
     <w:p>
       <w:pPr>
@@ -9117,7 +8978,6 @@
           <w:rStyle w:val="a9"/>
           <w:b w:val="0"/>
           <w:i w:val="0"/>
-          <w:lang w:val="en-US"/>
         </w:rPr>
         <w:t>Facebook</w:t>
       </w:r>
@@ -9571,12 +9431,6 @@
         <w:rPr>
           <w:color w:val="ED7D31" w:themeColor="accent2"/>
         </w:rPr>
-        <w:t xml:space="preserve"> </w:t>
-      </w:r>
-      <w:r>
-        <w:rPr>
-          <w:color w:val="ED7D31" w:themeColor="accent2"/>
-        </w:rPr>
         <w:t>и Вконтакте.</w:t>
       </w:r>
     </w:p>
@@ -9990,25 +9844,7 @@
           <w:i w:val="0"/>
           <w:color w:val="ED7D31" w:themeColor="accent2"/>
         </w:rPr>
-        <w:t>».</w:t>
-      </w:r>
-      <w:r>
-        <w:rPr>
-          <w:rStyle w:val="a9"/>
-          <w:b w:val="0"/>
-          <w:i w:val="0"/>
-          <w:color w:val="ED7D31" w:themeColor="accent2"/>
-        </w:rPr>
-        <w:t xml:space="preserve"> </w:t>
-      </w:r>
-      <w:r>
-        <w:rPr>
-          <w:rStyle w:val="a9"/>
-          <w:b w:val="0"/>
-          <w:i w:val="0"/>
-          <w:color w:val="ED7D31" w:themeColor="accent2"/>
-        </w:rPr>
-        <w:t>»</w:t>
+        <w:t>».»</w:t>
       </w:r>
       <w:r>
         <w:rPr>
@@ -10197,19 +10033,8 @@
           <w:i w:val="0"/>
           <w:color w:val="ED7D31" w:themeColor="accent2"/>
         </w:rPr>
-        <w:t xml:space="preserve"> символа «@». Адрес «__@» неполный</w:t>
-      </w:r>
-      <w:proofErr w:type="gramStart"/>
-      <w:r>
-        <w:rPr>
-          <w:rStyle w:val="a9"/>
-          <w:b w:val="0"/>
-          <w:i w:val="0"/>
-          <w:color w:val="ED7D31" w:themeColor="accent2"/>
-        </w:rPr>
-        <w:t>. »</w:t>
-      </w:r>
-      <w:proofErr w:type="gramEnd"/>
+        <w:t xml:space="preserve"> символа «@». Адрес «__@» неполный. »</w:t>
+      </w:r>
       <w:r>
         <w:rPr>
           <w:rStyle w:val="a9"/>
@@ -10218,15 +10043,6 @@
           <w:color w:val="ED7D31" w:themeColor="accent2"/>
         </w:rPr>
         <w:t>;</w:t>
-      </w:r>
-      <w:r>
-        <w:rPr>
-          <w:rStyle w:val="a9"/>
-          <w:b w:val="0"/>
-          <w:i w:val="0"/>
-          <w:color w:val="ED7D31" w:themeColor="accent2"/>
-        </w:rPr>
-        <w:t xml:space="preserve"> </w:t>
       </w:r>
     </w:p>
     <w:p>
@@ -10348,7 +10164,6 @@
           <w:b w:val="0"/>
           <w:i w:val="0"/>
           <w:color w:val="ED7D31" w:themeColor="accent2"/>
-          <w:highlight w:val="yellow"/>
         </w:rPr>
         <w:t>то выводится следующее сообщение об ошибке «»</w:t>
       </w:r>
@@ -10419,7 +10234,6 @@
           <w:b w:val="0"/>
           <w:i w:val="0"/>
           <w:color w:val="ED7D31" w:themeColor="accent2"/>
-          <w:highlight w:val="yellow"/>
         </w:rPr>
         <w:t>то выводится следующее сообщение об ошибке «»</w:t>
       </w:r>
@@ -10500,7 +10314,6 @@
           <w:b w:val="0"/>
           <w:i w:val="0"/>
           <w:color w:val="ED7D31" w:themeColor="accent2"/>
-          <w:highlight w:val="yellow"/>
         </w:rPr>
         <w:t>то выводится следующее сообщение об ошибке «»</w:t>
       </w:r>
@@ -10590,7 +10403,6 @@
           <w:b w:val="0"/>
           <w:i w:val="0"/>
           <w:color w:val="ED7D31" w:themeColor="accent2"/>
-          <w:highlight w:val="yellow"/>
         </w:rPr>
         <w:t>то выводится следующее сообщение об ошибке «»</w:t>
       </w:r>
@@ -10648,7 +10460,6 @@
           <w:b w:val="0"/>
           <w:i w:val="0"/>
           <w:color w:val="ED7D31" w:themeColor="accent2"/>
-          <w:highlight w:val="yellow"/>
           <w:lang w:val="en-US"/>
         </w:rPr>
         <w:t>E</w:t>
@@ -10659,7 +10470,6 @@
           <w:b w:val="0"/>
           <w:i w:val="0"/>
           <w:color w:val="ED7D31" w:themeColor="accent2"/>
-          <w:highlight w:val="yellow"/>
         </w:rPr>
         <w:t>-</w:t>
       </w:r>
@@ -10669,7 +10479,6 @@
           <w:b w:val="0"/>
           <w:i w:val="0"/>
           <w:color w:val="ED7D31" w:themeColor="accent2"/>
-          <w:highlight w:val="yellow"/>
           <w:lang w:val="en-US"/>
         </w:rPr>
         <w:t>mail</w:t>
@@ -10680,7 +10489,6 @@
           <w:b w:val="0"/>
           <w:i w:val="0"/>
           <w:color w:val="ED7D31" w:themeColor="accent2"/>
-          <w:highlight w:val="yellow"/>
         </w:rPr>
         <w:t xml:space="preserve"> не найден</w:t>
       </w:r>
@@ -10710,15 +10518,6 @@
           <w:i w:val="0"/>
           <w:color w:val="ED7D31" w:themeColor="accent2"/>
         </w:rPr>
-        <w:t xml:space="preserve"> </w:t>
-      </w:r>
-      <w:r>
-        <w:rPr>
-          <w:rStyle w:val="a9"/>
-          <w:b w:val="0"/>
-          <w:i w:val="0"/>
-          <w:color w:val="ED7D31" w:themeColor="accent2"/>
-        </w:rPr>
         <w:t>не существует в базе данных.</w:t>
       </w:r>
     </w:p>
@@ -10726,8 +10525,8 @@
       <w:pPr>
         <w:pStyle w:val="3"/>
       </w:pPr>
-      <w:bookmarkStart w:id="31" w:name="_Toc401248699"/>
-      <w:bookmarkStart w:id="32" w:name="_Toc403821326"/>
+      <w:bookmarkStart w:id="31" w:name="_Toc403821326"/>
+      <w:bookmarkStart w:id="32" w:name="_Toc401248699"/>
       <w:r>
         <w:lastRenderedPageBreak/>
         <w:t xml:space="preserve">Страница </w:t>
@@ -10735,10 +10534,7 @@
       <w:r>
         <w:t>регистрации</w:t>
       </w:r>
-      <w:bookmarkEnd w:id="32"/>
-      <w:r>
-        <w:t xml:space="preserve"> </w:t>
-      </w:r>
+      <w:bookmarkEnd w:id="31"/>
     </w:p>
     <w:p>
       <w:r>
@@ -10746,7 +10542,7 @@
           <w:noProof/>
         </w:rPr>
         <w:drawing>
-          <wp:inline distT="0" distB="0" distL="0" distR="0" wp14:anchorId="71B63AD6" wp14:editId="76FC26CA">
+          <wp:inline distT="0" distB="0" distL="0" distR="0">
             <wp:extent cx="5924550" cy="4610040"/>
             <wp:effectExtent l="0" t="0" r="0" b="0"/>
             <wp:docPr id="2" name="Рисунок 2" descr="C:\Users\Петраков\Desktop\Новая папка\регистрация.png"/>
@@ -10766,7 +10562,7 @@
                     <a:blip r:embed="rId10">
                       <a:extLst>
                         <a:ext uri="{28A0092B-C50C-407E-A947-70E740481C1C}">
-                          <a14:useLocalDpi xmlns:a14="http://schemas.microsoft.com/office/drawing/2010/main" val="0"/>
+                          <a14:useLocalDpi xmlns:a14="http://schemas.microsoft.com/office/drawing/2010/main" xmlns:wps="http://schemas.microsoft.com/office/word/2010/wordprocessingShape" xmlns:wpi="http://schemas.microsoft.com/office/word/2010/wordprocessingInk" xmlns:wpg="http://schemas.microsoft.com/office/word/2010/wordprocessingGroup" xmlns:w15="http://schemas.microsoft.com/office/word/2012/wordml" xmlns:w14="http://schemas.microsoft.com/office/word/2010/wordml" xmlns:w="http://schemas.openxmlformats.org/wordprocessingml/2006/main" xmlns:w10="urn:schemas-microsoft-com:office:word" xmlns:wp14="http://schemas.microsoft.com/office/word/2010/wordprocessingDrawing" xmlns:v="urn:schemas-microsoft-com:vml" xmlns:o="urn:schemas-microsoft-com:office:office" xmlns:mc="http://schemas.openxmlformats.org/markup-compatibility/2006" xmlns:wpc="http://schemas.microsoft.com/office/word/2010/wordprocessingCanvas" xmlns="" val="0"/>
                         </a:ext>
                       </a:extLst>
                     </a:blip>
@@ -10796,7 +10592,7 @@
       </w:r>
     </w:p>
     <w:p/>
-    <w:bookmarkEnd w:id="31"/>
+    <w:bookmarkEnd w:id="32"/>
     <w:p>
       <w:pPr>
         <w:rPr>
@@ -10894,14 +10690,6 @@
           <w:rStyle w:val="a9"/>
           <w:b w:val="0"/>
           <w:i w:val="0"/>
-        </w:rPr>
-        <w:t xml:space="preserve"> </w:t>
-      </w:r>
-      <w:r>
-        <w:rPr>
-          <w:rStyle w:val="a9"/>
-          <w:b w:val="0"/>
-          <w:i w:val="0"/>
           <w:color w:val="ED7D31" w:themeColor="accent2"/>
         </w:rPr>
         <w:t>и выпадающий календарь для выбора даты рождения</w:t>
@@ -10969,14 +10757,6 @@
           <w:rStyle w:val="a9"/>
           <w:b w:val="0"/>
           <w:i w:val="0"/>
-        </w:rPr>
-        <w:t xml:space="preserve"> </w:t>
-      </w:r>
-      <w:r>
-        <w:rPr>
-          <w:rStyle w:val="a9"/>
-          <w:b w:val="0"/>
-          <w:i w:val="0"/>
           <w:color w:val="ED7D31" w:themeColor="accent2"/>
         </w:rPr>
         <w:t>и выбор даты рождения</w:t>
@@ -10994,14 +10774,6 @@
           <w:rStyle w:val="a9"/>
           <w:b w:val="0"/>
           <w:i w:val="0"/>
-        </w:rPr>
-        <w:t xml:space="preserve"> </w:t>
-      </w:r>
-      <w:r>
-        <w:rPr>
-          <w:rStyle w:val="a9"/>
-          <w:b w:val="0"/>
-          <w:i w:val="0"/>
           <w:color w:val="ED7D31" w:themeColor="accent2"/>
         </w:rPr>
         <w:t>Необязательные поля ввода:</w:t>
@@ -11021,23 +10793,7 @@
           <w:b w:val="0"/>
           <w:i w:val="0"/>
         </w:rPr>
-        <w:t>.</w:t>
-      </w:r>
-      <w:r>
-        <w:rPr>
-          <w:rStyle w:val="a9"/>
-          <w:b w:val="0"/>
-          <w:i w:val="0"/>
-        </w:rPr>
-        <w:t xml:space="preserve"> </w:t>
-      </w:r>
-      <w:r>
-        <w:rPr>
-          <w:rStyle w:val="a9"/>
-          <w:b w:val="0"/>
-          <w:i w:val="0"/>
-        </w:rPr>
-        <w:t>В нижней части страницы находятся кнопка</w:t>
+        <w:t>.В нижней части страницы находятся кнопка</w:t>
       </w:r>
       <w:r>
         <w:rPr>
@@ -11215,7 +10971,6 @@
           <w:rStyle w:val="a9"/>
           <w:b w:val="0"/>
           <w:i w:val="0"/>
-          <w:highlight w:val="yellow"/>
         </w:rPr>
         <w:t>Пароль слишком короткий</w:t>
       </w:r>
@@ -11607,19 +11362,8 @@
           <w:i w:val="0"/>
           <w:color w:val="ED7D31" w:themeColor="accent2"/>
         </w:rPr>
-        <w:t xml:space="preserve"> символа «@». Адрес «__@» неполный</w:t>
-      </w:r>
-      <w:proofErr w:type="gramStart"/>
-      <w:r>
-        <w:rPr>
-          <w:rStyle w:val="a9"/>
-          <w:b w:val="0"/>
-          <w:i w:val="0"/>
-          <w:color w:val="ED7D31" w:themeColor="accent2"/>
-        </w:rPr>
-        <w:t>. »</w:t>
-      </w:r>
-      <w:proofErr w:type="gramEnd"/>
+        <w:t xml:space="preserve"> символа «@». Адрес «__@» неполный. »</w:t>
+      </w:r>
       <w:r>
         <w:rPr>
           <w:rStyle w:val="a9"/>
@@ -11628,15 +11372,6 @@
           <w:color w:val="ED7D31" w:themeColor="accent2"/>
         </w:rPr>
         <w:t>;</w:t>
-      </w:r>
-      <w:r>
-        <w:rPr>
-          <w:rStyle w:val="a9"/>
-          <w:b w:val="0"/>
-          <w:i w:val="0"/>
-          <w:color w:val="ED7D31" w:themeColor="accent2"/>
-        </w:rPr>
-        <w:t xml:space="preserve"> </w:t>
       </w:r>
     </w:p>
     <w:p>
@@ -11758,7 +11493,6 @@
           <w:b w:val="0"/>
           <w:i w:val="0"/>
           <w:color w:val="ED7D31" w:themeColor="accent2"/>
-          <w:highlight w:val="yellow"/>
         </w:rPr>
         <w:t>то выводится следующее сообщение об ошибке «»</w:t>
       </w:r>
@@ -11829,7 +11563,6 @@
           <w:b w:val="0"/>
           <w:i w:val="0"/>
           <w:color w:val="ED7D31" w:themeColor="accent2"/>
-          <w:highlight w:val="yellow"/>
         </w:rPr>
         <w:t>то выводится следующее сообщение об ошибке «»</w:t>
       </w:r>
@@ -11910,7 +11643,6 @@
           <w:b w:val="0"/>
           <w:i w:val="0"/>
           <w:color w:val="ED7D31" w:themeColor="accent2"/>
-          <w:highlight w:val="yellow"/>
         </w:rPr>
         <w:t>то выводится следующее сообщение об ошибке «»</w:t>
       </w:r>
@@ -12000,7 +11732,6 @@
           <w:b w:val="0"/>
           <w:i w:val="0"/>
           <w:color w:val="ED7D31" w:themeColor="accent2"/>
-          <w:highlight w:val="yellow"/>
         </w:rPr>
         <w:t>то выводится следующее сообщение об ошибке «»</w:t>
       </w:r>
@@ -12149,7 +11880,7 @@
           <w:noProof/>
         </w:rPr>
         <w:drawing>
-          <wp:inline distT="0" distB="0" distL="0" distR="0" wp14:anchorId="47FDB680" wp14:editId="6B4F25D0">
+          <wp:inline distT="0" distB="0" distL="0" distR="0">
             <wp:extent cx="5810250" cy="5967611"/>
             <wp:effectExtent l="0" t="0" r="0" b="0"/>
             <wp:docPr id="9" name="Рисунок 9" descr="C:\Users\Петраков\Desktop\Новая папка\профиль.png"/>
@@ -12169,7 +11900,7 @@
                     <a:blip r:embed="rId11" cstate="print">
                       <a:extLst>
                         <a:ext uri="{28A0092B-C50C-407E-A947-70E740481C1C}">
-                          <a14:useLocalDpi xmlns:a14="http://schemas.microsoft.com/office/drawing/2010/main" val="0"/>
+                          <a14:useLocalDpi xmlns:a14="http://schemas.microsoft.com/office/drawing/2010/main" xmlns:wps="http://schemas.microsoft.com/office/word/2010/wordprocessingShape" xmlns:wpi="http://schemas.microsoft.com/office/word/2010/wordprocessingInk" xmlns:wpg="http://schemas.microsoft.com/office/word/2010/wordprocessingGroup" xmlns:w15="http://schemas.microsoft.com/office/word/2012/wordml" xmlns:w14="http://schemas.microsoft.com/office/word/2010/wordml" xmlns:w="http://schemas.openxmlformats.org/wordprocessingml/2006/main" xmlns:w10="urn:schemas-microsoft-com:office:word" xmlns:wp14="http://schemas.microsoft.com/office/word/2010/wordprocessingDrawing" xmlns:v="urn:schemas-microsoft-com:vml" xmlns:o="urn:schemas-microsoft-com:office:office" xmlns:mc="http://schemas.openxmlformats.org/markup-compatibility/2006" xmlns:wpc="http://schemas.microsoft.com/office/word/2010/wordprocessingCanvas" xmlns="" val="0"/>
                         </a:ext>
                       </a:extLst>
                     </a:blip>
@@ -12282,14 +12013,6 @@
           <w:b w:val="0"/>
           <w:i w:val="0"/>
         </w:rPr>
-        <w:t xml:space="preserve"> </w:t>
-      </w:r>
-      <w:r>
-        <w:rPr>
-          <w:rStyle w:val="a9"/>
-          <w:b w:val="0"/>
-          <w:i w:val="0"/>
-        </w:rPr>
         <w:t>коммен</w:t>
       </w:r>
       <w:r>
@@ -12629,14 +12352,6 @@
           <w:rStyle w:val="a9"/>
           <w:b w:val="0"/>
           <w:i w:val="0"/>
-        </w:rPr>
-        <w:t xml:space="preserve"> </w:t>
-      </w:r>
-      <w:r>
-        <w:rPr>
-          <w:rStyle w:val="a9"/>
-          <w:b w:val="0"/>
-          <w:i w:val="0"/>
           <w:color w:val="ED7D31" w:themeColor="accent2"/>
         </w:rPr>
         <w:t>организованные им мероприятия,</w:t>
@@ -12703,14 +12418,6 @@
           <w:b w:val="0"/>
           <w:i w:val="0"/>
         </w:rPr>
-        <w:t xml:space="preserve"> </w:t>
-      </w:r>
-      <w:r>
-        <w:rPr>
-          <w:rStyle w:val="a9"/>
-          <w:b w:val="0"/>
-          <w:i w:val="0"/>
-        </w:rPr>
         <w:t xml:space="preserve">администратору сервиса отправляется сообщение с жалобой. В сообщение содержится информация о том, кто пожаловался и время нажатия кнопки </w:t>
       </w:r>
       <w:r>
@@ -12798,7 +12505,7 @@
           <w:noProof/>
         </w:rPr>
         <w:drawing>
-          <wp:inline distT="0" distB="0" distL="0" distR="0" wp14:anchorId="566A8A2E" wp14:editId="5043FD06">
+          <wp:inline distT="0" distB="0" distL="0" distR="0">
             <wp:extent cx="5867400" cy="5011738"/>
             <wp:effectExtent l="0" t="0" r="0" b="0"/>
             <wp:docPr id="20" name="Рисунок 20" descr="C:\Users\Петраков\Desktop\Новая папка\эдит профайл.png"/>
@@ -12818,7 +12525,7 @@
                     <a:blip r:embed="rId12">
                       <a:extLst>
                         <a:ext uri="{28A0092B-C50C-407E-A947-70E740481C1C}">
-                          <a14:useLocalDpi xmlns:a14="http://schemas.microsoft.com/office/drawing/2010/main" val="0"/>
+                          <a14:useLocalDpi xmlns:a14="http://schemas.microsoft.com/office/drawing/2010/main" xmlns:wps="http://schemas.microsoft.com/office/word/2010/wordprocessingShape" xmlns:wpi="http://schemas.microsoft.com/office/word/2010/wordprocessingInk" xmlns:wpg="http://schemas.microsoft.com/office/word/2010/wordprocessingGroup" xmlns:w15="http://schemas.microsoft.com/office/word/2012/wordml" xmlns:w14="http://schemas.microsoft.com/office/word/2010/wordml" xmlns:w="http://schemas.openxmlformats.org/wordprocessingml/2006/main" xmlns:w10="urn:schemas-microsoft-com:office:word" xmlns:wp14="http://schemas.microsoft.com/office/word/2010/wordprocessingDrawing" xmlns:v="urn:schemas-microsoft-com:vml" xmlns:o="urn:schemas-microsoft-com:office:office" xmlns:mc="http://schemas.openxmlformats.org/markup-compatibility/2006" xmlns:wpc="http://schemas.microsoft.com/office/word/2010/wordprocessingCanvas" xmlns="" val="0"/>
                         </a:ext>
                       </a:extLst>
                     </a:blip>
@@ -13097,14 +12804,6 @@
           <w:rStyle w:val="a9"/>
           <w:b w:val="0"/>
           <w:i w:val="0"/>
-        </w:rPr>
-        <w:t xml:space="preserve"> </w:t>
-      </w:r>
-      <w:r>
-        <w:rPr>
-          <w:rStyle w:val="a9"/>
-          <w:b w:val="0"/>
-          <w:i w:val="0"/>
           <w:color w:val="ED7D31" w:themeColor="accent2"/>
         </w:rPr>
         <w:t>текстовое сообщение об ошибке при выполнении хотя бы одного из следующих условий:</w:t>
@@ -13415,19 +13114,8 @@
           <w:i w:val="0"/>
           <w:color w:val="ED7D31" w:themeColor="accent2"/>
         </w:rPr>
-        <w:t xml:space="preserve"> символа «@». Адрес «__@» неполный</w:t>
-      </w:r>
-      <w:proofErr w:type="gramStart"/>
-      <w:r>
-        <w:rPr>
-          <w:rStyle w:val="a9"/>
-          <w:b w:val="0"/>
-          <w:i w:val="0"/>
-          <w:color w:val="ED7D31" w:themeColor="accent2"/>
-        </w:rPr>
-        <w:t>. »</w:t>
-      </w:r>
-      <w:proofErr w:type="gramEnd"/>
+        <w:t xml:space="preserve"> символа «@». Адрес «__@» неполный. »</w:t>
+      </w:r>
       <w:r>
         <w:rPr>
           <w:rStyle w:val="a9"/>
@@ -13436,15 +13124,6 @@
           <w:color w:val="ED7D31" w:themeColor="accent2"/>
         </w:rPr>
         <w:t>;</w:t>
-      </w:r>
-      <w:r>
-        <w:rPr>
-          <w:rStyle w:val="a9"/>
-          <w:b w:val="0"/>
-          <w:i w:val="0"/>
-          <w:color w:val="ED7D31" w:themeColor="accent2"/>
-        </w:rPr>
-        <w:t xml:space="preserve"> </w:t>
       </w:r>
     </w:p>
     <w:p>
@@ -13566,7 +13245,6 @@
           <w:b w:val="0"/>
           <w:i w:val="0"/>
           <w:color w:val="ED7D31" w:themeColor="accent2"/>
-          <w:highlight w:val="yellow"/>
         </w:rPr>
         <w:t>то выводится следующее сообщение об ошибке «»</w:t>
       </w:r>
@@ -13637,7 +13315,6 @@
           <w:b w:val="0"/>
           <w:i w:val="0"/>
           <w:color w:val="ED7D31" w:themeColor="accent2"/>
-          <w:highlight w:val="yellow"/>
         </w:rPr>
         <w:t>то выводится следующее сообщение об ошибке «»</w:t>
       </w:r>
@@ -13718,7 +13395,6 @@
           <w:b w:val="0"/>
           <w:i w:val="0"/>
           <w:color w:val="ED7D31" w:themeColor="accent2"/>
-          <w:highlight w:val="yellow"/>
         </w:rPr>
         <w:t>то выводится следующее сообщение об ошибке «»</w:t>
       </w:r>
@@ -13808,7 +13484,6 @@
           <w:b w:val="0"/>
           <w:i w:val="0"/>
           <w:color w:val="ED7D31" w:themeColor="accent2"/>
-          <w:highlight w:val="yellow"/>
         </w:rPr>
         <w:t>то выводится следующее сообщение об ошибке «»</w:t>
       </w:r>
@@ -14044,14 +13719,6 @@
           <w:b w:val="0"/>
           <w:i w:val="0"/>
         </w:rPr>
-        <w:t xml:space="preserve"> </w:t>
-      </w:r>
-      <w:r>
-        <w:rPr>
-          <w:rStyle w:val="a9"/>
-          <w:b w:val="0"/>
-          <w:i w:val="0"/>
-        </w:rPr>
         <w:t>выводится текстовое сообщение об ошибке «Адрес неверен!», если в поле ввода адреса введено более 255 символов.</w:t>
       </w:r>
     </w:p>
@@ -14188,9 +13855,6 @@
         </w:rPr>
       </w:pPr>
       <w:r>
-        <w:t xml:space="preserve"> </w:t>
-      </w:r>
-      <w:r>
         <w:rPr>
           <w:rStyle w:val="a9"/>
           <w:b w:val="0"/>
@@ -14280,7 +13944,7 @@
           <w:noProof/>
         </w:rPr>
         <w:drawing>
-          <wp:inline distT="0" distB="0" distL="0" distR="0" wp14:anchorId="5B4EA1C0" wp14:editId="72A02308">
+          <wp:inline distT="0" distB="0" distL="0" distR="0">
             <wp:extent cx="6143625" cy="5247680"/>
             <wp:effectExtent l="0" t="0" r="0" b="0"/>
             <wp:docPr id="14" name="Рисунок 14" descr="C:\Users\Петраков\Desktop\Новая папка\создать.png"/>
@@ -14300,7 +13964,7 @@
                     <a:blip r:embed="rId13">
                       <a:extLst>
                         <a:ext uri="{28A0092B-C50C-407E-A947-70E740481C1C}">
-                          <a14:useLocalDpi xmlns:a14="http://schemas.microsoft.com/office/drawing/2010/main" val="0"/>
+                          <a14:useLocalDpi xmlns:a14="http://schemas.microsoft.com/office/drawing/2010/main" xmlns:wps="http://schemas.microsoft.com/office/word/2010/wordprocessingShape" xmlns:wpi="http://schemas.microsoft.com/office/word/2010/wordprocessingInk" xmlns:wpg="http://schemas.microsoft.com/office/word/2010/wordprocessingGroup" xmlns:w15="http://schemas.microsoft.com/office/word/2012/wordml" xmlns:w14="http://schemas.microsoft.com/office/word/2010/wordml" xmlns:w="http://schemas.openxmlformats.org/wordprocessingml/2006/main" xmlns:w10="urn:schemas-microsoft-com:office:word" xmlns:wp14="http://schemas.microsoft.com/office/word/2010/wordprocessingDrawing" xmlns:v="urn:schemas-microsoft-com:vml" xmlns:o="urn:schemas-microsoft-com:office:office" xmlns:mc="http://schemas.openxmlformats.org/markup-compatibility/2006" xmlns:wpc="http://schemas.microsoft.com/office/word/2010/wordprocessingCanvas" xmlns="" val="0"/>
                         </a:ext>
                       </a:extLst>
                     </a:blip>
@@ -14437,16 +14101,7 @@
         <w:rPr>
           <w:lang w:val="en-US"/>
         </w:rPr>
-        <w:t>Google</w:t>
-      </w:r>
-      <w:r>
-        <w:t xml:space="preserve"> </w:t>
-      </w:r>
-      <w:r>
-        <w:rPr>
-          <w:lang w:val="en-US"/>
-        </w:rPr>
-        <w:t>API</w:t>
+        <w:t>GoogleAPI</w:t>
       </w:r>
       <w:r>
         <w:t>)</w:t>
@@ -14713,7 +14368,7 @@
           <w:noProof/>
         </w:rPr>
         <w:drawing>
-          <wp:inline distT="0" distB="0" distL="0" distR="0" wp14:anchorId="046CD369" wp14:editId="5DF70D07">
+          <wp:inline distT="0" distB="0" distL="0" distR="0">
             <wp:extent cx="5924550" cy="5060553"/>
             <wp:effectExtent l="0" t="0" r="0" b="0"/>
             <wp:docPr id="16" name="Рисунок 16" descr="C:\Users\Петраков\Desktop\Новая папка\создать.png"/>
@@ -14733,7 +14388,7 @@
                     <a:blip r:embed="rId14">
                       <a:extLst>
                         <a:ext uri="{28A0092B-C50C-407E-A947-70E740481C1C}">
-                          <a14:useLocalDpi xmlns:a14="http://schemas.microsoft.com/office/drawing/2010/main" val="0"/>
+                          <a14:useLocalDpi xmlns:a14="http://schemas.microsoft.com/office/drawing/2010/main" xmlns:wps="http://schemas.microsoft.com/office/word/2010/wordprocessingShape" xmlns:wpi="http://schemas.microsoft.com/office/word/2010/wordprocessingInk" xmlns:wpg="http://schemas.microsoft.com/office/word/2010/wordprocessingGroup" xmlns:w15="http://schemas.microsoft.com/office/word/2012/wordml" xmlns:w14="http://schemas.microsoft.com/office/word/2010/wordml" xmlns:w="http://schemas.openxmlformats.org/wordprocessingml/2006/main" xmlns:w10="urn:schemas-microsoft-com:office:word" xmlns:wp14="http://schemas.microsoft.com/office/word/2010/wordprocessingDrawing" xmlns:v="urn:schemas-microsoft-com:vml" xmlns:o="urn:schemas-microsoft-com:office:office" xmlns:mc="http://schemas.openxmlformats.org/markup-compatibility/2006" xmlns:wpc="http://schemas.microsoft.com/office/word/2010/wordprocessingCanvas" xmlns="" val="0"/>
                         </a:ext>
                       </a:extLst>
                     </a:blip>
@@ -14955,14 +14610,6 @@
           <w:b w:val="0"/>
           <w:i w:val="0"/>
         </w:rPr>
-        <w:t xml:space="preserve"> </w:t>
-      </w:r>
-      <w:r>
-        <w:rPr>
-          <w:rStyle w:val="a9"/>
-          <w:b w:val="0"/>
-          <w:i w:val="0"/>
-        </w:rPr>
         <w:t xml:space="preserve">Если в поле </w:t>
       </w:r>
       <w:r>
@@ -15068,14 +14715,6 @@
           <w:b w:val="0"/>
           <w:i w:val="0"/>
         </w:rPr>
-        <w:t xml:space="preserve"> </w:t>
-      </w:r>
-      <w:r>
-        <w:rPr>
-          <w:rStyle w:val="a9"/>
-          <w:b w:val="0"/>
-          <w:i w:val="0"/>
-        </w:rPr>
         <w:t xml:space="preserve">При нажатии на кнопку </w:t>
       </w:r>
       <w:r>
@@ -15148,14 +14787,6 @@
           <w:b w:val="0"/>
           <w:i w:val="0"/>
         </w:rPr>
-        <w:t xml:space="preserve"> </w:t>
-      </w:r>
-      <w:r>
-        <w:rPr>
-          <w:rStyle w:val="a9"/>
-          <w:b w:val="0"/>
-          <w:i w:val="0"/>
-        </w:rPr>
         <w:t xml:space="preserve">Если в поле </w:t>
       </w:r>
       <w:r>
@@ -15683,15 +15314,15 @@
       <w:pPr>
         <w:pStyle w:val="3"/>
       </w:pPr>
-      <w:bookmarkStart w:id="39" w:name="_Toc401248705"/>
-      <w:bookmarkStart w:id="40" w:name="_Toc403821331"/>
+      <w:bookmarkStart w:id="39" w:name="_Toc403821331"/>
+      <w:bookmarkStart w:id="40" w:name="_Toc401248705"/>
       <w:r>
         <w:t xml:space="preserve">Страница </w:t>
       </w:r>
       <w:r>
         <w:t>редактирования мероприятия</w:t>
       </w:r>
-      <w:bookmarkEnd w:id="40"/>
+      <w:bookmarkEnd w:id="39"/>
     </w:p>
     <w:p>
       <w:r>
@@ -15699,7 +15330,7 @@
           <w:noProof/>
         </w:rPr>
         <w:drawing>
-          <wp:inline distT="0" distB="0" distL="0" distR="0" wp14:anchorId="69BBB3FC" wp14:editId="60F4C0B5">
+          <wp:inline distT="0" distB="0" distL="0" distR="0">
             <wp:extent cx="5895975" cy="5036145"/>
             <wp:effectExtent l="0" t="0" r="0" b="0"/>
             <wp:docPr id="17" name="Рисунок 17" descr="C:\Users\Петраков\Desktop\Новая папка\создать.png"/>
@@ -15719,7 +15350,7 @@
                     <a:blip r:embed="rId15">
                       <a:extLst>
                         <a:ext uri="{28A0092B-C50C-407E-A947-70E740481C1C}">
-                          <a14:useLocalDpi xmlns:a14="http://schemas.microsoft.com/office/drawing/2010/main" val="0"/>
+                          <a14:useLocalDpi xmlns:a14="http://schemas.microsoft.com/office/drawing/2010/main" xmlns:wps="http://schemas.microsoft.com/office/word/2010/wordprocessingShape" xmlns:wpi="http://schemas.microsoft.com/office/word/2010/wordprocessingInk" xmlns:wpg="http://schemas.microsoft.com/office/word/2010/wordprocessingGroup" xmlns:w15="http://schemas.microsoft.com/office/word/2012/wordml" xmlns:w14="http://schemas.microsoft.com/office/word/2010/wordml" xmlns:w="http://schemas.openxmlformats.org/wordprocessingml/2006/main" xmlns:w10="urn:schemas-microsoft-com:office:word" xmlns:wp14="http://schemas.microsoft.com/office/word/2010/wordprocessingDrawing" xmlns:v="urn:schemas-microsoft-com:vml" xmlns:o="urn:schemas-microsoft-com:office:office" xmlns:mc="http://schemas.openxmlformats.org/markup-compatibility/2006" xmlns:wpc="http://schemas.microsoft.com/office/word/2010/wordprocessingCanvas" xmlns="" val="0"/>
                         </a:ext>
                       </a:extLst>
                     </a:blip>
@@ -15917,23 +15548,7 @@
           <w:b w:val="0"/>
           <w:i w:val="0"/>
         </w:rPr>
-        <w:t xml:space="preserve"> пользователю необходимо ввести название мероприятия.</w:t>
-      </w:r>
-      <w:r>
-        <w:rPr>
-          <w:rStyle w:val="a9"/>
-          <w:b w:val="0"/>
-          <w:i w:val="0"/>
-        </w:rPr>
-        <w:t xml:space="preserve"> </w:t>
-      </w:r>
-      <w:r>
-        <w:rPr>
-          <w:rStyle w:val="a9"/>
-          <w:b w:val="0"/>
-          <w:i w:val="0"/>
-        </w:rPr>
-        <w:t xml:space="preserve">При нажатии на кнопку </w:t>
+        <w:t xml:space="preserve"> пользователю необходимо ввести название мероприятия.При нажатии на кнопку </w:t>
       </w:r>
       <w:r>
         <w:rPr>
@@ -15987,23 +15602,7 @@
           <w:b w:val="0"/>
           <w:i w:val="0"/>
         </w:rPr>
-        <w:t xml:space="preserve"> необходимо указать адрес мероприятия.</w:t>
-      </w:r>
-      <w:r>
-        <w:rPr>
-          <w:rStyle w:val="a9"/>
-          <w:b w:val="0"/>
-          <w:i w:val="0"/>
-        </w:rPr>
-        <w:t xml:space="preserve"> </w:t>
-      </w:r>
-      <w:r>
-        <w:rPr>
-          <w:rStyle w:val="a9"/>
-          <w:b w:val="0"/>
-          <w:i w:val="0"/>
-        </w:rPr>
-        <w:t xml:space="preserve">При нажатии на кнопку </w:t>
+        <w:t xml:space="preserve"> необходимо указать адрес мероприятия.При нажатии на кнопку </w:t>
       </w:r>
       <w:r>
         <w:rPr>
@@ -16057,23 +15656,7 @@
           <w:b w:val="0"/>
           <w:i w:val="0"/>
         </w:rPr>
-        <w:t xml:space="preserve"> нужно ввести тему мероприятия.</w:t>
-      </w:r>
-      <w:r>
-        <w:rPr>
-          <w:rStyle w:val="a9"/>
-          <w:b w:val="0"/>
-          <w:i w:val="0"/>
-        </w:rPr>
-        <w:t xml:space="preserve"> </w:t>
-      </w:r>
-      <w:r>
-        <w:rPr>
-          <w:rStyle w:val="a9"/>
-          <w:b w:val="0"/>
-          <w:i w:val="0"/>
-        </w:rPr>
-        <w:t xml:space="preserve">При нажатии на кнопку </w:t>
+        <w:t xml:space="preserve"> нужно ввести тему мероприятия.При нажатии на кнопку </w:t>
       </w:r>
       <w:r>
         <w:rPr>
@@ -16440,7 +16023,7 @@
       <w:r>
         <w:t>мероприятия</w:t>
       </w:r>
-      <w:bookmarkEnd w:id="39"/>
+      <w:bookmarkEnd w:id="40"/>
       <w:bookmarkEnd w:id="41"/>
     </w:p>
     <w:p>
@@ -16469,7 +16052,7 @@
                     <a:blip r:embed="rId16">
                       <a:extLst>
                         <a:ext uri="{28A0092B-C50C-407E-A947-70E740481C1C}">
-                          <a14:useLocalDpi xmlns:a14="http://schemas.microsoft.com/office/drawing/2010/main" val="0"/>
+                          <a14:useLocalDpi xmlns:a14="http://schemas.microsoft.com/office/drawing/2010/main" xmlns:wps="http://schemas.microsoft.com/office/word/2010/wordprocessingShape" xmlns:wpi="http://schemas.microsoft.com/office/word/2010/wordprocessingInk" xmlns:wpg="http://schemas.microsoft.com/office/word/2010/wordprocessingGroup" xmlns:w15="http://schemas.microsoft.com/office/word/2012/wordml" xmlns:w14="http://schemas.microsoft.com/office/word/2010/wordml" xmlns:w="http://schemas.openxmlformats.org/wordprocessingml/2006/main" xmlns:w10="urn:schemas-microsoft-com:office:word" xmlns:wp14="http://schemas.microsoft.com/office/word/2010/wordprocessingDrawing" xmlns:v="urn:schemas-microsoft-com:vml" xmlns:o="urn:schemas-microsoft-com:office:office" xmlns:mc="http://schemas.openxmlformats.org/markup-compatibility/2006" xmlns:wpc="http://schemas.microsoft.com/office/word/2010/wordprocessingCanvas" xmlns="" val="0"/>
                         </a:ext>
                       </a:extLst>
                     </a:blip>
@@ -17287,7 +16870,7 @@
                     <a:blip r:embed="rId18">
                       <a:extLst>
                         <a:ext uri="{28A0092B-C50C-407E-A947-70E740481C1C}">
-                          <a14:useLocalDpi xmlns:a14="http://schemas.microsoft.com/office/drawing/2010/main" val="0"/>
+                          <a14:useLocalDpi xmlns:a14="http://schemas.microsoft.com/office/drawing/2010/main" xmlns:wps="http://schemas.microsoft.com/office/word/2010/wordprocessingShape" xmlns:wpi="http://schemas.microsoft.com/office/word/2010/wordprocessingInk" xmlns:wpg="http://schemas.microsoft.com/office/word/2010/wordprocessingGroup" xmlns:w15="http://schemas.microsoft.com/office/word/2012/wordml" xmlns:w14="http://schemas.microsoft.com/office/word/2010/wordml" xmlns:w="http://schemas.openxmlformats.org/wordprocessingml/2006/main" xmlns:w10="urn:schemas-microsoft-com:office:word" xmlns:wp14="http://schemas.microsoft.com/office/word/2010/wordprocessingDrawing" xmlns:v="urn:schemas-microsoft-com:vml" xmlns:o="urn:schemas-microsoft-com:office:office" xmlns:mc="http://schemas.openxmlformats.org/markup-compatibility/2006" xmlns:wpc="http://schemas.microsoft.com/office/word/2010/wordprocessingCanvas" xmlns="" val="0"/>
                         </a:ext>
                       </a:extLst>
                     </a:blip>
@@ -17388,9 +16971,6 @@
         <w:t>Надежность</w:t>
       </w:r>
       <w:bookmarkEnd w:id="46"/>
-      <w:r>
-        <w:t xml:space="preserve"> </w:t>
-      </w:r>
     </w:p>
     <w:p>
       <w:r>
@@ -17472,15 +17052,15 @@
 </file>
 
 <file path=word/endnotes.xml><?xml version="1.0" encoding="utf-8"?>
-<w:endnotes xmlns:wpc="http://schemas.microsoft.com/office/word/2010/wordprocessingCanvas" xmlns:mc="http://schemas.openxmlformats.org/markup-compatibility/2006" xmlns:o="urn:schemas-microsoft-com:office:office" xmlns:r="http://schemas.openxmlformats.org/officeDocument/2006/relationships" xmlns:m="http://schemas.openxmlformats.org/officeDocument/2006/math" xmlns:v="urn:schemas-microsoft-com:vml" xmlns:wp14="http://schemas.microsoft.com/office/word/2010/wordprocessingDrawing" xmlns:wp="http://schemas.openxmlformats.org/drawingml/2006/wordprocessingDrawing" xmlns:w10="urn:schemas-microsoft-com:office:word" xmlns:w="http://schemas.openxmlformats.org/wordprocessingml/2006/main" xmlns:w14="http://schemas.microsoft.com/office/word/2010/wordml" xmlns:w15="http://schemas.microsoft.com/office/word/2012/wordml" xmlns:wpg="http://schemas.microsoft.com/office/word/2010/wordprocessingGroup" xmlns:wpi="http://schemas.microsoft.com/office/word/2010/wordprocessingInk" xmlns:wne="http://schemas.microsoft.com/office/word/2006/wordml" xmlns:wps="http://schemas.microsoft.com/office/word/2010/wordprocessingShape" mc:Ignorable="w14 w15 wp14">
-  <w:endnote w:type="separator" w:id="-1">
+<w:endnotes xmlns:ve="http://schemas.openxmlformats.org/markup-compatibility/2006" xmlns:o="urn:schemas-microsoft-com:office:office" xmlns:r="http://schemas.openxmlformats.org/officeDocument/2006/relationships" xmlns:m="http://schemas.openxmlformats.org/officeDocument/2006/math" xmlns:v="urn:schemas-microsoft-com:vml" xmlns:wp="http://schemas.openxmlformats.org/drawingml/2006/wordprocessingDrawing" xmlns:w10="urn:schemas-microsoft-com:office:word" xmlns:w="http://schemas.openxmlformats.org/wordprocessingml/2006/main" xmlns:wne="http://schemas.microsoft.com/office/word/2006/wordml">
+  <w:endnote w:type="separator" w:id="0">
     <w:p>
       <w:r>
         <w:separator/>
       </w:r>
     </w:p>
   </w:endnote>
-  <w:endnote w:type="continuationSeparator" w:id="0">
+  <w:endnote w:type="continuationSeparator" w:id="1">
     <w:p>
       <w:r>
         <w:continuationSeparator/>
@@ -17491,7 +17071,7 @@
 </file>
 
 <file path=word/footer1.xml><?xml version="1.0" encoding="utf-8"?>
-<w:ftr xmlns:wpc="http://schemas.microsoft.com/office/word/2010/wordprocessingCanvas" xmlns:mc="http://schemas.openxmlformats.org/markup-compatibility/2006" xmlns:o="urn:schemas-microsoft-com:office:office" xmlns:r="http://schemas.openxmlformats.org/officeDocument/2006/relationships" xmlns:m="http://schemas.openxmlformats.org/officeDocument/2006/math" xmlns:v="urn:schemas-microsoft-com:vml" xmlns:wp14="http://schemas.microsoft.com/office/word/2010/wordprocessingDrawing" xmlns:wp="http://schemas.openxmlformats.org/drawingml/2006/wordprocessingDrawing" xmlns:w10="urn:schemas-microsoft-com:office:word" xmlns:w="http://schemas.openxmlformats.org/wordprocessingml/2006/main" xmlns:w14="http://schemas.microsoft.com/office/word/2010/wordml" xmlns:w15="http://schemas.microsoft.com/office/word/2012/wordml" xmlns:wpg="http://schemas.microsoft.com/office/word/2010/wordprocessingGroup" xmlns:wpi="http://schemas.microsoft.com/office/word/2010/wordprocessingInk" xmlns:wne="http://schemas.microsoft.com/office/word/2006/wordml" xmlns:wps="http://schemas.microsoft.com/office/word/2010/wordprocessingShape" mc:Ignorable="w14 w15 wp14">
+<w:ftr xmlns:ve="http://schemas.openxmlformats.org/markup-compatibility/2006" xmlns:o="urn:schemas-microsoft-com:office:office" xmlns:r="http://schemas.openxmlformats.org/officeDocument/2006/relationships" xmlns:m="http://schemas.openxmlformats.org/officeDocument/2006/math" xmlns:v="urn:schemas-microsoft-com:vml" xmlns:wp="http://schemas.openxmlformats.org/drawingml/2006/wordprocessingDrawing" xmlns:w10="urn:schemas-microsoft-com:office:word" xmlns:w="http://schemas.openxmlformats.org/wordprocessingml/2006/main" xmlns:wne="http://schemas.microsoft.com/office/word/2006/wordml">
   <w:sdt>
     <w:sdtPr>
       <w:id w:val="1910495803"/>
@@ -17536,15 +17116,15 @@
 </file>
 
 <file path=word/footnotes.xml><?xml version="1.0" encoding="utf-8"?>
-<w:footnotes xmlns:wpc="http://schemas.microsoft.com/office/word/2010/wordprocessingCanvas" xmlns:mc="http://schemas.openxmlformats.org/markup-compatibility/2006" xmlns:o="urn:schemas-microsoft-com:office:office" xmlns:r="http://schemas.openxmlformats.org/officeDocument/2006/relationships" xmlns:m="http://schemas.openxmlformats.org/officeDocument/2006/math" xmlns:v="urn:schemas-microsoft-com:vml" xmlns:wp14="http://schemas.microsoft.com/office/word/2010/wordprocessingDrawing" xmlns:wp="http://schemas.openxmlformats.org/drawingml/2006/wordprocessingDrawing" xmlns:w10="urn:schemas-microsoft-com:office:word" xmlns:w="http://schemas.openxmlformats.org/wordprocessingml/2006/main" xmlns:w14="http://schemas.microsoft.com/office/word/2010/wordml" xmlns:w15="http://schemas.microsoft.com/office/word/2012/wordml" xmlns:wpg="http://schemas.microsoft.com/office/word/2010/wordprocessingGroup" xmlns:wpi="http://schemas.microsoft.com/office/word/2010/wordprocessingInk" xmlns:wne="http://schemas.microsoft.com/office/word/2006/wordml" xmlns:wps="http://schemas.microsoft.com/office/word/2010/wordprocessingShape" mc:Ignorable="w14 w15 wp14">
-  <w:footnote w:type="separator" w:id="-1">
+<w:footnotes xmlns:ve="http://schemas.openxmlformats.org/markup-compatibility/2006" xmlns:o="urn:schemas-microsoft-com:office:office" xmlns:r="http://schemas.openxmlformats.org/officeDocument/2006/relationships" xmlns:m="http://schemas.openxmlformats.org/officeDocument/2006/math" xmlns:v="urn:schemas-microsoft-com:vml" xmlns:wp="http://schemas.openxmlformats.org/drawingml/2006/wordprocessingDrawing" xmlns:w10="urn:schemas-microsoft-com:office:word" xmlns:w="http://schemas.openxmlformats.org/wordprocessingml/2006/main" xmlns:wne="http://schemas.microsoft.com/office/word/2006/wordml">
+  <w:footnote w:type="separator" w:id="0">
     <w:p>
       <w:r>
         <w:separator/>
       </w:r>
     </w:p>
   </w:footnote>
-  <w:footnote w:type="continuationSeparator" w:id="0">
+  <w:footnote w:type="continuationSeparator" w:id="1">
     <w:p>
       <w:r>
         <w:continuationSeparator/>
@@ -17555,7 +17135,7 @@
 </file>
 
 <file path=word/numbering.xml><?xml version="1.0" encoding="utf-8"?>
-<w:numbering xmlns:wpc="http://schemas.microsoft.com/office/word/2010/wordprocessingCanvas" xmlns:mc="http://schemas.openxmlformats.org/markup-compatibility/2006" xmlns:o="urn:schemas-microsoft-com:office:office" xmlns:r="http://schemas.openxmlformats.org/officeDocument/2006/relationships" xmlns:m="http://schemas.openxmlformats.org/officeDocument/2006/math" xmlns:v="urn:schemas-microsoft-com:vml" xmlns:wp14="http://schemas.microsoft.com/office/word/2010/wordprocessingDrawing" xmlns:wp="http://schemas.openxmlformats.org/drawingml/2006/wordprocessingDrawing" xmlns:w10="urn:schemas-microsoft-com:office:word" xmlns:w="http://schemas.openxmlformats.org/wordprocessingml/2006/main" xmlns:w14="http://schemas.microsoft.com/office/word/2010/wordml" xmlns:w15="http://schemas.microsoft.com/office/word/2012/wordml" xmlns:wpg="http://schemas.microsoft.com/office/word/2010/wordprocessingGroup" xmlns:wpi="http://schemas.microsoft.com/office/word/2010/wordprocessingInk" xmlns:wne="http://schemas.microsoft.com/office/word/2006/wordml" xmlns:wps="http://schemas.microsoft.com/office/word/2010/wordprocessingShape" mc:Ignorable="w14 w15 wp14">
+<w:numbering xmlns:ve="http://schemas.openxmlformats.org/markup-compatibility/2006" xmlns:o="urn:schemas-microsoft-com:office:office" xmlns:r="http://schemas.openxmlformats.org/officeDocument/2006/relationships" xmlns:m="http://schemas.openxmlformats.org/officeDocument/2006/math" xmlns:v="urn:schemas-microsoft-com:vml" xmlns:wp="http://schemas.openxmlformats.org/drawingml/2006/wordprocessingDrawing" xmlns:w10="urn:schemas-microsoft-com:office:word" xmlns:w="http://schemas.openxmlformats.org/wordprocessingml/2006/main" xmlns:wne="http://schemas.microsoft.com/office/word/2006/wordml">
   <w:abstractNum w:abstractNumId="0">
     <w:nsid w:val="00000007"/>
     <w:multiLevelType w:val="hybridMultilevel"/>
@@ -18974,7 +18554,7 @@
 </file>
 
 <file path=word/styles.xml><?xml version="1.0" encoding="utf-8"?>
-<w:styles xmlns:mc="http://schemas.openxmlformats.org/markup-compatibility/2006" xmlns:r="http://schemas.openxmlformats.org/officeDocument/2006/relationships" xmlns:w="http://schemas.openxmlformats.org/wordprocessingml/2006/main" xmlns:w14="http://schemas.microsoft.com/office/word/2010/wordml" xmlns:w15="http://schemas.microsoft.com/office/word/2012/wordml" mc:Ignorable="w14 w15">
+<w:styles xmlns:r="http://schemas.openxmlformats.org/officeDocument/2006/relationships" xmlns:w="http://schemas.openxmlformats.org/wordprocessingml/2006/main">
   <w:docDefaults>
     <w:rPrDefault>
       <w:rPr>
@@ -18990,378 +18570,144 @@
       </w:pPr>
     </w:pPrDefault>
   </w:docDefaults>
-  <w:latentStyles w:defLockedState="0" w:defUIPriority="99" w:defSemiHidden="0" w:defUnhideWhenUsed="0" w:defQFormat="0" w:count="371">
-    <w:lsdException w:name="Normal" w:uiPriority="0" w:qFormat="1"/>
-    <w:lsdException w:name="heading 1" w:uiPriority="0" w:qFormat="1"/>
-    <w:lsdException w:name="heading 2" w:semiHidden="1" w:uiPriority="0" w:unhideWhenUsed="1" w:qFormat="1"/>
-    <w:lsdException w:name="heading 3" w:semiHidden="1" w:uiPriority="0" w:unhideWhenUsed="1" w:qFormat="1"/>
-    <w:lsdException w:name="heading 4" w:semiHidden="1" w:uiPriority="0" w:unhideWhenUsed="1" w:qFormat="1"/>
-    <w:lsdException w:name="heading 5" w:semiHidden="1" w:uiPriority="9" w:unhideWhenUsed="1" w:qFormat="1"/>
-    <w:lsdException w:name="heading 6" w:semiHidden="1" w:uiPriority="9" w:unhideWhenUsed="1" w:qFormat="1"/>
-    <w:lsdException w:name="heading 7" w:semiHidden="1" w:uiPriority="9" w:unhideWhenUsed="1" w:qFormat="1"/>
-    <w:lsdException w:name="heading 8" w:semiHidden="1" w:uiPriority="9" w:unhideWhenUsed="1" w:qFormat="1"/>
-    <w:lsdException w:name="heading 9" w:semiHidden="1" w:uiPriority="9" w:unhideWhenUsed="1" w:qFormat="1"/>
-    <w:lsdException w:name="index 1" w:semiHidden="1" w:unhideWhenUsed="1"/>
-    <w:lsdException w:name="index 2" w:semiHidden="1" w:unhideWhenUsed="1"/>
-    <w:lsdException w:name="index 3" w:semiHidden="1" w:unhideWhenUsed="1"/>
-    <w:lsdException w:name="index 4" w:semiHidden="1" w:unhideWhenUsed="1"/>
-    <w:lsdException w:name="index 5" w:semiHidden="1" w:unhideWhenUsed="1"/>
-    <w:lsdException w:name="index 6" w:semiHidden="1" w:unhideWhenUsed="1"/>
-    <w:lsdException w:name="index 7" w:semiHidden="1" w:unhideWhenUsed="1"/>
-    <w:lsdException w:name="index 8" w:semiHidden="1" w:unhideWhenUsed="1"/>
-    <w:lsdException w:name="index 9" w:semiHidden="1" w:unhideWhenUsed="1"/>
-    <w:lsdException w:name="toc 1" w:semiHidden="1" w:uiPriority="39" w:unhideWhenUsed="1"/>
-    <w:lsdException w:name="toc 2" w:semiHidden="1" w:uiPriority="39" w:unhideWhenUsed="1"/>
-    <w:lsdException w:name="toc 3" w:semiHidden="1" w:uiPriority="39" w:unhideWhenUsed="1"/>
-    <w:lsdException w:name="toc 4" w:semiHidden="1" w:uiPriority="39" w:unhideWhenUsed="1"/>
-    <w:lsdException w:name="toc 5" w:semiHidden="1" w:uiPriority="39" w:unhideWhenUsed="1"/>
-    <w:lsdException w:name="toc 6" w:semiHidden="1" w:uiPriority="39" w:unhideWhenUsed="1"/>
-    <w:lsdException w:name="toc 7" w:semiHidden="1" w:uiPriority="39" w:unhideWhenUsed="1"/>
-    <w:lsdException w:name="toc 8" w:semiHidden="1" w:uiPriority="39" w:unhideWhenUsed="1"/>
-    <w:lsdException w:name="toc 9" w:semiHidden="1" w:uiPriority="39" w:unhideWhenUsed="1"/>
-    <w:lsdException w:name="Normal Indent" w:semiHidden="1" w:unhideWhenUsed="1"/>
-    <w:lsdException w:name="footnote text" w:semiHidden="1" w:unhideWhenUsed="1"/>
-    <w:lsdException w:name="annotation text" w:semiHidden="1" w:unhideWhenUsed="1"/>
-    <w:lsdException w:name="header" w:semiHidden="1" w:unhideWhenUsed="1"/>
-    <w:lsdException w:name="footer" w:semiHidden="1" w:unhideWhenUsed="1"/>
-    <w:lsdException w:name="index heading" w:semiHidden="1" w:unhideWhenUsed="1"/>
-    <w:lsdException w:name="caption" w:semiHidden="1" w:uiPriority="35" w:unhideWhenUsed="1" w:qFormat="1"/>
-    <w:lsdException w:name="table of figures" w:semiHidden="1" w:unhideWhenUsed="1"/>
-    <w:lsdException w:name="envelope address" w:semiHidden="1" w:unhideWhenUsed="1"/>
-    <w:lsdException w:name="envelope return" w:semiHidden="1" w:unhideWhenUsed="1"/>
-    <w:lsdException w:name="footnote reference" w:semiHidden="1" w:unhideWhenUsed="1"/>
-    <w:lsdException w:name="annotation reference" w:semiHidden="1" w:unhideWhenUsed="1"/>
-    <w:lsdException w:name="line number" w:semiHidden="1" w:unhideWhenUsed="1"/>
-    <w:lsdException w:name="page number" w:semiHidden="1" w:unhideWhenUsed="1"/>
-    <w:lsdException w:name="endnote reference" w:semiHidden="1" w:unhideWhenUsed="1"/>
-    <w:lsdException w:name="endnote text" w:semiHidden="1" w:unhideWhenUsed="1"/>
-    <w:lsdException w:name="table of authorities" w:semiHidden="1" w:unhideWhenUsed="1"/>
-    <w:lsdException w:name="macro" w:semiHidden="1" w:unhideWhenUsed="1"/>
-    <w:lsdException w:name="toa heading" w:semiHidden="1" w:unhideWhenUsed="1"/>
-    <w:lsdException w:name="List" w:semiHidden="1" w:unhideWhenUsed="1"/>
-    <w:lsdException w:name="List Bullet" w:semiHidden="1" w:unhideWhenUsed="1"/>
-    <w:lsdException w:name="List Number" w:semiHidden="1" w:unhideWhenUsed="1"/>
-    <w:lsdException w:name="List 2" w:semiHidden="1" w:unhideWhenUsed="1"/>
-    <w:lsdException w:name="List 3" w:semiHidden="1" w:unhideWhenUsed="1"/>
-    <w:lsdException w:name="List 4" w:semiHidden="1" w:unhideWhenUsed="1"/>
-    <w:lsdException w:name="List 5" w:semiHidden="1" w:unhideWhenUsed="1"/>
-    <w:lsdException w:name="List Bullet 2" w:semiHidden="1" w:unhideWhenUsed="1"/>
-    <w:lsdException w:name="List Bullet 3" w:semiHidden="1" w:unhideWhenUsed="1"/>
-    <w:lsdException w:name="List Bullet 4" w:semiHidden="1" w:unhideWhenUsed="1"/>
-    <w:lsdException w:name="List Bullet 5" w:semiHidden="1" w:unhideWhenUsed="1"/>
-    <w:lsdException w:name="List Number 2" w:semiHidden="1" w:unhideWhenUsed="1"/>
-    <w:lsdException w:name="List Number 3" w:semiHidden="1" w:unhideWhenUsed="1"/>
-    <w:lsdException w:name="List Number 4" w:semiHidden="1" w:unhideWhenUsed="1"/>
-    <w:lsdException w:name="List Number 5" w:semiHidden="1" w:unhideWhenUsed="1"/>
-    <w:lsdException w:name="Title" w:uiPriority="10" w:qFormat="1"/>
-    <w:lsdException w:name="Closing" w:semiHidden="1" w:unhideWhenUsed="1"/>
-    <w:lsdException w:name="Signature" w:semiHidden="1" w:unhideWhenUsed="1"/>
-    <w:lsdException w:name="Default Paragraph Font" w:semiHidden="1" w:uiPriority="1" w:unhideWhenUsed="1"/>
-    <w:lsdException w:name="Body Text" w:semiHidden="1" w:unhideWhenUsed="1"/>
-    <w:lsdException w:name="Body Text Indent" w:semiHidden="1" w:unhideWhenUsed="1"/>
-    <w:lsdException w:name="List Continue" w:semiHidden="1" w:unhideWhenUsed="1"/>
-    <w:lsdException w:name="List Continue 2" w:semiHidden="1" w:unhideWhenUsed="1"/>
-    <w:lsdException w:name="List Continue 3" w:semiHidden="1" w:unhideWhenUsed="1"/>
-    <w:lsdException w:name="List Continue 4" w:semiHidden="1" w:unhideWhenUsed="1"/>
-    <w:lsdException w:name="List Continue 5" w:semiHidden="1" w:unhideWhenUsed="1"/>
-    <w:lsdException w:name="Message Header" w:semiHidden="1" w:unhideWhenUsed="1"/>
-    <w:lsdException w:name="Subtitle" w:uiPriority="11" w:qFormat="1"/>
-    <w:lsdException w:name="Salutation" w:semiHidden="1" w:unhideWhenUsed="1"/>
-    <w:lsdException w:name="Date" w:semiHidden="1" w:unhideWhenUsed="1"/>
-    <w:lsdException w:name="Body Text First Indent" w:semiHidden="1" w:unhideWhenUsed="1"/>
-    <w:lsdException w:name="Body Text First Indent 2" w:semiHidden="1" w:unhideWhenUsed="1"/>
-    <w:lsdException w:name="Note Heading" w:semiHidden="1" w:unhideWhenUsed="1"/>
-    <w:lsdException w:name="Body Text 2" w:semiHidden="1" w:unhideWhenUsed="1"/>
-    <w:lsdException w:name="Body Text 3" w:semiHidden="1" w:unhideWhenUsed="1"/>
-    <w:lsdException w:name="Body Text Indent 2" w:semiHidden="1" w:unhideWhenUsed="1"/>
-    <w:lsdException w:name="Body Text Indent 3" w:semiHidden="1" w:unhideWhenUsed="1"/>
-    <w:lsdException w:name="Block Text" w:semiHidden="1" w:unhideWhenUsed="1"/>
-    <w:lsdException w:name="Hyperlink" w:semiHidden="1" w:unhideWhenUsed="1"/>
-    <w:lsdException w:name="FollowedHyperlink" w:semiHidden="1" w:unhideWhenUsed="1"/>
-    <w:lsdException w:name="Strong" w:uiPriority="22" w:qFormat="1"/>
-    <w:lsdException w:name="Emphasis" w:uiPriority="20" w:qFormat="1"/>
-    <w:lsdException w:name="Document Map" w:semiHidden="1" w:unhideWhenUsed="1"/>
-    <w:lsdException w:name="Plain Text" w:semiHidden="1" w:unhideWhenUsed="1"/>
-    <w:lsdException w:name="E-mail Signature" w:semiHidden="1" w:unhideWhenUsed="1"/>
-    <w:lsdException w:name="HTML Top of Form" w:semiHidden="1" w:unhideWhenUsed="1"/>
-    <w:lsdException w:name="HTML Bottom of Form" w:semiHidden="1" w:unhideWhenUsed="1"/>
-    <w:lsdException w:name="Normal (Web)" w:semiHidden="1" w:unhideWhenUsed="1"/>
-    <w:lsdException w:name="HTML Acronym" w:semiHidden="1" w:unhideWhenUsed="1"/>
-    <w:lsdException w:name="HTML Address" w:semiHidden="1" w:unhideWhenUsed="1"/>
-    <w:lsdException w:name="HTML Cite" w:semiHidden="1" w:unhideWhenUsed="1"/>
-    <w:lsdException w:name="HTML Code" w:semiHidden="1" w:unhideWhenUsed="1"/>
-    <w:lsdException w:name="HTML Definition" w:semiHidden="1" w:unhideWhenUsed="1"/>
-    <w:lsdException w:name="HTML Keyboard" w:semiHidden="1" w:unhideWhenUsed="1"/>
-    <w:lsdException w:name="HTML Preformatted" w:semiHidden="1" w:unhideWhenUsed="1"/>
-    <w:lsdException w:name="HTML Sample" w:semiHidden="1" w:unhideWhenUsed="1"/>
-    <w:lsdException w:name="HTML Typewriter" w:semiHidden="1" w:unhideWhenUsed="1"/>
-    <w:lsdException w:name="HTML Variable" w:semiHidden="1" w:unhideWhenUsed="1"/>
-    <w:lsdException w:name="Normal Table" w:semiHidden="1" w:unhideWhenUsed="1"/>
-    <w:lsdException w:name="annotation subject" w:semiHidden="1" w:unhideWhenUsed="1"/>
-    <w:lsdException w:name="No List" w:semiHidden="1" w:unhideWhenUsed="1"/>
-    <w:lsdException w:name="Outline List 1" w:semiHidden="1" w:unhideWhenUsed="1"/>
-    <w:lsdException w:name="Outline List 2" w:semiHidden="1" w:unhideWhenUsed="1"/>
-    <w:lsdException w:name="Outline List 3" w:semiHidden="1" w:unhideWhenUsed="1"/>
-    <w:lsdException w:name="Table Simple 1" w:semiHidden="1" w:unhideWhenUsed="1"/>
-    <w:lsdException w:name="Table Simple 2" w:semiHidden="1" w:unhideWhenUsed="1"/>
-    <w:lsdException w:name="Table Simple 3" w:semiHidden="1" w:unhideWhenUsed="1"/>
-    <w:lsdException w:name="Table Classic 1" w:semiHidden="1" w:unhideWhenUsed="1"/>
-    <w:lsdException w:name="Table Classic 2" w:semiHidden="1" w:unhideWhenUsed="1"/>
-    <w:lsdException w:name="Table Classic 3" w:semiHidden="1" w:unhideWhenUsed="1"/>
-    <w:lsdException w:name="Table Classic 4" w:semiHidden="1" w:unhideWhenUsed="1"/>
-    <w:lsdException w:name="Table Colorful 1" w:semiHidden="1" w:unhideWhenUsed="1"/>
-    <w:lsdException w:name="Table Colorful 2" w:semiHidden="1" w:unhideWhenUsed="1"/>
-    <w:lsdException w:name="Table Colorful 3" w:semiHidden="1" w:unhideWhenUsed="1"/>
-    <w:lsdException w:name="Table Columns 1" w:semiHidden="1" w:unhideWhenUsed="1"/>
-    <w:lsdException w:name="Table Columns 2" w:semiHidden="1" w:unhideWhenUsed="1"/>
-    <w:lsdException w:name="Table Columns 3" w:semiHidden="1" w:unhideWhenUsed="1"/>
-    <w:lsdException w:name="Table Columns 4" w:semiHidden="1" w:unhideWhenUsed="1"/>
-    <w:lsdException w:name="Table Columns 5" w:semiHidden="1" w:unhideWhenUsed="1"/>
-    <w:lsdException w:name="Table Grid 1" w:semiHidden="1" w:unhideWhenUsed="1"/>
-    <w:lsdException w:name="Table Grid 2" w:semiHidden="1" w:unhideWhenUsed="1"/>
-    <w:lsdException w:name="Table Grid 3" w:semiHidden="1" w:unhideWhenUsed="1"/>
-    <w:lsdException w:name="Table Grid 4" w:semiHidden="1" w:unhideWhenUsed="1"/>
-    <w:lsdException w:name="Table Grid 5" w:semiHidden="1" w:unhideWhenUsed="1"/>
-    <w:lsdException w:name="Table Grid 6" w:semiHidden="1" w:unhideWhenUsed="1"/>
-    <w:lsdException w:name="Table Grid 7" w:semiHidden="1" w:unhideWhenUsed="1"/>
-    <w:lsdException w:name="Table Grid 8" w:semiHidden="1" w:unhideWhenUsed="1"/>
-    <w:lsdException w:name="Table List 1" w:semiHidden="1" w:unhideWhenUsed="1"/>
-    <w:lsdException w:name="Table List 2" w:semiHidden="1" w:unhideWhenUsed="1"/>
-    <w:lsdException w:name="Table List 3" w:semiHidden="1" w:unhideWhenUsed="1"/>
-    <w:lsdException w:name="Table List 4" w:semiHidden="1" w:unhideWhenUsed="1"/>
-    <w:lsdException w:name="Table List 5" w:semiHidden="1" w:unhideWhenUsed="1"/>
-    <w:lsdException w:name="Table List 6" w:semiHidden="1" w:unhideWhenUsed="1"/>
-    <w:lsdException w:name="Table List 7" w:semiHidden="1" w:unhideWhenUsed="1"/>
-    <w:lsdException w:name="Table List 8" w:semiHidden="1" w:unhideWhenUsed="1"/>
-    <w:lsdException w:name="Table 3D effects 1" w:semiHidden="1" w:unhideWhenUsed="1"/>
-    <w:lsdException w:name="Table 3D effects 2" w:semiHidden="1" w:unhideWhenUsed="1"/>
-    <w:lsdException w:name="Table 3D effects 3" w:semiHidden="1" w:unhideWhenUsed="1"/>
-    <w:lsdException w:name="Table Contemporary" w:semiHidden="1" w:unhideWhenUsed="1"/>
-    <w:lsdException w:name="Table Elegant" w:semiHidden="1" w:unhideWhenUsed="1"/>
-    <w:lsdException w:name="Table Professional" w:semiHidden="1" w:unhideWhenUsed="1"/>
-    <w:lsdException w:name="Table Subtle 1" w:semiHidden="1" w:unhideWhenUsed="1"/>
-    <w:lsdException w:name="Table Subtle 2" w:semiHidden="1" w:unhideWhenUsed="1"/>
-    <w:lsdException w:name="Table Web 1" w:semiHidden="1" w:unhideWhenUsed="1"/>
-    <w:lsdException w:name="Table Web 2" w:semiHidden="1" w:unhideWhenUsed="1"/>
-    <w:lsdException w:name="Table Web 3" w:semiHidden="1" w:unhideWhenUsed="1"/>
-    <w:lsdException w:name="Balloon Text" w:semiHidden="1" w:unhideWhenUsed="1"/>
-    <w:lsdException w:name="Table Grid" w:uiPriority="39"/>
-    <w:lsdException w:name="Table Theme" w:semiHidden="1" w:unhideWhenUsed="1"/>
-    <w:lsdException w:name="Placeholder Text" w:semiHidden="1"/>
-    <w:lsdException w:name="No Spacing" w:uiPriority="0" w:qFormat="1"/>
-    <w:lsdException w:name="Light Shading" w:uiPriority="60"/>
-    <w:lsdException w:name="Light List" w:uiPriority="61"/>
-    <w:lsdException w:name="Light Grid" w:uiPriority="62"/>
-    <w:lsdException w:name="Medium Shading 1" w:uiPriority="63"/>
-    <w:lsdException w:name="Medium Shading 2" w:uiPriority="64"/>
-    <w:lsdException w:name="Medium List 1" w:uiPriority="65"/>
-    <w:lsdException w:name="Medium List 2" w:uiPriority="66"/>
-    <w:lsdException w:name="Medium Grid 1" w:uiPriority="67"/>
-    <w:lsdException w:name="Medium Grid 2" w:uiPriority="68"/>
-    <w:lsdException w:name="Medium Grid 3" w:uiPriority="69"/>
-    <w:lsdException w:name="Dark List" w:uiPriority="70"/>
-    <w:lsdException w:name="Colorful Shading" w:uiPriority="71"/>
-    <w:lsdException w:name="Colorful List" w:uiPriority="72"/>
-    <w:lsdException w:name="Colorful Grid" w:uiPriority="73"/>
-    <w:lsdException w:name="Light Shading Accent 1" w:uiPriority="60"/>
-    <w:lsdException w:name="Light List Accent 1" w:uiPriority="61"/>
-    <w:lsdException w:name="Light Grid Accent 1" w:uiPriority="62"/>
-    <w:lsdException w:name="Medium Shading 1 Accent 1" w:uiPriority="63"/>
-    <w:lsdException w:name="Medium Shading 2 Accent 1" w:uiPriority="64"/>
-    <w:lsdException w:name="Medium List 1 Accent 1" w:uiPriority="65"/>
-    <w:lsdException w:name="Revision" w:semiHidden="1"/>
-    <w:lsdException w:name="List Paragraph" w:uiPriority="34" w:qFormat="1"/>
-    <w:lsdException w:name="Quote" w:uiPriority="29" w:qFormat="1"/>
-    <w:lsdException w:name="Intense Quote" w:uiPriority="30" w:qFormat="1"/>
-    <w:lsdException w:name="Medium List 2 Accent 1" w:uiPriority="66"/>
-    <w:lsdException w:name="Medium Grid 1 Accent 1" w:uiPriority="67"/>
-    <w:lsdException w:name="Medium Grid 2 Accent 1" w:uiPriority="68"/>
-    <w:lsdException w:name="Medium Grid 3 Accent 1" w:uiPriority="69"/>
-    <w:lsdException w:name="Dark List Accent 1" w:uiPriority="70"/>
-    <w:lsdException w:name="Colorful Shading Accent 1" w:uiPriority="71"/>
-    <w:lsdException w:name="Colorful List Accent 1" w:uiPriority="72"/>
-    <w:lsdException w:name="Colorful Grid Accent 1" w:uiPriority="73"/>
-    <w:lsdException w:name="Light Shading Accent 2" w:uiPriority="60"/>
-    <w:lsdException w:name="Light List Accent 2" w:uiPriority="61"/>
-    <w:lsdException w:name="Light Grid Accent 2" w:uiPriority="62"/>
-    <w:lsdException w:name="Medium Shading 1 Accent 2" w:uiPriority="63"/>
-    <w:lsdException w:name="Medium Shading 2 Accent 2" w:uiPriority="64"/>
-    <w:lsdException w:name="Medium List 1 Accent 2" w:uiPriority="65"/>
-    <w:lsdException w:name="Medium List 2 Accent 2" w:uiPriority="66"/>
-    <w:lsdException w:name="Medium Grid 1 Accent 2" w:uiPriority="67"/>
-    <w:lsdException w:name="Medium Grid 2 Accent 2" w:uiPriority="68"/>
-    <w:lsdException w:name="Medium Grid 3 Accent 2" w:uiPriority="69"/>
-    <w:lsdException w:name="Dark List Accent 2" w:uiPriority="70"/>
-    <w:lsdException w:name="Colorful Shading Accent 2" w:uiPriority="71"/>
-    <w:lsdException w:name="Colorful List Accent 2" w:uiPriority="72"/>
-    <w:lsdException w:name="Colorful Grid Accent 2" w:uiPriority="73"/>
-    <w:lsdException w:name="Light Shading Accent 3" w:uiPriority="60"/>
-    <w:lsdException w:name="Light List Accent 3" w:uiPriority="61"/>
-    <w:lsdException w:name="Light Grid Accent 3" w:uiPriority="62"/>
-    <w:lsdException w:name="Medium Shading 1 Accent 3" w:uiPriority="63"/>
-    <w:lsdException w:name="Medium Shading 2 Accent 3" w:uiPriority="64"/>
-    <w:lsdException w:name="Medium List 1 Accent 3" w:uiPriority="65"/>
-    <w:lsdException w:name="Medium List 2 Accent 3" w:uiPriority="66"/>
-    <w:lsdException w:name="Medium Grid 1 Accent 3" w:uiPriority="67"/>
-    <w:lsdException w:name="Medium Grid 2 Accent 3" w:uiPriority="68"/>
-    <w:lsdException w:name="Medium Grid 3 Accent 3" w:uiPriority="69"/>
-    <w:lsdException w:name="Dark List Accent 3" w:uiPriority="70"/>
-    <w:lsdException w:name="Colorful Shading Accent 3" w:uiPriority="71"/>
-    <w:lsdException w:name="Colorful List Accent 3" w:uiPriority="72"/>
-    <w:lsdException w:name="Colorful Grid Accent 3" w:uiPriority="73"/>
-    <w:lsdException w:name="Light Shading Accent 4" w:uiPriority="60"/>
-    <w:lsdException w:name="Light List Accent 4" w:uiPriority="61"/>
-    <w:lsdException w:name="Light Grid Accent 4" w:uiPriority="62"/>
-    <w:lsdException w:name="Medium Shading 1 Accent 4" w:uiPriority="63"/>
-    <w:lsdException w:name="Medium Shading 2 Accent 4" w:uiPriority="64"/>
-    <w:lsdException w:name="Medium List 1 Accent 4" w:uiPriority="65"/>
-    <w:lsdException w:name="Medium List 2 Accent 4" w:uiPriority="66"/>
-    <w:lsdException w:name="Medium Grid 1 Accent 4" w:uiPriority="67"/>
-    <w:lsdException w:name="Medium Grid 2 Accent 4" w:uiPriority="68"/>
-    <w:lsdException w:name="Medium Grid 3 Accent 4" w:uiPriority="69"/>
-    <w:lsdException w:name="Dark List Accent 4" w:uiPriority="70"/>
-    <w:lsdException w:name="Colorful Shading Accent 4" w:uiPriority="71"/>
-    <w:lsdException w:name="Colorful List Accent 4" w:uiPriority="72"/>
-    <w:lsdException w:name="Colorful Grid Accent 4" w:uiPriority="73"/>
-    <w:lsdException w:name="Light Shading Accent 5" w:uiPriority="60"/>
-    <w:lsdException w:name="Light List Accent 5" w:uiPriority="61"/>
-    <w:lsdException w:name="Light Grid Accent 5" w:uiPriority="62"/>
-    <w:lsdException w:name="Medium Shading 1 Accent 5" w:uiPriority="63"/>
-    <w:lsdException w:name="Medium Shading 2 Accent 5" w:uiPriority="64"/>
-    <w:lsdException w:name="Medium List 1 Accent 5" w:uiPriority="65"/>
-    <w:lsdException w:name="Medium List 2 Accent 5" w:uiPriority="66"/>
-    <w:lsdException w:name="Medium Grid 1 Accent 5" w:uiPriority="67"/>
-    <w:lsdException w:name="Medium Grid 2 Accent 5" w:uiPriority="68"/>
-    <w:lsdException w:name="Medium Grid 3 Accent 5" w:uiPriority="69"/>
-    <w:lsdException w:name="Dark List Accent 5" w:uiPriority="70"/>
-    <w:lsdException w:name="Colorful Shading Accent 5" w:uiPriority="71"/>
-    <w:lsdException w:name="Colorful List Accent 5" w:uiPriority="72"/>
-    <w:lsdException w:name="Colorful Grid Accent 5" w:uiPriority="73"/>
-    <w:lsdException w:name="Light Shading Accent 6" w:uiPriority="60"/>
-    <w:lsdException w:name="Light List Accent 6" w:uiPriority="61"/>
-    <w:lsdException w:name="Light Grid Accent 6" w:uiPriority="62"/>
-    <w:lsdException w:name="Medium Shading 1 Accent 6" w:uiPriority="63"/>
-    <w:lsdException w:name="Medium Shading 2 Accent 6" w:uiPriority="64"/>
-    <w:lsdException w:name="Medium List 1 Accent 6" w:uiPriority="65"/>
-    <w:lsdException w:name="Medium List 2 Accent 6" w:uiPriority="66"/>
-    <w:lsdException w:name="Medium Grid 1 Accent 6" w:uiPriority="67"/>
-    <w:lsdException w:name="Medium Grid 2 Accent 6" w:uiPriority="68"/>
-    <w:lsdException w:name="Medium Grid 3 Accent 6" w:uiPriority="69"/>
-    <w:lsdException w:name="Dark List Accent 6" w:uiPriority="70"/>
-    <w:lsdException w:name="Colorful Shading Accent 6" w:uiPriority="71"/>
-    <w:lsdException w:name="Colorful List Accent 6" w:uiPriority="72"/>
-    <w:lsdException w:name="Colorful Grid Accent 6" w:uiPriority="73"/>
-    <w:lsdException w:name="Subtle Emphasis" w:uiPriority="19" w:qFormat="1"/>
-    <w:lsdException w:name="Intense Emphasis" w:uiPriority="0" w:qFormat="1"/>
-    <w:lsdException w:name="Subtle Reference" w:uiPriority="31" w:qFormat="1"/>
-    <w:lsdException w:name="Intense Reference" w:uiPriority="32" w:qFormat="1"/>
-    <w:lsdException w:name="Book Title" w:uiPriority="33" w:qFormat="1"/>
-    <w:lsdException w:name="Bibliography" w:semiHidden="1" w:uiPriority="37" w:unhideWhenUsed="1"/>
-    <w:lsdException w:name="TOC Heading" w:semiHidden="1" w:uiPriority="39" w:unhideWhenUsed="1" w:qFormat="1"/>
-    <w:lsdException w:name="Plain Table 1" w:uiPriority="41"/>
-    <w:lsdException w:name="Plain Table 2" w:uiPriority="42"/>
-    <w:lsdException w:name="Plain Table 3" w:uiPriority="43"/>
-    <w:lsdException w:name="Plain Table 4" w:uiPriority="44"/>
-    <w:lsdException w:name="Plain Table 5" w:uiPriority="45"/>
-    <w:lsdException w:name="Grid Table Light" w:uiPriority="40"/>
-    <w:lsdException w:name="Grid Table 1 Light" w:uiPriority="46"/>
-    <w:lsdException w:name="Grid Table 2" w:uiPriority="47"/>
-    <w:lsdException w:name="Grid Table 3" w:uiPriority="48"/>
-    <w:lsdException w:name="Grid Table 4" w:uiPriority="49"/>
-    <w:lsdException w:name="Grid Table 5 Dark" w:uiPriority="50"/>
-    <w:lsdException w:name="Grid Table 6 Colorful" w:uiPriority="51"/>
-    <w:lsdException w:name="Grid Table 7 Colorful" w:uiPriority="52"/>
-    <w:lsdException w:name="Grid Table 1 Light Accent 1" w:uiPriority="46"/>
-    <w:lsdException w:name="Grid Table 2 Accent 1" w:uiPriority="47"/>
-    <w:lsdException w:name="Grid Table 3 Accent 1" w:uiPriority="48"/>
-    <w:lsdException w:name="Grid Table 4 Accent 1" w:uiPriority="49"/>
-    <w:lsdException w:name="Grid Table 5 Dark Accent 1" w:uiPriority="50"/>
-    <w:lsdException w:name="Grid Table 6 Colorful Accent 1" w:uiPriority="51"/>
-    <w:lsdException w:name="Grid Table 7 Colorful Accent 1" w:uiPriority="52"/>
-    <w:lsdException w:name="Grid Table 1 Light Accent 2" w:uiPriority="46"/>
-    <w:lsdException w:name="Grid Table 2 Accent 2" w:uiPriority="47"/>
-    <w:lsdException w:name="Grid Table 3 Accent 2" w:uiPriority="48"/>
-    <w:lsdException w:name="Grid Table 4 Accent 2" w:uiPriority="49"/>
-    <w:lsdException w:name="Grid Table 5 Dark Accent 2" w:uiPriority="50"/>
-    <w:lsdException w:name="Grid Table 6 Colorful Accent 2" w:uiPriority="51"/>
-    <w:lsdException w:name="Grid Table 7 Colorful Accent 2" w:uiPriority="52"/>
-    <w:lsdException w:name="Grid Table 1 Light Accent 3" w:uiPriority="46"/>
-    <w:lsdException w:name="Grid Table 2 Accent 3" w:uiPriority="47"/>
-    <w:lsdException w:name="Grid Table 3 Accent 3" w:uiPriority="48"/>
-    <w:lsdException w:name="Grid Table 4 Accent 3" w:uiPriority="49"/>
-    <w:lsdException w:name="Grid Table 5 Dark Accent 3" w:uiPriority="50"/>
-    <w:lsdException w:name="Grid Table 6 Colorful Accent 3" w:uiPriority="51"/>
-    <w:lsdException w:name="Grid Table 7 Colorful Accent 3" w:uiPriority="52"/>
-    <w:lsdException w:name="Grid Table 1 Light Accent 4" w:uiPriority="46"/>
-    <w:lsdException w:name="Grid Table 2 Accent 4" w:uiPriority="47"/>
-    <w:lsdException w:name="Grid Table 3 Accent 4" w:uiPriority="48"/>
-    <w:lsdException w:name="Grid Table 4 Accent 4" w:uiPriority="49"/>
-    <w:lsdException w:name="Grid Table 5 Dark Accent 4" w:uiPriority="50"/>
-    <w:lsdException w:name="Grid Table 6 Colorful Accent 4" w:uiPriority="51"/>
-    <w:lsdException w:name="Grid Table 7 Colorful Accent 4" w:uiPriority="52"/>
-    <w:lsdException w:name="Grid Table 1 Light Accent 5" w:uiPriority="46"/>
-    <w:lsdException w:name="Grid Table 2 Accent 5" w:uiPriority="47"/>
-    <w:lsdException w:name="Grid Table 3 Accent 5" w:uiPriority="48"/>
-    <w:lsdException w:name="Grid Table 4 Accent 5" w:uiPriority="49"/>
-    <w:lsdException w:name="Grid Table 5 Dark Accent 5" w:uiPriority="50"/>
-    <w:lsdException w:name="Grid Table 6 Colorful Accent 5" w:uiPriority="51"/>
-    <w:lsdException w:name="Grid Table 7 Colorful Accent 5" w:uiPriority="52"/>
-    <w:lsdException w:name="Grid Table 1 Light Accent 6" w:uiPriority="46"/>
-    <w:lsdException w:name="Grid Table 2 Accent 6" w:uiPriority="47"/>
-    <w:lsdException w:name="Grid Table 3 Accent 6" w:uiPriority="48"/>
-    <w:lsdException w:name="Grid Table 4 Accent 6" w:uiPriority="49"/>
-    <w:lsdException w:name="Grid Table 5 Dark Accent 6" w:uiPriority="50"/>
-    <w:lsdException w:name="Grid Table 6 Colorful Accent 6" w:uiPriority="51"/>
-    <w:lsdException w:name="Grid Table 7 Colorful Accent 6" w:uiPriority="52"/>
-    <w:lsdException w:name="List Table 1 Light" w:uiPriority="46"/>
-    <w:lsdException w:name="List Table 2" w:uiPriority="47"/>
-    <w:lsdException w:name="List Table 3" w:uiPriority="48"/>
-    <w:lsdException w:name="List Table 4" w:uiPriority="49"/>
-    <w:lsdException w:name="List Table 5 Dark" w:uiPriority="50"/>
-    <w:lsdException w:name="List Table 6 Colorful" w:uiPriority="51"/>
-    <w:lsdException w:name="List Table 7 Colorful" w:uiPriority="52"/>
-    <w:lsdException w:name="List Table 1 Light Accent 1" w:uiPriority="46"/>
-    <w:lsdException w:name="List Table 2 Accent 1" w:uiPriority="47"/>
-    <w:lsdException w:name="List Table 3 Accent 1" w:uiPriority="48"/>
-    <w:lsdException w:name="List Table 4 Accent 1" w:uiPriority="49"/>
-    <w:lsdException w:name="List Table 5 Dark Accent 1" w:uiPriority="50"/>
-    <w:lsdException w:name="List Table 6 Colorful Accent 1" w:uiPriority="51"/>
-    <w:lsdException w:name="List Table 7 Colorful Accent 1" w:uiPriority="52"/>
-    <w:lsdException w:name="List Table 1 Light Accent 2" w:uiPriority="46"/>
-    <w:lsdException w:name="List Table 2 Accent 2" w:uiPriority="47"/>
-    <w:lsdException w:name="List Table 3 Accent 2" w:uiPriority="48"/>
-    <w:lsdException w:name="List Table 4 Accent 2" w:uiPriority="49"/>
-    <w:lsdException w:name="List Table 5 Dark Accent 2" w:uiPriority="50"/>
-    <w:lsdException w:name="List Table 6 Colorful Accent 2" w:uiPriority="51"/>
-    <w:lsdException w:name="List Table 7 Colorful Accent 2" w:uiPriority="52"/>
-    <w:lsdException w:name="List Table 1 Light Accent 3" w:uiPriority="46"/>
-    <w:lsdException w:name="List Table 2 Accent 3" w:uiPriority="47"/>
-    <w:lsdException w:name="List Table 3 Accent 3" w:uiPriority="48"/>
-    <w:lsdException w:name="List Table 4 Accent 3" w:uiPriority="49"/>
-    <w:lsdException w:name="List Table 5 Dark Accent 3" w:uiPriority="50"/>
-    <w:lsdException w:name="List Table 6 Colorful Accent 3" w:uiPriority="51"/>
-    <w:lsdException w:name="List Table 7 Colorful Accent 3" w:uiPriority="52"/>
-    <w:lsdException w:name="List Table 1 Light Accent 4" w:uiPriority="46"/>
-    <w:lsdException w:name="List Table 2 Accent 4" w:uiPriority="47"/>
-    <w:lsdException w:name="List Table 3 Accent 4" w:uiPriority="48"/>
-    <w:lsdException w:name="List Table 4 Accent 4" w:uiPriority="49"/>
-    <w:lsdException w:name="List Table 5 Dark Accent 4" w:uiPriority="50"/>
-    <w:lsdException w:name="List Table 6 Colorful Accent 4" w:uiPriority="51"/>
-    <w:lsdException w:name="List Table 7 Colorful Accent 4" w:uiPriority="52"/>
-    <w:lsdException w:name="List Table 1 Light Accent 5" w:uiPriority="46"/>
-    <w:lsdException w:name="List Table 2 Accent 5" w:uiPriority="47"/>
-    <w:lsdException w:name="List Table 3 Accent 5" w:uiPriority="48"/>
-    <w:lsdException w:name="List Table 4 Accent 5" w:uiPriority="49"/>
-    <w:lsdException w:name="List Table 5 Dark Accent 5" w:uiPriority="50"/>
-    <w:lsdException w:name="List Table 6 Colorful Accent 5" w:uiPriority="51"/>
-    <w:lsdException w:name="List Table 7 Colorful Accent 5" w:uiPriority="52"/>
-    <w:lsdException w:name="List Table 1 Light Accent 6" w:uiPriority="46"/>
-    <w:lsdException w:name="List Table 2 Accent 6" w:uiPriority="47"/>
-    <w:lsdException w:name="List Table 3 Accent 6" w:uiPriority="48"/>
-    <w:lsdException w:name="List Table 4 Accent 6" w:uiPriority="49"/>
-    <w:lsdException w:name="List Table 5 Dark Accent 6" w:uiPriority="50"/>
-    <w:lsdException w:name="List Table 6 Colorful Accent 6" w:uiPriority="51"/>
-    <w:lsdException w:name="List Table 7 Colorful Accent 6" w:uiPriority="52"/>
+  <w:latentStyles w:defLockedState="0" w:defUIPriority="99" w:defSemiHidden="1" w:defUnhideWhenUsed="1" w:defQFormat="0" w:count="267">
+    <w:lsdException w:name="Normal" w:semiHidden="0" w:uiPriority="0" w:unhideWhenUsed="0" w:qFormat="1"/>
+    <w:lsdException w:name="heading 1" w:semiHidden="0" w:uiPriority="0" w:unhideWhenUsed="0" w:qFormat="1"/>
+    <w:lsdException w:name="heading 2" w:uiPriority="0" w:qFormat="1"/>
+    <w:lsdException w:name="heading 3" w:uiPriority="0" w:qFormat="1"/>
+    <w:lsdException w:name="heading 4" w:uiPriority="0" w:qFormat="1"/>
+    <w:lsdException w:name="heading 5" w:uiPriority="9" w:qFormat="1"/>
+    <w:lsdException w:name="heading 6" w:uiPriority="9" w:qFormat="1"/>
+    <w:lsdException w:name="heading 7" w:uiPriority="9" w:qFormat="1"/>
+    <w:lsdException w:name="heading 8" w:uiPriority="9" w:qFormat="1"/>
+    <w:lsdException w:name="heading 9" w:uiPriority="9" w:qFormat="1"/>
+    <w:lsdException w:name="toc 1" w:uiPriority="39"/>
+    <w:lsdException w:name="toc 2" w:uiPriority="39"/>
+    <w:lsdException w:name="toc 3" w:uiPriority="39"/>
+    <w:lsdException w:name="toc 4" w:uiPriority="39"/>
+    <w:lsdException w:name="toc 5" w:uiPriority="39"/>
+    <w:lsdException w:name="toc 6" w:uiPriority="39"/>
+    <w:lsdException w:name="toc 7" w:uiPriority="39"/>
+    <w:lsdException w:name="toc 8" w:uiPriority="39"/>
+    <w:lsdException w:name="toc 9" w:uiPriority="39"/>
+    <w:lsdException w:name="caption" w:uiPriority="35" w:qFormat="1"/>
+    <w:lsdException w:name="Title" w:semiHidden="0" w:uiPriority="10" w:unhideWhenUsed="0" w:qFormat="1"/>
+    <w:lsdException w:name="Default Paragraph Font" w:uiPriority="1"/>
+    <w:lsdException w:name="Subtitle" w:semiHidden="0" w:uiPriority="11" w:unhideWhenUsed="0" w:qFormat="1"/>
+    <w:lsdException w:name="Strong" w:semiHidden="0" w:uiPriority="22" w:unhideWhenUsed="0" w:qFormat="1"/>
+    <w:lsdException w:name="Emphasis" w:semiHidden="0" w:uiPriority="20" w:unhideWhenUsed="0" w:qFormat="1"/>
+    <w:lsdException w:name="Table Grid" w:semiHidden="0" w:uiPriority="39" w:unhideWhenUsed="0"/>
+    <w:lsdException w:name="Placeholder Text" w:unhideWhenUsed="0"/>
+    <w:lsdException w:name="No Spacing" w:semiHidden="0" w:uiPriority="0" w:unhideWhenUsed="0" w:qFormat="1"/>
+    <w:lsdException w:name="Light Shading" w:semiHidden="0" w:uiPriority="60" w:unhideWhenUsed="0"/>
+    <w:lsdException w:name="Light List" w:semiHidden="0" w:uiPriority="61" w:unhideWhenUsed="0"/>
+    <w:lsdException w:name="Light Grid" w:semiHidden="0" w:uiPriority="62" w:unhideWhenUsed="0"/>
+    <w:lsdException w:name="Medium Shading 1" w:semiHidden="0" w:uiPriority="63" w:unhideWhenUsed="0"/>
+    <w:lsdException w:name="Medium Shading 2" w:semiHidden="0" w:uiPriority="64" w:unhideWhenUsed="0"/>
+    <w:lsdException w:name="Medium List 1" w:semiHidden="0" w:uiPriority="65" w:unhideWhenUsed="0"/>
+    <w:lsdException w:name="Medium List 2" w:semiHidden="0" w:uiPriority="66" w:unhideWhenUsed="0"/>
+    <w:lsdException w:name="Medium Grid 1" w:semiHidden="0" w:uiPriority="67" w:unhideWhenUsed="0"/>
+    <w:lsdException w:name="Medium Grid 2" w:semiHidden="0" w:uiPriority="68" w:unhideWhenUsed="0"/>
+    <w:lsdException w:name="Medium Grid 3" w:semiHidden="0" w:uiPriority="69" w:unhideWhenUsed="0"/>
+    <w:lsdException w:name="Dark List" w:semiHidden="0" w:uiPriority="70" w:unhideWhenUsed="0"/>
+    <w:lsdException w:name="Colorful Shading" w:semiHidden="0" w:uiPriority="71" w:unhideWhenUsed="0"/>
+    <w:lsdException w:name="Colorful List" w:semiHidden="0" w:uiPriority="72" w:unhideWhenUsed="0"/>
+    <w:lsdException w:name="Colorful Grid" w:semiHidden="0" w:uiPriority="73" w:unhideWhenUsed="0"/>
+    <w:lsdException w:name="Light Shading Accent 1" w:semiHidden="0" w:uiPriority="60" w:unhideWhenUsed="0"/>
+    <w:lsdException w:name="Light List Accent 1" w:semiHidden="0" w:uiPriority="61" w:unhideWhenUsed="0"/>
+    <w:lsdException w:name="Light Grid Accent 1" w:semiHidden="0" w:uiPriority="62" w:unhideWhenUsed="0"/>
+    <w:lsdException w:name="Medium Shading 1 Accent 1" w:semiHidden="0" w:uiPriority="63" w:unhideWhenUsed="0"/>
+    <w:lsdException w:name="Medium Shading 2 Accent 1" w:semiHidden="0" w:uiPriority="64" w:unhideWhenUsed="0"/>
+    <w:lsdException w:name="Medium List 1 Accent 1" w:semiHidden="0" w:uiPriority="65" w:unhideWhenUsed="0"/>
+    <w:lsdException w:name="Revision" w:unhideWhenUsed="0"/>
+    <w:lsdException w:name="List Paragraph" w:semiHidden="0" w:uiPriority="34" w:unhideWhenUsed="0" w:qFormat="1"/>
+    <w:lsdException w:name="Quote" w:semiHidden="0" w:uiPriority="29" w:unhideWhenUsed="0" w:qFormat="1"/>
+    <w:lsdException w:name="Intense Quote" w:semiHidden="0" w:uiPriority="30" w:unhideWhenUsed="0" w:qFormat="1"/>
+    <w:lsdException w:name="Medium List 2 Accent 1" w:semiHidden="0" w:uiPriority="66" w:unhideWhenUsed="0"/>
+    <w:lsdException w:name="Medium Grid 1 Accent 1" w:semiHidden="0" w:uiPriority="67" w:unhideWhenUsed="0"/>
+    <w:lsdException w:name="Medium Grid 2 Accent 1" w:semiHidden="0" w:uiPriority="68" w:unhideWhenUsed="0"/>
+    <w:lsdException w:name="Medium Grid 3 Accent 1" w:semiHidden="0" w:uiPriority="69" w:unhideWhenUsed="0"/>
+    <w:lsdException w:name="Dark List Accent 1" w:semiHidden="0" w:uiPriority="70" w:unhideWhenUsed="0"/>
+    <w:lsdException w:name="Colorful Shading Accent 1" w:semiHidden="0" w:uiPriority="71" w:unhideWhenUsed="0"/>
+    <w:lsdException w:name="Colorful List Accent 1" w:semiHidden="0" w:uiPriority="72" w:unhideWhenUsed="0"/>
+    <w:lsdException w:name="Colorful Grid Accent 1" w:semiHidden="0" w:uiPriority="73" w:unhideWhenUsed="0"/>
+    <w:lsdException w:name="Light Shading Accent 2" w:semiHidden="0" w:uiPriority="60" w:unhideWhenUsed="0"/>
+    <w:lsdException w:name="Light List Accent 2" w:semiHidden="0" w:uiPriority="61" w:unhideWhenUsed="0"/>
+    <w:lsdException w:name="Light Grid Accent 2" w:semiHidden="0" w:uiPriority="62" w:unhideWhenUsed="0"/>
+    <w:lsdException w:name="Medium Shading 1 Accent 2" w:semiHidden="0" w:uiPriority="63" w:unhideWhenUsed="0"/>
+    <w:lsdException w:name="Medium Shading 2 Accent 2" w:semiHidden="0" w:uiPriority="64" w:unhideWhenUsed="0"/>
+    <w:lsdException w:name="Medium List 1 Accent 2" w:semiHidden="0" w:uiPriority="65" w:unhideWhenUsed="0"/>
+    <w:lsdException w:name="Medium List 2 Accent 2" w:semiHidden="0" w:uiPriority="66" w:unhideWhenUsed="0"/>
+    <w:lsdException w:name="Medium Grid 1 Accent 2" w:semiHidden="0" w:uiPriority="67" w:unhideWhenUsed="0"/>
+    <w:lsdException w:name="Medium Grid 2 Accent 2" w:semiHidden="0" w:uiPriority="68" w:unhideWhenUsed="0"/>
+    <w:lsdException w:name="Medium Grid 3 Accent 2" w:semiHidden="0" w:uiPriority="69" w:unhideWhenUsed="0"/>
+    <w:lsdException w:name="Dark List Accent 2" w:semiHidden="0" w:uiPriority="70" w:unhideWhenUsed="0"/>
+    <w:lsdException w:name="Colorful Shading Accent 2" w:semiHidden="0" w:uiPriority="71" w:unhideWhenUsed="0"/>
+    <w:lsdException w:name="Colorful List Accent 2" w:semiHidden="0" w:uiPriority="72" w:unhideWhenUsed="0"/>
+    <w:lsdException w:name="Colorful Grid Accent 2" w:semiHidden="0" w:uiPriority="73" w:unhideWhenUsed="0"/>
+    <w:lsdException w:name="Light Shading Accent 3" w:semiHidden="0" w:uiPriority="60" w:unhideWhenUsed="0"/>
+    <w:lsdException w:name="Light List Accent 3" w:semiHidden="0" w:uiPriority="61" w:unhideWhenUsed="0"/>
+    <w:lsdException w:name="Light Grid Accent 3" w:semiHidden="0" w:uiPriority="62" w:unhideWhenUsed="0"/>
+    <w:lsdException w:name="Medium Shading 1 Accent 3" w:semiHidden="0" w:uiPriority="63" w:unhideWhenUsed="0"/>
+    <w:lsdException w:name="Medium Shading 2 Accent 3" w:semiHidden="0" w:uiPriority="64" w:unhideWhenUsed="0"/>
+    <w:lsdException w:name="Medium List 1 Accent 3" w:semiHidden="0" w:uiPriority="65" w:unhideWhenUsed="0"/>
+    <w:lsdException w:name="Medium List 2 Accent 3" w:semiHidden="0" w:uiPriority="66" w:unhideWhenUsed="0"/>
+    <w:lsdException w:name="Medium Grid 1 Accent 3" w:semiHidden="0" w:uiPriority="67" w:unhideWhenUsed="0"/>
+    <w:lsdException w:name="Medium Grid 2 Accent 3" w:semiHidden="0" w:uiPriority="68" w:unhideWhenUsed="0"/>
+    <w:lsdException w:name="Medium Grid 3 Accent 3" w:semiHidden="0" w:uiPriority="69" w:unhideWhenUsed="0"/>
+    <w:lsdException w:name="Dark List Accent 3" w:semiHidden="0" w:uiPriority="70" w:unhideWhenUsed="0"/>
+    <w:lsdException w:name="Colorful Shading Accent 3" w:semiHidden="0" w:uiPriority="71" w:unhideWhenUsed="0"/>
+    <w:lsdException w:name="Colorful List Accent 3" w:semiHidden="0" w:uiPriority="72" w:unhideWhenUsed="0"/>
+    <w:lsdException w:name="Colorful Grid Accent 3" w:semiHidden="0" w:uiPriority="73" w:unhideWhenUsed="0"/>
+    <w:lsdException w:name="Light Shading Accent 4" w:semiHidden="0" w:uiPriority="60" w:unhideWhenUsed="0"/>
+    <w:lsdException w:name="Light List Accent 4" w:semiHidden="0" w:uiPriority="61" w:unhideWhenUsed="0"/>
+    <w:lsdException w:name="Light Grid Accent 4" w:semiHidden="0" w:uiPriority="62" w:unhideWhenUsed="0"/>
+    <w:lsdException w:name="Medium Shading 1 Accent 4" w:semiHidden="0" w:uiPriority="63" w:unhideWhenUsed="0"/>
+    <w:lsdException w:name="Medium Shading 2 Accent 4" w:semiHidden="0" w:uiPriority="64" w:unhideWhenUsed="0"/>
+    <w:lsdException w:name="Medium List 1 Accent 4" w:semiHidden="0" w:uiPriority="65" w:unhideWhenUsed="0"/>
+    <w:lsdException w:name="Medium List 2 Accent 4" w:semiHidden="0" w:uiPriority="66" w:unhideWhenUsed="0"/>
+    <w:lsdException w:name="Medium Grid 1 Accent 4" w:semiHidden="0" w:uiPriority="67" w:unhideWhenUsed="0"/>
+    <w:lsdException w:name="Medium Grid 2 Accent 4" w:semiHidden="0" w:uiPriority="68" w:unhideWhenUsed="0"/>
+    <w:lsdException w:name="Medium Grid 3 Accent 4" w:semiHidden="0" w:uiPriority="69" w:unhideWhenUsed="0"/>
+    <w:lsdException w:name="Dark List Accent 4" w:semiHidden="0" w:uiPriority="70" w:unhideWhenUsed="0"/>
+    <w:lsdException w:name="Colorful Shading Accent 4" w:semiHidden="0" w:uiPriority="71" w:unhideWhenUsed="0"/>
+    <w:lsdException w:name="Colorful List Accent 4" w:semiHidden="0" w:uiPriority="72" w:unhideWhenUsed="0"/>
+    <w:lsdException w:name="Colorful Grid Accent 4" w:semiHidden="0" w:uiPriority="73" w:unhideWhenUsed="0"/>
+    <w:lsdException w:name="Light Shading Accent 5" w:semiHidden="0" w:uiPriority="60" w:unhideWhenUsed="0"/>
+    <w:lsdException w:name="Light List Accent 5" w:semiHidden="0" w:uiPriority="61" w:unhideWhenUsed="0"/>
+    <w:lsdException w:name="Light Grid Accent 5" w:semiHidden="0" w:uiPriority="62" w:unhideWhenUsed="0"/>
+    <w:lsdException w:name="Medium Shading 1 Accent 5" w:semiHidden="0" w:uiPriority="63" w:unhideWhenUsed="0"/>
+    <w:lsdException w:name="Medium Shading 2 Accent 5" w:semiHidden="0" w:uiPriority="64" w:unhideWhenUsed="0"/>
+    <w:lsdException w:name="Medium List 1 Accent 5" w:semiHidden="0" w:uiPriority="65" w:unhideWhenUsed="0"/>
+    <w:lsdException w:name="Medium List 2 Accent 5" w:semiHidden="0" w:uiPriority="66" w:unhideWhenUsed="0"/>
+    <w:lsdException w:name="Medium Grid 1 Accent 5" w:semiHidden="0" w:uiPriority="67" w:unhideWhenUsed="0"/>
+    <w:lsdException w:name="Medium Grid 2 Accent 5" w:semiHidden="0" w:uiPriority="68" w:unhideWhenUsed="0"/>
+    <w:lsdException w:name="Medium Grid 3 Accent 5" w:semiHidden="0" w:uiPriority="69" w:unhideWhenUsed="0"/>
+    <w:lsdException w:name="Dark List Accent 5" w:semiHidden="0" w:uiPriority="70" w:unhideWhenUsed="0"/>
+    <w:lsdException w:name="Colorful Shading Accent 5" w:semiHidden="0" w:uiPriority="71" w:unhideWhenUsed="0"/>
+    <w:lsdException w:name="Colorful List Accent 5" w:semiHidden="0" w:uiPriority="72" w:unhideWhenUsed="0"/>
+    <w:lsdException w:name="Colorful Grid Accent 5" w:semiHidden="0" w:uiPriority="73" w:unhideWhenUsed="0"/>
+    <w:lsdException w:name="Light Shading Accent 6" w:semiHidden="0" w:uiPriority="60" w:unhideWhenUsed="0"/>
+    <w:lsdException w:name="Light List Accent 6" w:semiHidden="0" w:uiPriority="61" w:unhideWhenUsed="0"/>
+    <w:lsdException w:name="Light Grid Accent 6" w:semiHidden="0" w:uiPriority="62" w:unhideWhenUsed="0"/>
+    <w:lsdException w:name="Medium Shading 1 Accent 6" w:semiHidden="0" w:uiPriority="63" w:unhideWhenUsed="0"/>
+    <w:lsdException w:name="Medium Shading 2 Accent 6" w:semiHidden="0" w:uiPriority="64" w:unhideWhenUsed="0"/>
+    <w:lsdException w:name="Medium List 1 Accent 6" w:semiHidden="0" w:uiPriority="65" w:unhideWhenUsed="0"/>
+    <w:lsdException w:name="Medium List 2 Accent 6" w:semiHidden="0" w:uiPriority="66" w:unhideWhenUsed="0"/>
+    <w:lsdException w:name="Medium Grid 1 Accent 6" w:semiHidden="0" w:uiPriority="67" w:unhideWhenUsed="0"/>
+    <w:lsdException w:name="Medium Grid 2 Accent 6" w:semiHidden="0" w:uiPriority="68" w:unhideWhenUsed="0"/>
+    <w:lsdException w:name="Medium Grid 3 Accent 6" w:semiHidden="0" w:uiPriority="69" w:unhideWhenUsed="0"/>
+    <w:lsdException w:name="Dark List Accent 6" w:semiHidden="0" w:uiPriority="70" w:unhideWhenUsed="0"/>
+    <w:lsdException w:name="Colorful Shading Accent 6" w:semiHidden="0" w:uiPriority="71" w:unhideWhenUsed="0"/>
+    <w:lsdException w:name="Colorful List Accent 6" w:semiHidden="0" w:uiPriority="72" w:unhideWhenUsed="0"/>
+    <w:lsdException w:name="Colorful Grid Accent 6" w:semiHidden="0" w:uiPriority="73" w:unhideWhenUsed="0"/>
+    <w:lsdException w:name="Subtle Emphasis" w:semiHidden="0" w:uiPriority="19" w:unhideWhenUsed="0" w:qFormat="1"/>
+    <w:lsdException w:name="Intense Emphasis" w:semiHidden="0" w:uiPriority="0" w:unhideWhenUsed="0" w:qFormat="1"/>
+    <w:lsdException w:name="Subtle Reference" w:semiHidden="0" w:uiPriority="31" w:unhideWhenUsed="0" w:qFormat="1"/>
+    <w:lsdException w:name="Intense Reference" w:semiHidden="0" w:uiPriority="32" w:unhideWhenUsed="0" w:qFormat="1"/>
+    <w:lsdException w:name="Book Title" w:semiHidden="0" w:uiPriority="33" w:unhideWhenUsed="0" w:qFormat="1"/>
+    <w:lsdException w:name="Bibliography" w:uiPriority="37"/>
+    <w:lsdException w:name="TOC Heading" w:uiPriority="39" w:qFormat="1"/>
   </w:latentStyles>
   <w:style w:type="paragraph" w:default="1" w:styleId="a">
     <w:name w:val="Normal"/>
@@ -19624,6 +18970,7 @@
     <w:uiPriority w:val="99"/>
     <w:semiHidden/>
     <w:unhideWhenUsed/>
+    <w:qFormat/>
     <w:tblPr>
       <w:tblInd w:w="0" w:type="dxa"/>
       <w:tblCellMar>
@@ -20018,7 +19365,7 @@
         <a:sysClr val="windowText" lastClr="000000"/>
       </a:dk1>
       <a:lt1>
-        <a:sysClr val="window" lastClr="FFFFFF"/>
+        <a:sysClr val="window" lastClr="FFFEFF"/>
       </a:lt1>
       <a:dk2>
         <a:srgbClr val="44546A"/>
@@ -20265,7 +19612,7 @@
   <a:extraClrSchemeLst/>
   <a:extLst>
     <a:ext uri="{05A4C25C-085E-4340-85A3-A5531E510DB2}">
-      <thm15:themeFamily xmlns:thm15="http://schemas.microsoft.com/office/thememl/2012/main" name="Office Theme" id="{62F939B6-93AF-4DB8-9C6B-D6C7DFDC589F}" vid="{4A3C46E8-61CC-4603-A589-7422A47A8E4A}"/>
+      <thm15:themeFamily xmlns:thm15="http://schemas.microsoft.com/office/thememl/2012/main" xmlns="" name="Office Theme" id="{62F939B6-93AF-4DB8-9C6B-D6C7DFDC589F}" vid="{4A3C46E8-61CC-4603-A589-7422A47A8E4A}"/>
     </a:ext>
   </a:extLst>
 </a:theme>

--- a/k224-docs/ТЗ 4.0.docx
+++ b/k224-docs/ТЗ 4.0.docx
@@ -1,6 +1,6 @@
 
 <file path=word/document.xml><?xml version="1.0" encoding="utf-8"?>
-<w:document xmlns:ve="http://schemas.openxmlformats.org/markup-compatibility/2006" xmlns:o="urn:schemas-microsoft-com:office:office" xmlns:r="http://schemas.openxmlformats.org/officeDocument/2006/relationships" xmlns:m="http://schemas.openxmlformats.org/officeDocument/2006/math" xmlns:v="urn:schemas-microsoft-com:vml" xmlns:wp="http://schemas.openxmlformats.org/drawingml/2006/wordprocessingDrawing" xmlns:w10="urn:schemas-microsoft-com:office:word" xmlns:w="http://schemas.openxmlformats.org/wordprocessingml/2006/main" xmlns:wne="http://schemas.microsoft.com/office/word/2006/wordml">
+<w:document xmlns:wpc="http://schemas.microsoft.com/office/word/2010/wordprocessingCanvas" xmlns:mc="http://schemas.openxmlformats.org/markup-compatibility/2006" xmlns:o="urn:schemas-microsoft-com:office:office" xmlns:r="http://schemas.openxmlformats.org/officeDocument/2006/relationships" xmlns:m="http://schemas.openxmlformats.org/officeDocument/2006/math" xmlns:v="urn:schemas-microsoft-com:vml" xmlns:wp14="http://schemas.microsoft.com/office/word/2010/wordprocessingDrawing" xmlns:wp="http://schemas.openxmlformats.org/drawingml/2006/wordprocessingDrawing" xmlns:w10="urn:schemas-microsoft-com:office:word" xmlns:w="http://schemas.openxmlformats.org/wordprocessingml/2006/main" xmlns:w14="http://schemas.microsoft.com/office/word/2010/wordml" xmlns:w15="http://schemas.microsoft.com/office/word/2012/wordml" xmlns:wpg="http://schemas.microsoft.com/office/word/2010/wordprocessingGroup" xmlns:wpi="http://schemas.microsoft.com/office/word/2010/wordprocessingInk" xmlns:wne="http://schemas.microsoft.com/office/word/2006/wordml" xmlns:wps="http://schemas.microsoft.com/office/word/2010/wordprocessingShape" mc:Ignorable="w14 w15 wp14">
   <w:body>
     <w:p>
       <w:pPr>
@@ -81,7 +81,7 @@
                     <a:blip r:embed="rId8" cstate="print">
                       <a:extLst>
                         <a:ext uri="{28A0092B-C50C-407E-A947-70E740481C1C}">
-                          <a14:useLocalDpi xmlns:a14="http://schemas.microsoft.com/office/drawing/2010/main" xmlns:wps="http://schemas.microsoft.com/office/word/2010/wordprocessingShape" xmlns:wpi="http://schemas.microsoft.com/office/word/2010/wordprocessingInk" xmlns:wpg="http://schemas.microsoft.com/office/word/2010/wordprocessingGroup" xmlns:w15="http://schemas.microsoft.com/office/word/2012/wordml" xmlns:w14="http://schemas.microsoft.com/office/word/2010/wordml" xmlns:w="http://schemas.openxmlformats.org/wordprocessingml/2006/main" xmlns:w10="urn:schemas-microsoft-com:office:word" xmlns:wp14="http://schemas.microsoft.com/office/word/2010/wordprocessingDrawing" xmlns:v="urn:schemas-microsoft-com:vml" xmlns:o="urn:schemas-microsoft-com:office:office" xmlns:mc="http://schemas.openxmlformats.org/markup-compatibility/2006" xmlns:wpc="http://schemas.microsoft.com/office/word/2010/wordprocessingCanvas" xmlns="" val="0"/>
+                          <a14:useLocalDpi xmlns:a14="http://schemas.microsoft.com/office/drawing/2010/main" val="0"/>
                         </a:ext>
                       </a:extLst>
                     </a:blip>
@@ -152,7 +152,7 @@
         <w:tblBorders>
           <w:bottom w:val="single" w:sz="6" w:space="0" w:color="auto"/>
         </w:tblBorders>
-        <w:tblLook w:val="04A0"/>
+        <w:tblLook w:val="04A0" w:firstRow="1" w:lastRow="0" w:firstColumn="1" w:lastColumn="0" w:noHBand="0" w:noVBand="1"/>
       </w:tblPr>
       <w:tblGrid>
         <w:gridCol w:w="8720"/>
@@ -253,11 +253,6 @@
     <w:p>
       <w:pPr>
         <w:widowControl/>
-      </w:pPr>
-    </w:p>
-    <w:p>
-      <w:pPr>
-        <w:widowControl/>
         <w:rPr>
           <w:lang w:val="en-US"/>
         </w:rPr>
@@ -286,7 +281,6 @@
         <w:rPr>
           <w:b/>
         </w:rPr>
-        <w:lastRenderedPageBreak/>
         <w:t>Москва 2014</w:t>
       </w:r>
     </w:p>
@@ -315,6 +309,8 @@
         <w:t>Содержание</w:t>
       </w:r>
     </w:p>
+    <w:bookmarkStart w:id="0" w:name="_GoBack"/>
+    <w:bookmarkEnd w:id="0"/>
     <w:p>
       <w:pPr>
         <w:pStyle w:val="11"/>
@@ -352,7 +348,7 @@
         </w:rPr>
         <w:fldChar w:fldCharType="separate"/>
       </w:r>
-      <w:hyperlink w:anchor="_Toc403821298" w:history="1">
+      <w:hyperlink w:anchor="_Toc404373047" w:history="1">
         <w:r>
           <w:rPr>
             <w:rStyle w:val="ac"/>
@@ -379,7 +375,7 @@
             <w:noProof/>
             <w:webHidden/>
           </w:rPr>
-          <w:instrText xml:space="preserve"> PAGEREF _Toc403821298 \h </w:instrText>
+          <w:instrText xml:space="preserve"> PAGEREF _Toc404373047 \h </w:instrText>
         </w:r>
         <w:r>
           <w:rPr>
@@ -399,7 +395,7 @@
             <w:noProof/>
             <w:webHidden/>
           </w:rPr>
-          <w:t>7</w:t>
+          <w:t>6</w:t>
         </w:r>
         <w:r>
           <w:rPr>
@@ -423,7 +419,7 @@
           <w:szCs w:val="22"/>
         </w:rPr>
       </w:pPr>
-      <w:hyperlink w:anchor="_Toc403821299" w:history="1">
+      <w:hyperlink w:anchor="_Toc404373048" w:history="1">
         <w:r>
           <w:rPr>
             <w:rStyle w:val="ac"/>
@@ -450,7 +446,7 @@
             <w:noProof/>
             <w:webHidden/>
           </w:rPr>
-          <w:instrText xml:space="preserve"> PAGEREF _Toc403821299 \h </w:instrText>
+          <w:instrText xml:space="preserve"> PAGEREF _Toc404373048 \h </w:instrText>
         </w:r>
         <w:r>
           <w:rPr>
@@ -470,7 +466,7 @@
             <w:noProof/>
             <w:webHidden/>
           </w:rPr>
-          <w:t>7</w:t>
+          <w:t>6</w:t>
         </w:r>
         <w:r>
           <w:rPr>
@@ -494,7 +490,7 @@
           <w:szCs w:val="22"/>
         </w:rPr>
       </w:pPr>
-      <w:hyperlink w:anchor="_Toc403821300" w:history="1">
+      <w:hyperlink w:anchor="_Toc404373049" w:history="1">
         <w:r>
           <w:rPr>
             <w:rStyle w:val="ac"/>
@@ -521,7 +517,7 @@
             <w:noProof/>
             <w:webHidden/>
           </w:rPr>
-          <w:instrText xml:space="preserve"> PAGEREF _Toc403821300 \h </w:instrText>
+          <w:instrText xml:space="preserve"> PAGEREF _Toc404373049 \h </w:instrText>
         </w:r>
         <w:r>
           <w:rPr>
@@ -541,7 +537,7 @@
             <w:noProof/>
             <w:webHidden/>
           </w:rPr>
-          <w:t>7</w:t>
+          <w:t>6</w:t>
         </w:r>
         <w:r>
           <w:rPr>
@@ -565,11 +561,12 @@
           <w:szCs w:val="22"/>
         </w:rPr>
       </w:pPr>
-      <w:hyperlink w:anchor="_Toc403821301" w:history="1">
+      <w:hyperlink w:anchor="_Toc404373050" w:history="1">
         <w:r>
           <w:rPr>
             <w:rStyle w:val="ac"/>
             <w:noProof/>
+            <w:highlight w:val="yellow"/>
           </w:rPr>
           <w:t>1.3. Определения, акронимы и сокращения</w:t>
         </w:r>
@@ -592,7 +589,7 @@
             <w:noProof/>
             <w:webHidden/>
           </w:rPr>
-          <w:instrText xml:space="preserve"> PAGEREF _Toc403821301 \h </w:instrText>
+          <w:instrText xml:space="preserve"> PAGEREF _Toc404373050 \h </w:instrText>
         </w:r>
         <w:r>
           <w:rPr>
@@ -612,7 +609,7 @@
             <w:noProof/>
             <w:webHidden/>
           </w:rPr>
-          <w:t>7</w:t>
+          <w:t>6</w:t>
         </w:r>
         <w:r>
           <w:rPr>
@@ -636,11 +633,12 @@
           <w:szCs w:val="22"/>
         </w:rPr>
       </w:pPr>
-      <w:hyperlink w:anchor="_Toc403821302" w:history="1">
+      <w:hyperlink w:anchor="_Toc404373051" w:history="1">
         <w:r>
           <w:rPr>
             <w:rStyle w:val="ac"/>
             <w:noProof/>
+            <w:highlight w:val="yellow"/>
           </w:rPr>
           <w:t>1.4. Ссылки</w:t>
         </w:r>
@@ -663,7 +661,7 @@
             <w:noProof/>
             <w:webHidden/>
           </w:rPr>
-          <w:instrText xml:space="preserve"> PAGEREF _Toc403821302 \h </w:instrText>
+          <w:instrText xml:space="preserve"> PAGEREF _Toc404373051 \h </w:instrText>
         </w:r>
         <w:r>
           <w:rPr>
@@ -683,7 +681,7 @@
             <w:noProof/>
             <w:webHidden/>
           </w:rPr>
-          <w:t>8</w:t>
+          <w:t>7</w:t>
         </w:r>
         <w:r>
           <w:rPr>
@@ -707,7 +705,7 @@
           <w:szCs w:val="22"/>
         </w:rPr>
       </w:pPr>
-      <w:hyperlink w:anchor="_Toc403821303" w:history="1">
+      <w:hyperlink w:anchor="_Toc404373052" w:history="1">
         <w:r>
           <w:rPr>
             <w:rStyle w:val="ac"/>
@@ -734,7 +732,7 @@
             <w:noProof/>
             <w:webHidden/>
           </w:rPr>
-          <w:instrText xml:space="preserve"> PAGEREF _Toc403821303 \h </w:instrText>
+          <w:instrText xml:space="preserve"> PAGEREF _Toc404373052 \h </w:instrText>
         </w:r>
         <w:r>
           <w:rPr>
@@ -754,7 +752,7 @@
             <w:noProof/>
             <w:webHidden/>
           </w:rPr>
-          <w:t>9</w:t>
+          <w:t>8</w:t>
         </w:r>
         <w:r>
           <w:rPr>
@@ -778,7 +776,7 @@
           <w:szCs w:val="22"/>
         </w:rPr>
       </w:pPr>
-      <w:hyperlink w:anchor="_Toc403821304" w:history="1">
+      <w:hyperlink w:anchor="_Toc404373053" w:history="1">
         <w:r>
           <w:rPr>
             <w:rStyle w:val="ac"/>
@@ -805,7 +803,7 @@
             <w:noProof/>
             <w:webHidden/>
           </w:rPr>
-          <w:instrText xml:space="preserve"> PAGEREF _Toc403821304 \h </w:instrText>
+          <w:instrText xml:space="preserve"> PAGEREF _Toc404373053 \h </w:instrText>
         </w:r>
         <w:r>
           <w:rPr>
@@ -825,7 +823,7 @@
             <w:noProof/>
             <w:webHidden/>
           </w:rPr>
-          <w:t>9</w:t>
+          <w:t>8</w:t>
         </w:r>
         <w:r>
           <w:rPr>
@@ -849,7 +847,7 @@
           <w:szCs w:val="22"/>
         </w:rPr>
       </w:pPr>
-      <w:hyperlink w:anchor="_Toc403821305" w:history="1">
+      <w:hyperlink w:anchor="_Toc404373054" w:history="1">
         <w:r>
           <w:rPr>
             <w:rStyle w:val="ac"/>
@@ -876,7 +874,7 @@
             <w:noProof/>
             <w:webHidden/>
           </w:rPr>
-          <w:instrText xml:space="preserve"> PAGEREF _Toc403821305 \h </w:instrText>
+          <w:instrText xml:space="preserve"> PAGEREF _Toc404373054 \h </w:instrText>
         </w:r>
         <w:r>
           <w:rPr>
@@ -896,7 +894,7 @@
             <w:noProof/>
             <w:webHidden/>
           </w:rPr>
-          <w:t>9</w:t>
+          <w:t>8</w:t>
         </w:r>
         <w:r>
           <w:rPr>
@@ -920,7 +918,7 @@
           <w:szCs w:val="22"/>
         </w:rPr>
       </w:pPr>
-      <w:hyperlink w:anchor="_Toc403821306" w:history="1">
+      <w:hyperlink w:anchor="_Toc404373055" w:history="1">
         <w:r>
           <w:rPr>
             <w:rStyle w:val="ac"/>
@@ -947,7 +945,7 @@
             <w:noProof/>
             <w:webHidden/>
           </w:rPr>
-          <w:instrText xml:space="preserve"> PAGEREF _Toc403821306 \h </w:instrText>
+          <w:instrText xml:space="preserve"> PAGEREF _Toc404373055 \h </w:instrText>
         </w:r>
         <w:r>
           <w:rPr>
@@ -967,7 +965,7 @@
             <w:noProof/>
             <w:webHidden/>
           </w:rPr>
-          <w:t>9</w:t>
+          <w:t>8</w:t>
         </w:r>
         <w:r>
           <w:rPr>
@@ -991,7 +989,7 @@
           <w:szCs w:val="22"/>
         </w:rPr>
       </w:pPr>
-      <w:hyperlink w:anchor="_Toc403821307" w:history="1">
+      <w:hyperlink w:anchor="_Toc404373056" w:history="1">
         <w:r>
           <w:rPr>
             <w:rStyle w:val="ac"/>
@@ -1018,7 +1016,7 @@
             <w:noProof/>
             <w:webHidden/>
           </w:rPr>
-          <w:instrText xml:space="preserve"> PAGEREF _Toc403821307 \h </w:instrText>
+          <w:instrText xml:space="preserve"> PAGEREF _Toc404373056 \h </w:instrText>
         </w:r>
         <w:r>
           <w:rPr>
@@ -1038,7 +1036,7 @@
             <w:noProof/>
             <w:webHidden/>
           </w:rPr>
-          <w:t>9</w:t>
+          <w:t>8</w:t>
         </w:r>
         <w:r>
           <w:rPr>
@@ -1062,7 +1060,7 @@
           <w:szCs w:val="22"/>
         </w:rPr>
       </w:pPr>
-      <w:hyperlink w:anchor="_Toc403821308" w:history="1">
+      <w:hyperlink w:anchor="_Toc404373057" w:history="1">
         <w:r>
           <w:rPr>
             <w:rStyle w:val="ac"/>
@@ -1089,7 +1087,7 @@
             <w:noProof/>
             <w:webHidden/>
           </w:rPr>
-          <w:instrText xml:space="preserve"> PAGEREF _Toc403821308 \h </w:instrText>
+          <w:instrText xml:space="preserve"> PAGEREF _Toc404373057 \h </w:instrText>
         </w:r>
         <w:r>
           <w:rPr>
@@ -1109,7 +1107,7 @@
             <w:noProof/>
             <w:webHidden/>
           </w:rPr>
-          <w:t>9</w:t>
+          <w:t>8</w:t>
         </w:r>
         <w:r>
           <w:rPr>
@@ -1133,7 +1131,7 @@
           <w:szCs w:val="22"/>
         </w:rPr>
       </w:pPr>
-      <w:hyperlink w:anchor="_Toc403821309" w:history="1">
+      <w:hyperlink w:anchor="_Toc404373058" w:history="1">
         <w:r>
           <w:rPr>
             <w:rStyle w:val="ac"/>
@@ -1160,7 +1158,7 @@
             <w:noProof/>
             <w:webHidden/>
           </w:rPr>
-          <w:instrText xml:space="preserve"> PAGEREF _Toc403821309 \h </w:instrText>
+          <w:instrText xml:space="preserve"> PAGEREF _Toc404373058 \h </w:instrText>
         </w:r>
         <w:r>
           <w:rPr>
@@ -1180,7 +1178,7 @@
             <w:noProof/>
             <w:webHidden/>
           </w:rPr>
-          <w:t>9</w:t>
+          <w:t>8</w:t>
         </w:r>
         <w:r>
           <w:rPr>
@@ -1204,7 +1202,7 @@
           <w:szCs w:val="22"/>
         </w:rPr>
       </w:pPr>
-      <w:hyperlink w:anchor="_Toc403821310" w:history="1">
+      <w:hyperlink w:anchor="_Toc404373059" w:history="1">
         <w:r>
           <w:rPr>
             <w:rStyle w:val="ac"/>
@@ -1231,7 +1229,7 @@
             <w:noProof/>
             <w:webHidden/>
           </w:rPr>
-          <w:instrText xml:space="preserve"> PAGEREF _Toc403821310 \h </w:instrText>
+          <w:instrText xml:space="preserve"> PAGEREF _Toc404373059 \h </w:instrText>
         </w:r>
         <w:r>
           <w:rPr>
@@ -1251,7 +1249,7 @@
             <w:noProof/>
             <w:webHidden/>
           </w:rPr>
-          <w:t>9</w:t>
+          <w:t>8</w:t>
         </w:r>
         <w:r>
           <w:rPr>
@@ -1275,7 +1273,7 @@
           <w:szCs w:val="22"/>
         </w:rPr>
       </w:pPr>
-      <w:hyperlink w:anchor="_Toc403821311" w:history="1">
+      <w:hyperlink w:anchor="_Toc404373060" w:history="1">
         <w:r>
           <w:rPr>
             <w:rStyle w:val="ac"/>
@@ -1302,7 +1300,7 @@
             <w:noProof/>
             <w:webHidden/>
           </w:rPr>
-          <w:instrText xml:space="preserve"> PAGEREF _Toc403821311 \h </w:instrText>
+          <w:instrText xml:space="preserve"> PAGEREF _Toc404373060 \h </w:instrText>
         </w:r>
         <w:r>
           <w:rPr>
@@ -1322,7 +1320,7 @@
             <w:noProof/>
             <w:webHidden/>
           </w:rPr>
-          <w:t>10</w:t>
+          <w:t>9</w:t>
         </w:r>
         <w:r>
           <w:rPr>
@@ -1346,7 +1344,7 @@
           <w:szCs w:val="22"/>
         </w:rPr>
       </w:pPr>
-      <w:hyperlink w:anchor="_Toc403821312" w:history="1">
+      <w:hyperlink w:anchor="_Toc404373061" w:history="1">
         <w:r>
           <w:rPr>
             <w:rStyle w:val="ac"/>
@@ -1373,7 +1371,7 @@
             <w:noProof/>
             <w:webHidden/>
           </w:rPr>
-          <w:instrText xml:space="preserve"> PAGEREF _Toc403821312 \h </w:instrText>
+          <w:instrText xml:space="preserve"> PAGEREF _Toc404373061 \h </w:instrText>
         </w:r>
         <w:r>
           <w:rPr>
@@ -1393,7 +1391,7 @@
             <w:noProof/>
             <w:webHidden/>
           </w:rPr>
-          <w:t>10</w:t>
+          <w:t>9</w:t>
         </w:r>
         <w:r>
           <w:rPr>
@@ -1417,7 +1415,7 @@
           <w:szCs w:val="22"/>
         </w:rPr>
       </w:pPr>
-      <w:hyperlink w:anchor="_Toc403821313" w:history="1">
+      <w:hyperlink w:anchor="_Toc404373062" w:history="1">
         <w:r>
           <w:rPr>
             <w:rStyle w:val="ac"/>
@@ -1444,7 +1442,7 @@
             <w:noProof/>
             <w:webHidden/>
           </w:rPr>
-          <w:instrText xml:space="preserve"> PAGEREF _Toc403821313 \h </w:instrText>
+          <w:instrText xml:space="preserve"> PAGEREF _Toc404373062 \h </w:instrText>
         </w:r>
         <w:r>
           <w:rPr>
@@ -1464,7 +1462,7 @@
             <w:noProof/>
             <w:webHidden/>
           </w:rPr>
-          <w:t>10</w:t>
+          <w:t>9</w:t>
         </w:r>
         <w:r>
           <w:rPr>
@@ -1488,7 +1486,7 @@
           <w:szCs w:val="22"/>
         </w:rPr>
       </w:pPr>
-      <w:hyperlink w:anchor="_Toc403821314" w:history="1">
+      <w:hyperlink w:anchor="_Toc404373063" w:history="1">
         <w:r>
           <w:rPr>
             <w:rStyle w:val="ac"/>
@@ -1515,7 +1513,7 @@
             <w:noProof/>
             <w:webHidden/>
           </w:rPr>
-          <w:instrText xml:space="preserve"> PAGEREF _Toc403821314 \h </w:instrText>
+          <w:instrText xml:space="preserve"> PAGEREF _Toc404373063 \h </w:instrText>
         </w:r>
         <w:r>
           <w:rPr>
@@ -1535,7 +1533,7 @@
             <w:noProof/>
             <w:webHidden/>
           </w:rPr>
-          <w:t>10</w:t>
+          <w:t>9</w:t>
         </w:r>
         <w:r>
           <w:rPr>
@@ -1559,7 +1557,7 @@
           <w:szCs w:val="22"/>
         </w:rPr>
       </w:pPr>
-      <w:hyperlink w:anchor="_Toc403821315" w:history="1">
+      <w:hyperlink w:anchor="_Toc404373064" w:history="1">
         <w:r>
           <w:rPr>
             <w:rStyle w:val="ac"/>
@@ -1586,7 +1584,7 @@
             <w:noProof/>
             <w:webHidden/>
           </w:rPr>
-          <w:instrText xml:space="preserve"> PAGEREF _Toc403821315 \h </w:instrText>
+          <w:instrText xml:space="preserve"> PAGEREF _Toc404373064 \h </w:instrText>
         </w:r>
         <w:r>
           <w:rPr>
@@ -1606,7 +1604,7 @@
             <w:noProof/>
             <w:webHidden/>
           </w:rPr>
-          <w:t>10</w:t>
+          <w:t>9</w:t>
         </w:r>
         <w:r>
           <w:rPr>
@@ -1630,7 +1628,7 @@
           <w:szCs w:val="22"/>
         </w:rPr>
       </w:pPr>
-      <w:hyperlink w:anchor="_Toc403821316" w:history="1">
+      <w:hyperlink w:anchor="_Toc404373065" w:history="1">
         <w:r>
           <w:rPr>
             <w:rStyle w:val="ac"/>
@@ -1657,7 +1655,7 @@
             <w:noProof/>
             <w:webHidden/>
           </w:rPr>
-          <w:instrText xml:space="preserve"> PAGEREF _Toc403821316 \h </w:instrText>
+          <w:instrText xml:space="preserve"> PAGEREF _Toc404373065 \h </w:instrText>
         </w:r>
         <w:r>
           <w:rPr>
@@ -1677,7 +1675,7 @@
             <w:noProof/>
             <w:webHidden/>
           </w:rPr>
-          <w:t>11</w:t>
+          <w:t>10</w:t>
         </w:r>
         <w:r>
           <w:rPr>
@@ -1701,7 +1699,7 @@
           <w:szCs w:val="22"/>
         </w:rPr>
       </w:pPr>
-      <w:hyperlink w:anchor="_Toc403821317" w:history="1">
+      <w:hyperlink w:anchor="_Toc404373066" w:history="1">
         <w:r>
           <w:rPr>
             <w:rStyle w:val="ac"/>
@@ -1728,7 +1726,7 @@
             <w:noProof/>
             <w:webHidden/>
           </w:rPr>
-          <w:instrText xml:space="preserve"> PAGEREF _Toc403821317 \h </w:instrText>
+          <w:instrText xml:space="preserve"> PAGEREF _Toc404373066 \h </w:instrText>
         </w:r>
         <w:r>
           <w:rPr>
@@ -1748,7 +1746,7 @@
             <w:noProof/>
             <w:webHidden/>
           </w:rPr>
-          <w:t>11</w:t>
+          <w:t>10</w:t>
         </w:r>
         <w:r>
           <w:rPr>
@@ -1772,7 +1770,7 @@
           <w:szCs w:val="22"/>
         </w:rPr>
       </w:pPr>
-      <w:hyperlink w:anchor="_Toc403821318" w:history="1">
+      <w:hyperlink w:anchor="_Toc404373067" w:history="1">
         <w:r>
           <w:rPr>
             <w:rStyle w:val="ac"/>
@@ -1799,7 +1797,7 @@
             <w:noProof/>
             <w:webHidden/>
           </w:rPr>
-          <w:instrText xml:space="preserve"> PAGEREF _Toc403821318 \h </w:instrText>
+          <w:instrText xml:space="preserve"> PAGEREF _Toc404373067 \h </w:instrText>
         </w:r>
         <w:r>
           <w:rPr>
@@ -1819,7 +1817,7 @@
             <w:noProof/>
             <w:webHidden/>
           </w:rPr>
-          <w:t>11</w:t>
+          <w:t>10</w:t>
         </w:r>
         <w:r>
           <w:rPr>
@@ -1843,7 +1841,7 @@
           <w:szCs w:val="22"/>
         </w:rPr>
       </w:pPr>
-      <w:hyperlink w:anchor="_Toc403821319" w:history="1">
+      <w:hyperlink w:anchor="_Toc404373068" w:history="1">
         <w:r>
           <w:rPr>
             <w:rStyle w:val="ac"/>
@@ -1870,7 +1868,7 @@
             <w:noProof/>
             <w:webHidden/>
           </w:rPr>
-          <w:instrText xml:space="preserve"> PAGEREF _Toc403821319 \h </w:instrText>
+          <w:instrText xml:space="preserve"> PAGEREF _Toc404373068 \h </w:instrText>
         </w:r>
         <w:r>
           <w:rPr>
@@ -1890,7 +1888,7 @@
             <w:noProof/>
             <w:webHidden/>
           </w:rPr>
-          <w:t>12</w:t>
+          <w:t>11</w:t>
         </w:r>
         <w:r>
           <w:rPr>
@@ -1914,7 +1912,7 @@
           <w:szCs w:val="22"/>
         </w:rPr>
       </w:pPr>
-      <w:hyperlink w:anchor="_Toc403821320" w:history="1">
+      <w:hyperlink w:anchor="_Toc404373069" w:history="1">
         <w:r>
           <w:rPr>
             <w:rStyle w:val="ac"/>
@@ -1922,8 +1920,6 @@
           </w:rPr>
           <w:t>3.1. Внешние интерфейсы и функции (для обычного пользователя)</w:t>
         </w:r>
-        <w:bookmarkStart w:id="0" w:name="_GoBack"/>
-        <w:bookmarkEnd w:id="0"/>
         <w:r>
           <w:rPr>
             <w:noProof/>
@@ -1943,7 +1939,7 @@
             <w:noProof/>
             <w:webHidden/>
           </w:rPr>
-          <w:instrText xml:space="preserve"> PAGEREF _Toc403821320 \h </w:instrText>
+          <w:instrText xml:space="preserve"> PAGEREF _Toc404373069 \h </w:instrText>
         </w:r>
         <w:r>
           <w:rPr>
@@ -1963,7 +1959,7 @@
             <w:noProof/>
             <w:webHidden/>
           </w:rPr>
-          <w:t>12</w:t>
+          <w:t>11</w:t>
         </w:r>
         <w:r>
           <w:rPr>
@@ -1987,7 +1983,7 @@
           <w:szCs w:val="22"/>
         </w:rPr>
       </w:pPr>
-      <w:hyperlink w:anchor="_Toc403821321" w:history="1">
+      <w:hyperlink w:anchor="_Toc404373070" w:history="1">
         <w:r>
           <w:rPr>
             <w:rStyle w:val="ac"/>
@@ -2014,7 +2010,7 @@
             <w:noProof/>
             <w:webHidden/>
           </w:rPr>
-          <w:instrText xml:space="preserve"> PAGEREF _Toc403821321 \h </w:instrText>
+          <w:instrText xml:space="preserve"> PAGEREF _Toc404373070 \h </w:instrText>
         </w:r>
         <w:r>
           <w:rPr>
@@ -2034,7 +2030,7 @@
             <w:noProof/>
             <w:webHidden/>
           </w:rPr>
-          <w:t>12</w:t>
+          <w:t>11</w:t>
         </w:r>
         <w:r>
           <w:rPr>
@@ -2058,7 +2054,7 @@
           <w:szCs w:val="22"/>
         </w:rPr>
       </w:pPr>
-      <w:hyperlink w:anchor="_Toc403821322" w:history="1">
+      <w:hyperlink w:anchor="_Toc404373071" w:history="1">
         <w:r>
           <w:rPr>
             <w:rStyle w:val="ac"/>
@@ -2085,7 +2081,7 @@
             <w:noProof/>
             <w:webHidden/>
           </w:rPr>
-          <w:instrText xml:space="preserve"> PAGEREF _Toc403821322 \h </w:instrText>
+          <w:instrText xml:space="preserve"> PAGEREF _Toc404373071 \h </w:instrText>
         </w:r>
         <w:r>
           <w:rPr>
@@ -2105,7 +2101,7 @@
             <w:noProof/>
             <w:webHidden/>
           </w:rPr>
-          <w:t>12</w:t>
+          <w:t>11</w:t>
         </w:r>
         <w:r>
           <w:rPr>
@@ -2129,7 +2125,7 @@
           <w:szCs w:val="22"/>
         </w:rPr>
       </w:pPr>
-      <w:hyperlink w:anchor="_Toc403821323" w:history="1">
+      <w:hyperlink w:anchor="_Toc404373072" w:history="1">
         <w:r>
           <w:rPr>
             <w:rStyle w:val="ac"/>
@@ -2156,7 +2152,7 @@
             <w:noProof/>
             <w:webHidden/>
           </w:rPr>
-          <w:instrText xml:space="preserve"> PAGEREF _Toc403821323 \h </w:instrText>
+          <w:instrText xml:space="preserve"> PAGEREF _Toc404373072 \h </w:instrText>
         </w:r>
         <w:r>
           <w:rPr>
@@ -2176,7 +2172,7 @@
             <w:noProof/>
             <w:webHidden/>
           </w:rPr>
-          <w:t>15</w:t>
+          <w:t>14</w:t>
         </w:r>
         <w:r>
           <w:rPr>
@@ -2200,7 +2196,7 @@
           <w:szCs w:val="22"/>
         </w:rPr>
       </w:pPr>
-      <w:hyperlink w:anchor="_Toc403821324" w:history="1">
+      <w:hyperlink w:anchor="_Toc404373073" w:history="1">
         <w:r>
           <w:rPr>
             <w:rStyle w:val="ac"/>
@@ -2227,7 +2223,7 @@
             <w:noProof/>
             <w:webHidden/>
           </w:rPr>
-          <w:instrText xml:space="preserve"> PAGEREF _Toc403821324 \h </w:instrText>
+          <w:instrText xml:space="preserve"> PAGEREF _Toc404373073 \h </w:instrText>
         </w:r>
         <w:r>
           <w:rPr>
@@ -2247,7 +2243,7 @@
             <w:noProof/>
             <w:webHidden/>
           </w:rPr>
-          <w:t>15</w:t>
+          <w:t>14</w:t>
         </w:r>
         <w:r>
           <w:rPr>
@@ -2271,7 +2267,7 @@
           <w:szCs w:val="22"/>
         </w:rPr>
       </w:pPr>
-      <w:hyperlink w:anchor="_Toc403821325" w:history="1">
+      <w:hyperlink w:anchor="_Toc404373074" w:history="1">
         <w:r>
           <w:rPr>
             <w:rStyle w:val="ac"/>
@@ -2298,7 +2294,7 @@
             <w:noProof/>
             <w:webHidden/>
           </w:rPr>
-          <w:instrText xml:space="preserve"> PAGEREF _Toc403821325 \h </w:instrText>
+          <w:instrText xml:space="preserve"> PAGEREF _Toc404373074 \h </w:instrText>
         </w:r>
         <w:r>
           <w:rPr>
@@ -2318,7 +2314,7 @@
             <w:noProof/>
             <w:webHidden/>
           </w:rPr>
-          <w:t>16</w:t>
+          <w:t>15</w:t>
         </w:r>
         <w:r>
           <w:rPr>
@@ -2342,7 +2338,7 @@
           <w:szCs w:val="22"/>
         </w:rPr>
       </w:pPr>
-      <w:hyperlink w:anchor="_Toc403821326" w:history="1">
+      <w:hyperlink w:anchor="_Toc404373075" w:history="1">
         <w:r>
           <w:rPr>
             <w:rStyle w:val="ac"/>
@@ -2369,7 +2365,7 @@
             <w:noProof/>
             <w:webHidden/>
           </w:rPr>
-          <w:instrText xml:space="preserve"> PAGEREF _Toc403821326 \h </w:instrText>
+          <w:instrText xml:space="preserve"> PAGEREF _Toc404373075 \h </w:instrText>
         </w:r>
         <w:r>
           <w:rPr>
@@ -2389,7 +2385,7 @@
             <w:noProof/>
             <w:webHidden/>
           </w:rPr>
-          <w:t>18</w:t>
+          <w:t>17</w:t>
         </w:r>
         <w:r>
           <w:rPr>
@@ -2413,7 +2409,7 @@
           <w:szCs w:val="22"/>
         </w:rPr>
       </w:pPr>
-      <w:hyperlink w:anchor="_Toc403821327" w:history="1">
+      <w:hyperlink w:anchor="_Toc404373076" w:history="1">
         <w:r>
           <w:rPr>
             <w:rStyle w:val="ac"/>
@@ -2440,7 +2436,7 @@
             <w:noProof/>
             <w:webHidden/>
           </w:rPr>
-          <w:instrText xml:space="preserve"> PAGEREF _Toc403821327 \h </w:instrText>
+          <w:instrText xml:space="preserve"> PAGEREF _Toc404373076 \h </w:instrText>
         </w:r>
         <w:r>
           <w:rPr>
@@ -2460,7 +2456,7 @@
             <w:noProof/>
             <w:webHidden/>
           </w:rPr>
-          <w:t>20</w:t>
+          <w:t>19</w:t>
         </w:r>
         <w:r>
           <w:rPr>
@@ -2484,7 +2480,7 @@
           <w:szCs w:val="22"/>
         </w:rPr>
       </w:pPr>
-      <w:hyperlink w:anchor="_Toc403821328" w:history="1">
+      <w:hyperlink w:anchor="_Toc404373077" w:history="1">
         <w:r>
           <w:rPr>
             <w:rStyle w:val="ac"/>
@@ -2511,7 +2507,7 @@
             <w:noProof/>
             <w:webHidden/>
           </w:rPr>
-          <w:instrText xml:space="preserve"> PAGEREF _Toc403821328 \h </w:instrText>
+          <w:instrText xml:space="preserve"> PAGEREF _Toc404373077 \h </w:instrText>
         </w:r>
         <w:r>
           <w:rPr>
@@ -2531,7 +2527,7 @@
             <w:noProof/>
             <w:webHidden/>
           </w:rPr>
-          <w:t>22</w:t>
+          <w:t>21</w:t>
         </w:r>
         <w:r>
           <w:rPr>
@@ -2555,7 +2551,7 @@
           <w:szCs w:val="22"/>
         </w:rPr>
       </w:pPr>
-      <w:hyperlink w:anchor="_Toc403821329" w:history="1">
+      <w:hyperlink w:anchor="_Toc404373078" w:history="1">
         <w:r>
           <w:rPr>
             <w:rStyle w:val="ac"/>
@@ -2582,7 +2578,7 @@
             <w:noProof/>
             <w:webHidden/>
           </w:rPr>
-          <w:instrText xml:space="preserve"> PAGEREF _Toc403821329 \h </w:instrText>
+          <w:instrText xml:space="preserve"> PAGEREF _Toc404373078 \h </w:instrText>
         </w:r>
         <w:r>
           <w:rPr>
@@ -2602,7 +2598,7 @@
             <w:noProof/>
             <w:webHidden/>
           </w:rPr>
-          <w:t>24</w:t>
+          <w:t>23</w:t>
         </w:r>
         <w:r>
           <w:rPr>
@@ -2626,7 +2622,7 @@
           <w:szCs w:val="22"/>
         </w:rPr>
       </w:pPr>
-      <w:hyperlink w:anchor="_Toc403821330" w:history="1">
+      <w:hyperlink w:anchor="_Toc404373079" w:history="1">
         <w:r>
           <w:rPr>
             <w:rStyle w:val="ac"/>
@@ -2653,7 +2649,7 @@
             <w:noProof/>
             <w:webHidden/>
           </w:rPr>
-          <w:instrText xml:space="preserve"> PAGEREF _Toc403821330 \h </w:instrText>
+          <w:instrText xml:space="preserve"> PAGEREF _Toc404373079 \h </w:instrText>
         </w:r>
         <w:r>
           <w:rPr>
@@ -2673,7 +2669,7 @@
             <w:noProof/>
             <w:webHidden/>
           </w:rPr>
-          <w:t>25</w:t>
+          <w:t>24</w:t>
         </w:r>
         <w:r>
           <w:rPr>
@@ -2697,7 +2693,7 @@
           <w:szCs w:val="22"/>
         </w:rPr>
       </w:pPr>
-      <w:hyperlink w:anchor="_Toc403821331" w:history="1">
+      <w:hyperlink w:anchor="_Toc404373080" w:history="1">
         <w:r>
           <w:rPr>
             <w:rStyle w:val="ac"/>
@@ -2724,7 +2720,7 @@
             <w:noProof/>
             <w:webHidden/>
           </w:rPr>
-          <w:instrText xml:space="preserve"> PAGEREF _Toc403821331 \h </w:instrText>
+          <w:instrText xml:space="preserve"> PAGEREF _Toc404373080 \h </w:instrText>
         </w:r>
         <w:r>
           <w:rPr>
@@ -2744,7 +2740,7 @@
             <w:noProof/>
             <w:webHidden/>
           </w:rPr>
-          <w:t>27</w:t>
+          <w:t>26</w:t>
         </w:r>
         <w:r>
           <w:rPr>
@@ -2768,7 +2764,7 @@
           <w:szCs w:val="22"/>
         </w:rPr>
       </w:pPr>
-      <w:hyperlink w:anchor="_Toc403821332" w:history="1">
+      <w:hyperlink w:anchor="_Toc404373081" w:history="1">
         <w:r>
           <w:rPr>
             <w:rStyle w:val="ac"/>
@@ -2795,7 +2791,7 @@
             <w:noProof/>
             <w:webHidden/>
           </w:rPr>
-          <w:instrText xml:space="preserve"> PAGEREF _Toc403821332 \h </w:instrText>
+          <w:instrText xml:space="preserve"> PAGEREF _Toc404373081 \h </w:instrText>
         </w:r>
         <w:r>
           <w:rPr>
@@ -2815,7 +2811,7 @@
             <w:noProof/>
             <w:webHidden/>
           </w:rPr>
-          <w:t>29</w:t>
+          <w:t>28</w:t>
         </w:r>
         <w:r>
           <w:rPr>
@@ -2839,7 +2835,7 @@
           <w:szCs w:val="22"/>
         </w:rPr>
       </w:pPr>
-      <w:hyperlink w:anchor="_Toc403821333" w:history="1">
+      <w:hyperlink w:anchor="_Toc404373082" w:history="1">
         <w:r>
           <w:rPr>
             <w:rStyle w:val="ac"/>
@@ -2866,7 +2862,7 @@
             <w:noProof/>
             <w:webHidden/>
           </w:rPr>
-          <w:instrText xml:space="preserve"> PAGEREF _Toc403821333 \h </w:instrText>
+          <w:instrText xml:space="preserve"> PAGEREF _Toc404373082 \h </w:instrText>
         </w:r>
         <w:r>
           <w:rPr>
@@ -2886,7 +2882,7 @@
             <w:noProof/>
             <w:webHidden/>
           </w:rPr>
-          <w:t>30</w:t>
+          <w:t>29</w:t>
         </w:r>
         <w:r>
           <w:rPr>
@@ -2910,7 +2906,7 @@
           <w:szCs w:val="22"/>
         </w:rPr>
       </w:pPr>
-      <w:hyperlink w:anchor="_Toc403821334" w:history="1">
+      <w:hyperlink w:anchor="_Toc404373083" w:history="1">
         <w:r>
           <w:rPr>
             <w:rStyle w:val="ac"/>
@@ -2937,7 +2933,7 @@
             <w:noProof/>
             <w:webHidden/>
           </w:rPr>
-          <w:instrText xml:space="preserve"> PAGEREF _Toc403821334 \h </w:instrText>
+          <w:instrText xml:space="preserve"> PAGEREF _Toc404373083 \h </w:instrText>
         </w:r>
         <w:r>
           <w:rPr>
@@ -2957,7 +2953,7 @@
             <w:noProof/>
             <w:webHidden/>
           </w:rPr>
-          <w:t>32</w:t>
+          <w:t>31</w:t>
         </w:r>
         <w:r>
           <w:rPr>
@@ -2981,7 +2977,7 @@
           <w:szCs w:val="22"/>
         </w:rPr>
       </w:pPr>
-      <w:hyperlink w:anchor="_Toc403821335" w:history="1">
+      <w:hyperlink w:anchor="_Toc404373084" w:history="1">
         <w:r>
           <w:rPr>
             <w:rStyle w:val="ac"/>
@@ -3008,7 +3004,7 @@
             <w:noProof/>
             <w:webHidden/>
           </w:rPr>
-          <w:instrText xml:space="preserve"> PAGEREF _Toc403821335 \h </w:instrText>
+          <w:instrText xml:space="preserve"> PAGEREF _Toc404373084 \h </w:instrText>
         </w:r>
         <w:r>
           <w:rPr>
@@ -3028,7 +3024,7 @@
             <w:noProof/>
             <w:webHidden/>
           </w:rPr>
-          <w:t>33</w:t>
+          <w:t>32</w:t>
         </w:r>
         <w:r>
           <w:rPr>
@@ -3052,7 +3048,7 @@
           <w:szCs w:val="22"/>
         </w:rPr>
       </w:pPr>
-      <w:hyperlink w:anchor="_Toc403821336" w:history="1">
+      <w:hyperlink w:anchor="_Toc404373085" w:history="1">
         <w:r>
           <w:rPr>
             <w:rStyle w:val="ac"/>
@@ -3079,7 +3075,7 @@
             <w:noProof/>
             <w:webHidden/>
           </w:rPr>
-          <w:instrText xml:space="preserve"> PAGEREF _Toc403821336 \h </w:instrText>
+          <w:instrText xml:space="preserve"> PAGEREF _Toc404373085 \h </w:instrText>
         </w:r>
         <w:r>
           <w:rPr>
@@ -3099,7 +3095,7 @@
             <w:noProof/>
             <w:webHidden/>
           </w:rPr>
-          <w:t>33</w:t>
+          <w:t>32</w:t>
         </w:r>
         <w:r>
           <w:rPr>
@@ -3123,7 +3119,7 @@
           <w:szCs w:val="22"/>
         </w:rPr>
       </w:pPr>
-      <w:hyperlink w:anchor="_Toc403821337" w:history="1">
+      <w:hyperlink w:anchor="_Toc404373086" w:history="1">
         <w:r>
           <w:rPr>
             <w:rStyle w:val="ac"/>
@@ -3150,7 +3146,7 @@
             <w:noProof/>
             <w:webHidden/>
           </w:rPr>
-          <w:instrText xml:space="preserve"> PAGEREF _Toc403821337 \h </w:instrText>
+          <w:instrText xml:space="preserve"> PAGEREF _Toc404373086 \h </w:instrText>
         </w:r>
         <w:r>
           <w:rPr>
@@ -3170,7 +3166,7 @@
             <w:noProof/>
             <w:webHidden/>
           </w:rPr>
-          <w:t>33</w:t>
+          <w:t>32</w:t>
         </w:r>
         <w:r>
           <w:rPr>
@@ -3194,7 +3190,7 @@
           <w:szCs w:val="22"/>
         </w:rPr>
       </w:pPr>
-      <w:hyperlink w:anchor="_Toc403821338" w:history="1">
+      <w:hyperlink w:anchor="_Toc404373087" w:history="1">
         <w:r>
           <w:rPr>
             <w:rStyle w:val="ac"/>
@@ -3221,7 +3217,7 @@
             <w:noProof/>
             <w:webHidden/>
           </w:rPr>
-          <w:instrText xml:space="preserve"> PAGEREF _Toc403821338 \h </w:instrText>
+          <w:instrText xml:space="preserve"> PAGEREF _Toc404373087 \h </w:instrText>
         </w:r>
         <w:r>
           <w:rPr>
@@ -3241,7 +3237,7 @@
             <w:noProof/>
             <w:webHidden/>
           </w:rPr>
-          <w:t>33</w:t>
+          <w:t>32</w:t>
         </w:r>
         <w:r>
           <w:rPr>
@@ -3265,7 +3261,7 @@
           <w:szCs w:val="22"/>
         </w:rPr>
       </w:pPr>
-      <w:hyperlink w:anchor="_Toc403821339" w:history="1">
+      <w:hyperlink w:anchor="_Toc404373088" w:history="1">
         <w:r>
           <w:rPr>
             <w:rStyle w:val="ac"/>
@@ -3292,7 +3288,7 @@
             <w:noProof/>
             <w:webHidden/>
           </w:rPr>
-          <w:instrText xml:space="preserve"> PAGEREF _Toc403821339 \h </w:instrText>
+          <w:instrText xml:space="preserve"> PAGEREF _Toc404373088 \h </w:instrText>
         </w:r>
         <w:r>
           <w:rPr>
@@ -3312,7 +3308,7 @@
             <w:noProof/>
             <w:webHidden/>
           </w:rPr>
-          <w:t>33</w:t>
+          <w:t>32</w:t>
         </w:r>
         <w:r>
           <w:rPr>
@@ -3336,7 +3332,7 @@
           <w:szCs w:val="22"/>
         </w:rPr>
       </w:pPr>
-      <w:hyperlink w:anchor="_Toc403821340" w:history="1">
+      <w:hyperlink w:anchor="_Toc404373089" w:history="1">
         <w:r>
           <w:rPr>
             <w:rStyle w:val="ac"/>
@@ -3363,7 +3359,7 @@
             <w:noProof/>
             <w:webHidden/>
           </w:rPr>
-          <w:instrText xml:space="preserve"> PAGEREF _Toc403821340 \h </w:instrText>
+          <w:instrText xml:space="preserve"> PAGEREF _Toc404373089 \h </w:instrText>
         </w:r>
         <w:r>
           <w:rPr>
@@ -3383,7 +3379,7 @@
             <w:noProof/>
             <w:webHidden/>
           </w:rPr>
-          <w:t>33</w:t>
+          <w:t>32</w:t>
         </w:r>
         <w:r>
           <w:rPr>
@@ -3626,7 +3622,7 @@
       <w:tblPr>
         <w:tblStyle w:val="aa"/>
         <w:tblW w:w="0" w:type="auto"/>
-        <w:tblLook w:val="04A0"/>
+        <w:tblLook w:val="04A0" w:firstRow="1" w:lastRow="0" w:firstColumn="1" w:lastColumn="0" w:noHBand="0" w:noVBand="1"/>
       </w:tblPr>
       <w:tblGrid>
         <w:gridCol w:w="1101"/>
@@ -5974,468 +5970,6 @@
     </w:p>
     <w:p>
       <w:pPr>
-        <w:pStyle w:val="1"/>
-        <w:numPr>
-          <w:ilvl w:val="0"/>
-          <w:numId w:val="10"/>
-        </w:numPr>
-        <w:rPr>
-          <w:rStyle w:val="a9"/>
-          <w:b/>
-          <w:bCs w:val="0"/>
-          <w:i w:val="0"/>
-          <w:iCs w:val="0"/>
-          <w:spacing w:val="0"/>
-        </w:rPr>
-      </w:pPr>
-      <w:bookmarkStart w:id="1" w:name="_Toc403821298"/>
-      <w:r>
-        <w:rPr>
-          <w:rStyle w:val="a9"/>
-          <w:b/>
-          <w:bCs w:val="0"/>
-          <w:i w:val="0"/>
-          <w:iCs w:val="0"/>
-          <w:spacing w:val="0"/>
-        </w:rPr>
-        <w:lastRenderedPageBreak/>
-        <w:t>Введение</w:t>
-      </w:r>
-      <w:bookmarkEnd w:id="1"/>
-    </w:p>
-    <w:p>
-      <w:pPr>
-        <w:pStyle w:val="2"/>
-        <w:numPr>
-          <w:ilvl w:val="1"/>
-          <w:numId w:val="10"/>
-        </w:numPr>
-        <w:rPr>
-          <w:rStyle w:val="a9"/>
-          <w:b w:val="0"/>
-          <w:bCs w:val="0"/>
-          <w:i w:val="0"/>
-          <w:iCs w:val="0"/>
-          <w:spacing w:val="0"/>
-        </w:rPr>
-      </w:pPr>
-      <w:bookmarkStart w:id="2" w:name="_Toc403821299"/>
-      <w:r>
-        <w:rPr>
-          <w:rStyle w:val="a9"/>
-          <w:b w:val="0"/>
-          <w:bCs w:val="0"/>
-          <w:i w:val="0"/>
-          <w:iCs w:val="0"/>
-          <w:spacing w:val="0"/>
-        </w:rPr>
-        <w:t>Назначение</w:t>
-      </w:r>
-      <w:bookmarkEnd w:id="2"/>
-    </w:p>
-    <w:p>
-      <w:pPr>
-        <w:rPr>
-          <w:rStyle w:val="a9"/>
-          <w:b w:val="0"/>
-          <w:i w:val="0"/>
-        </w:rPr>
-      </w:pPr>
-      <w:r>
-        <w:rPr>
-          <w:rStyle w:val="a9"/>
-          <w:b w:val="0"/>
-          <w:i w:val="0"/>
-        </w:rPr>
-        <w:t>Данная спецификация содержит формализованные требования к сервису поиска мероприятий для разработчика и заказчиков. Целевая аудитория сервиса – люди в возрасте от 16 до 35 лет, с возможностью доступа в Интернет.</w:t>
-      </w:r>
-    </w:p>
-    <w:p>
-      <w:pPr>
-        <w:pStyle w:val="2"/>
-        <w:numPr>
-          <w:ilvl w:val="1"/>
-          <w:numId w:val="10"/>
-        </w:numPr>
-      </w:pPr>
-      <w:bookmarkStart w:id="3" w:name="_Toc403821300"/>
-      <w:r>
-        <w:t>Область применения</w:t>
-      </w:r>
-      <w:bookmarkEnd w:id="3"/>
-    </w:p>
-    <w:p>
-      <w:pPr>
-        <w:rPr>
-          <w:rStyle w:val="a9"/>
-          <w:b w:val="0"/>
-          <w:i w:val="0"/>
-        </w:rPr>
-      </w:pPr>
-      <w:r>
-        <w:rPr>
-          <w:rStyle w:val="a9"/>
-          <w:b w:val="0"/>
-          <w:i w:val="0"/>
-        </w:rPr>
-        <w:t xml:space="preserve">Сервис по поиску мероприятий </w:t>
-      </w:r>
-      <w:r>
-        <w:rPr>
-          <w:rStyle w:val="a9"/>
-          <w:b w:val="0"/>
-          <w:i w:val="0"/>
-          <w:lang w:val="en-US"/>
-        </w:rPr>
-        <w:t>PartySurfing</w:t>
-      </w:r>
-      <w:r>
-        <w:rPr>
-          <w:rStyle w:val="a9"/>
-          <w:b w:val="0"/>
-          <w:i w:val="0"/>
-        </w:rPr>
-        <w:t xml:space="preserve"> предоставляет широкий круг возможностей. Он позволяет находить уже существующие мероприятия, создавать собственные, собираться в интересных местах и придумывать тематические вечеринки. Кроме того, сервис </w:t>
-      </w:r>
-      <w:r>
-        <w:rPr>
-          <w:rStyle w:val="a9"/>
-          <w:b w:val="0"/>
-          <w:i w:val="0"/>
-          <w:lang w:val="en-US"/>
-        </w:rPr>
-        <w:t>PartySurfing</w:t>
-      </w:r>
-      <w:r>
-        <w:rPr>
-          <w:rStyle w:val="a9"/>
-          <w:b w:val="0"/>
-          <w:i w:val="0"/>
-        </w:rPr>
-        <w:t xml:space="preserve"> дает возможность настраивать доступ других пользователей к информации о мероприятии.</w:t>
-      </w:r>
-    </w:p>
-    <w:p>
-      <w:pPr>
-        <w:rPr>
-          <w:rStyle w:val="a9"/>
-          <w:b w:val="0"/>
-          <w:i w:val="0"/>
-        </w:rPr>
-      </w:pPr>
-    </w:p>
-    <w:p>
-      <w:pPr>
-        <w:rPr>
-          <w:rStyle w:val="a9"/>
-          <w:b w:val="0"/>
-          <w:i w:val="0"/>
-        </w:rPr>
-      </w:pPr>
-      <w:r>
-        <w:rPr>
-          <w:rStyle w:val="a9"/>
-          <w:b w:val="0"/>
-          <w:i w:val="0"/>
-        </w:rPr>
-        <w:t>Сервис уникален: ближайшие аналоги не имеют полного функционала или возможностей. Целью сервиса является создание удобной и безопасной площадки для организации мероприятий и расширения круга знакомства.</w:t>
-      </w:r>
-    </w:p>
-    <w:p>
-      <w:pPr>
-        <w:pStyle w:val="2"/>
-        <w:numPr>
-          <w:ilvl w:val="1"/>
-          <w:numId w:val="10"/>
-        </w:numPr>
-        <w:rPr>
-          <w:highlight w:val="yellow"/>
-        </w:rPr>
-      </w:pPr>
-      <w:bookmarkStart w:id="4" w:name="_Toc403821301"/>
-      <w:r>
-        <w:rPr>
-          <w:highlight w:val="yellow"/>
-        </w:rPr>
-        <w:t>Определения, акронимы и сокращения</w:t>
-      </w:r>
-      <w:bookmarkEnd w:id="4"/>
-    </w:p>
-    <w:p>
-      <w:pPr>
-        <w:rPr>
-          <w:rStyle w:val="a9"/>
-          <w:b w:val="0"/>
-          <w:i w:val="0"/>
-        </w:rPr>
-      </w:pPr>
-      <w:r>
-        <w:rPr>
-          <w:rStyle w:val="a9"/>
-          <w:b w:val="0"/>
-          <w:i w:val="0"/>
-          <w:u w:val="single"/>
-        </w:rPr>
-        <w:t>Мероприятие</w:t>
-      </w:r>
-      <w:r>
-        <w:rPr>
-          <w:rStyle w:val="a9"/>
-          <w:b w:val="0"/>
-          <w:i w:val="0"/>
-        </w:rPr>
-        <w:t xml:space="preserve"> – событие, которое организовывается пользователем при помощи сервиса (например: гриль-вечеринка, клуб читателей, собрание любителей кино). Мероприятие имеет следующие характеристики: дата проведения, место проведения, создатель мероприятия, описание </w:t>
-      </w:r>
-      <w:r>
-        <w:rPr>
-          <w:rStyle w:val="a9"/>
-          <w:b w:val="0"/>
-          <w:i w:val="0"/>
-        </w:rPr>
-        <w:t>мероприятий</w:t>
-      </w:r>
-      <w:r>
-        <w:rPr>
-          <w:rStyle w:val="a9"/>
-          <w:b w:val="0"/>
-          <w:i w:val="0"/>
-        </w:rPr>
-        <w:t>.</w:t>
-      </w:r>
-    </w:p>
-    <w:p>
-      <w:pPr>
-        <w:rPr>
-          <w:rStyle w:val="a9"/>
-          <w:b w:val="0"/>
-          <w:i w:val="0"/>
-        </w:rPr>
-      </w:pPr>
-    </w:p>
-    <w:p>
-      <w:pPr>
-        <w:rPr>
-          <w:rStyle w:val="a9"/>
-          <w:b w:val="0"/>
-          <w:i w:val="0"/>
-        </w:rPr>
-      </w:pPr>
-      <w:r>
-        <w:rPr>
-          <w:rStyle w:val="a9"/>
-          <w:b w:val="0"/>
-          <w:i w:val="0"/>
-          <w:u w:val="single"/>
-        </w:rPr>
-        <w:t xml:space="preserve">Обычный </w:t>
-      </w:r>
-      <w:r>
-        <w:rPr>
-          <w:rStyle w:val="a9"/>
-          <w:b w:val="0"/>
-          <w:i w:val="0"/>
-          <w:u w:val="single"/>
-        </w:rPr>
-        <w:t>пользователь</w:t>
-      </w:r>
-      <w:r>
-        <w:rPr>
-          <w:rStyle w:val="a9"/>
-          <w:b w:val="0"/>
-          <w:i w:val="0"/>
-        </w:rPr>
-        <w:t xml:space="preserve"> – пользователь, не имеющий прав администратора, заходящий на сервис с любого устройства, имеющего выход в Интернет.</w:t>
-      </w:r>
-    </w:p>
-    <w:p>
-      <w:pPr>
-        <w:rPr>
-          <w:rStyle w:val="a9"/>
-          <w:b w:val="0"/>
-          <w:i w:val="0"/>
-        </w:rPr>
-      </w:pPr>
-    </w:p>
-    <w:p>
-      <w:pPr>
-        <w:rPr>
-          <w:rStyle w:val="a9"/>
-          <w:b w:val="0"/>
-          <w:i w:val="0"/>
-        </w:rPr>
-      </w:pPr>
-      <w:r>
-        <w:rPr>
-          <w:rStyle w:val="a9"/>
-          <w:b w:val="0"/>
-          <w:i w:val="0"/>
-          <w:u w:val="single"/>
-        </w:rPr>
-        <w:t>Администратор</w:t>
-      </w:r>
-      <w:r>
-        <w:rPr>
-          <w:rStyle w:val="a9"/>
-          <w:b w:val="0"/>
-          <w:i w:val="0"/>
-        </w:rPr>
-        <w:t xml:space="preserve"> – пользователь, имеющий права редактирования всех мероприятий, управления аккаунтами всех пользователей, не имеющих прав администратора и имеющий отдельный тип аккаунта (в отличие от обычного пользователя).</w:t>
-      </w:r>
-    </w:p>
-    <w:p>
-      <w:pPr>
-        <w:rPr>
-          <w:rStyle w:val="a9"/>
-          <w:b w:val="0"/>
-          <w:i w:val="0"/>
-        </w:rPr>
-      </w:pPr>
-    </w:p>
-    <w:p>
-      <w:pPr>
-        <w:rPr>
-          <w:rStyle w:val="a9"/>
-          <w:b w:val="0"/>
-          <w:i w:val="0"/>
-        </w:rPr>
-      </w:pPr>
-      <w:r>
-        <w:rPr>
-          <w:rStyle w:val="a9"/>
-          <w:b w:val="0"/>
-          <w:i w:val="0"/>
-          <w:u w:val="single"/>
-        </w:rPr>
-        <w:t>Создатель мероприятия</w:t>
-      </w:r>
-      <w:r>
-        <w:rPr>
-          <w:rStyle w:val="a9"/>
-          <w:b w:val="0"/>
-          <w:i w:val="0"/>
-        </w:rPr>
-        <w:t xml:space="preserve"> – пользователь, зарегистрированный на сервисе, создающий мероприятие.</w:t>
-      </w:r>
-    </w:p>
-    <w:p>
-      <w:pPr>
-        <w:rPr>
-          <w:rStyle w:val="a9"/>
-          <w:b w:val="0"/>
-          <w:i w:val="0"/>
-        </w:rPr>
-      </w:pPr>
-    </w:p>
-    <w:p>
-      <w:pPr>
-        <w:rPr>
-          <w:rStyle w:val="a9"/>
-          <w:b w:val="0"/>
-          <w:i w:val="0"/>
-        </w:rPr>
-      </w:pPr>
-      <w:r>
-        <w:rPr>
-          <w:rStyle w:val="a9"/>
-          <w:b w:val="0"/>
-          <w:i w:val="0"/>
-          <w:u w:val="single"/>
-        </w:rPr>
-        <w:lastRenderedPageBreak/>
-        <w:t>Посетитель страницы</w:t>
-      </w:r>
-      <w:r>
-        <w:rPr>
-          <w:rStyle w:val="a9"/>
-          <w:b w:val="0"/>
-          <w:i w:val="0"/>
-        </w:rPr>
-        <w:t xml:space="preserve"> – пользователь, который не является администратором, авторизованный на сервисе, который не имеет прав редактирования этой страницы</w:t>
-      </w:r>
-    </w:p>
-    <w:p>
-      <w:pPr>
-        <w:rPr>
-          <w:rStyle w:val="a9"/>
-          <w:b w:val="0"/>
-          <w:i w:val="0"/>
-        </w:rPr>
-      </w:pPr>
-    </w:p>
-    <w:p>
-      <w:pPr>
-        <w:rPr>
-          <w:rStyle w:val="a9"/>
-          <w:b w:val="0"/>
-          <w:i w:val="0"/>
-        </w:rPr>
-      </w:pPr>
-      <w:r>
-        <w:rPr>
-          <w:rStyle w:val="a9"/>
-          <w:b w:val="0"/>
-          <w:i w:val="0"/>
-          <w:u w:val="single"/>
-        </w:rPr>
-        <w:t>Аватар</w:t>
-      </w:r>
-      <w:r>
-        <w:rPr>
-          <w:rStyle w:val="a9"/>
-          <w:b w:val="0"/>
-          <w:i w:val="0"/>
-        </w:rPr>
-        <w:t xml:space="preserve"> – фотография пользователя, расположенная на главной странице и расположенная рядом с именем и фамилией пользователя при каждом упоминании ссылки на нее.</w:t>
-      </w:r>
-    </w:p>
-    <w:p>
-      <w:pPr>
-        <w:rPr>
-          <w:rStyle w:val="a9"/>
-          <w:b w:val="0"/>
-          <w:i w:val="0"/>
-        </w:rPr>
-      </w:pPr>
-    </w:p>
-    <w:p>
-      <w:pPr>
-        <w:pStyle w:val="2"/>
-        <w:numPr>
-          <w:ilvl w:val="1"/>
-          <w:numId w:val="10"/>
-        </w:numPr>
-        <w:rPr>
-          <w:highlight w:val="yellow"/>
-        </w:rPr>
-      </w:pPr>
-      <w:bookmarkStart w:id="5" w:name="_Toc403821302"/>
-      <w:r>
-        <w:rPr>
-          <w:highlight w:val="yellow"/>
-        </w:rPr>
-        <w:t>Ссылки</w:t>
-      </w:r>
-      <w:bookmarkEnd w:id="5"/>
-    </w:p>
-    <w:p>
-      <w:pPr>
-        <w:rPr>
-          <w:rStyle w:val="a9"/>
-          <w:b w:val="0"/>
-          <w:i w:val="0"/>
-        </w:rPr>
-      </w:pPr>
-      <w:r>
-        <w:rPr>
-          <w:rStyle w:val="a9"/>
-          <w:b w:val="0"/>
-          <w:i w:val="0"/>
-        </w:rPr>
-        <w:t>См. прилагающийся пакет документов</w:t>
-      </w:r>
-    </w:p>
-    <w:p>
-      <w:pPr>
         <w:widowControl/>
         <w:overflowPunct/>
         <w:autoSpaceDE/>
@@ -6444,15 +5978,23 @@
         <w:spacing w:after="160" w:line="259" w:lineRule="auto"/>
         <w:rPr>
           <w:rStyle w:val="a9"/>
-          <w:b w:val="0"/>
-          <w:i w:val="0"/>
-        </w:rPr>
-      </w:pPr>
-      <w:r>
-        <w:rPr>
-          <w:rStyle w:val="a9"/>
-          <w:b w:val="0"/>
-          <w:i w:val="0"/>
+          <w:bCs w:val="0"/>
+          <w:i w:val="0"/>
+          <w:iCs w:val="0"/>
+          <w:caps/>
+          <w:spacing w:val="0"/>
+          <w:kern w:val="28"/>
+          <w:sz w:val="36"/>
+        </w:rPr>
+      </w:pPr>
+      <w:r>
+        <w:rPr>
+          <w:rStyle w:val="a9"/>
+          <w:b w:val="0"/>
+          <w:bCs w:val="0"/>
+          <w:i w:val="0"/>
+          <w:iCs w:val="0"/>
+          <w:spacing w:val="0"/>
         </w:rPr>
         <w:br w:type="page"/>
       </w:r>
@@ -6464,13 +6006,29 @@
           <w:ilvl w:val="0"/>
           <w:numId w:val="10"/>
         </w:numPr>
-      </w:pPr>
-      <w:bookmarkStart w:id="6" w:name="_Toc403821303"/>
-      <w:r>
+        <w:rPr>
+          <w:rStyle w:val="a9"/>
+          <w:b/>
+          <w:bCs w:val="0"/>
+          <w:i w:val="0"/>
+          <w:iCs w:val="0"/>
+          <w:spacing w:val="0"/>
+        </w:rPr>
+      </w:pPr>
+      <w:bookmarkStart w:id="1" w:name="_Toc404373047"/>
+      <w:r>
+        <w:rPr>
+          <w:rStyle w:val="a9"/>
+          <w:b/>
+          <w:bCs w:val="0"/>
+          <w:i w:val="0"/>
+          <w:iCs w:val="0"/>
+          <w:spacing w:val="0"/>
+        </w:rPr>
         <w:lastRenderedPageBreak/>
-        <w:t>Общее описание</w:t>
-      </w:r>
-      <w:bookmarkEnd w:id="6"/>
+        <w:t>Введение</w:t>
+      </w:r>
+      <w:bookmarkEnd w:id="1"/>
     </w:p>
     <w:p>
       <w:pPr>
@@ -6479,103 +6037,44 @@
           <w:ilvl w:val="1"/>
           <w:numId w:val="10"/>
         </w:numPr>
-      </w:pPr>
-      <w:bookmarkStart w:id="7" w:name="_Toc403821304"/>
-      <w:r>
-        <w:t>Позиционирование продукта</w:t>
-      </w:r>
-      <w:bookmarkEnd w:id="7"/>
-    </w:p>
-    <w:p>
-      <w:pPr>
-        <w:rPr>
-          <w:rStyle w:val="a9"/>
-          <w:b w:val="0"/>
-          <w:i w:val="0"/>
-        </w:rPr>
-      </w:pPr>
-      <w:r>
-        <w:rPr>
-          <w:rStyle w:val="a9"/>
-          <w:b w:val="0"/>
-          <w:i w:val="0"/>
-        </w:rPr>
-        <w:t xml:space="preserve">Сервис </w:t>
-      </w:r>
-      <w:r>
-        <w:rPr>
-          <w:rStyle w:val="a9"/>
-          <w:b w:val="0"/>
-          <w:i w:val="0"/>
-          <w:lang w:val="en-US"/>
-        </w:rPr>
-        <w:t>PartySurfing</w:t>
-      </w:r>
-      <w:r>
-        <w:rPr>
-          <w:rStyle w:val="a9"/>
-          <w:b w:val="0"/>
-          <w:i w:val="0"/>
-        </w:rPr>
-        <w:t xml:space="preserve"> является независим и полностью самодостаточным. Это </w:t>
-      </w:r>
-      <w:r>
-        <w:rPr>
-          <w:rStyle w:val="a9"/>
-          <w:b w:val="0"/>
-          <w:i w:val="0"/>
-          <w:lang w:val="en-US"/>
-        </w:rPr>
-        <w:t>web</w:t>
-      </w:r>
-      <w:r>
-        <w:rPr>
-          <w:rStyle w:val="a9"/>
-          <w:b w:val="0"/>
-          <w:i w:val="0"/>
-        </w:rPr>
-        <w:t xml:space="preserve">-сервис, который запускается в </w:t>
-      </w:r>
-      <w:r>
-        <w:rPr>
-          <w:rStyle w:val="a9"/>
-          <w:b w:val="0"/>
-          <w:i w:val="0"/>
-        </w:rPr>
-        <w:t xml:space="preserve">любых </w:t>
-      </w:r>
-      <w:r>
-        <w:rPr>
-          <w:rStyle w:val="a9"/>
-          <w:b w:val="0"/>
-          <w:i w:val="0"/>
-        </w:rPr>
-        <w:t>браузера</w:t>
-      </w:r>
-      <w:r>
-        <w:rPr>
-          <w:rStyle w:val="a9"/>
-          <w:b w:val="0"/>
-          <w:i w:val="0"/>
-        </w:rPr>
-        <w:t xml:space="preserve">х, поддерживающих </w:t>
-      </w:r>
-      <w:r>
-        <w:rPr>
-          <w:rStyle w:val="a9"/>
-          <w:b w:val="0"/>
-          <w:i w:val="0"/>
-          <w:lang w:val="en-US"/>
-        </w:rPr>
-        <w:t>HTML</w:t>
-      </w:r>
-      <w:r>
-        <w:rPr>
-          <w:rStyle w:val="a9"/>
-          <w:b w:val="0"/>
-          <w:i w:val="0"/>
-        </w:rPr>
-        <w:t xml:space="preserve"> 5.</w:t>
+        <w:rPr>
+          <w:rStyle w:val="a9"/>
+          <w:b w:val="0"/>
+          <w:bCs w:val="0"/>
+          <w:i w:val="0"/>
+          <w:iCs w:val="0"/>
+          <w:spacing w:val="0"/>
+        </w:rPr>
+      </w:pPr>
+      <w:bookmarkStart w:id="2" w:name="_Toc404373048"/>
+      <w:r>
+        <w:rPr>
+          <w:rStyle w:val="a9"/>
+          <w:b w:val="0"/>
+          <w:bCs w:val="0"/>
+          <w:i w:val="0"/>
+          <w:iCs w:val="0"/>
+          <w:spacing w:val="0"/>
+        </w:rPr>
+        <w:t>Назначение</w:t>
+      </w:r>
+      <w:bookmarkEnd w:id="2"/>
+    </w:p>
+    <w:p>
+      <w:pPr>
+        <w:rPr>
+          <w:rStyle w:val="a9"/>
+          <w:b w:val="0"/>
+          <w:i w:val="0"/>
+        </w:rPr>
+      </w:pPr>
+      <w:r>
+        <w:rPr>
+          <w:rStyle w:val="a9"/>
+          <w:b w:val="0"/>
+          <w:i w:val="0"/>
+        </w:rPr>
+        <w:t>Данная спецификация содержит формализованные требования к сервису поиска мероприятий для разработчика и заказчиков. Целевая аудитория сервиса – люди в возрасте от 16 до 35 лет, с возможностью доступа в Интернет.</w:t>
       </w:r>
     </w:p>
     <w:p>
@@ -6586,175 +6085,87 @@
           <w:numId w:val="10"/>
         </w:numPr>
       </w:pPr>
-      <w:bookmarkStart w:id="8" w:name="_Toc403821305"/>
-      <w:r>
-        <w:t>Функции продукта</w:t>
-      </w:r>
-      <w:bookmarkEnd w:id="8"/>
-    </w:p>
-    <w:p>
-      <w:pPr>
-        <w:pStyle w:val="3"/>
-      </w:pPr>
-      <w:bookmarkStart w:id="9" w:name="_Toc403821306"/>
-      <w:r>
-        <w:t>Главная страница</w:t>
-      </w:r>
-      <w:bookmarkEnd w:id="9"/>
-    </w:p>
-    <w:p>
-      <w:r>
-        <w:t>На главной странице расположен интерфейс для входа и регистрации на сервисе. Пользователю доступны варианты регистрации, аутентификации и регистрации на сервисе.</w:t>
-      </w:r>
-    </w:p>
-    <w:p>
-      <w:pPr>
-        <w:pStyle w:val="3"/>
-      </w:pPr>
-      <w:bookmarkStart w:id="10" w:name="_Toc403821307"/>
-      <w:r>
-        <w:t>Страница регистрации</w:t>
-      </w:r>
-      <w:bookmarkEnd w:id="10"/>
-    </w:p>
-    <w:p>
-      <w:r>
-        <w:t>На странице регистрации пользователю предоставляется выбор: зарегистрироваться на сервисе, или аутентифицироваться, используя уже существующий аккаунт в социальных сетях.</w:t>
-      </w:r>
-    </w:p>
-    <w:p>
-      <w:pPr>
-        <w:pStyle w:val="3"/>
-      </w:pPr>
-      <w:bookmarkStart w:id="11" w:name="_Toc403821308"/>
-      <w:r>
-        <w:t>Личная с</w:t>
-      </w:r>
-      <w:r>
-        <w:t>траница пользователя</w:t>
-      </w:r>
-      <w:bookmarkEnd w:id="11"/>
-    </w:p>
-    <w:p>
-      <w:r>
-        <w:t>На странице пользователя владелец странице размещает информация о себе, контактные данные. Кроме того на этой странице отображается информация о мероприятиях, организованных или посещенных пользователем. Посетители страницы могут оставлять комментарии о пользователе и/или жаловаться на страницу.</w:t>
-      </w:r>
-    </w:p>
-    <w:p>
-      <w:pPr>
-        <w:pStyle w:val="3"/>
-      </w:pPr>
-      <w:bookmarkStart w:id="12" w:name="_Toc403821309"/>
-      <w:r>
-        <w:t>Страница редактирования личного профиля</w:t>
-      </w:r>
-      <w:bookmarkEnd w:id="12"/>
-    </w:p>
-    <w:p>
-      <w:r>
-        <w:t>На странице редактирования личного профиля владелец страницы может менять информацию о себе, контактные данные, однако он не может повлиять на список организованных и посещенных мероприятий, а также на комментарии других пользователей.</w:t>
-      </w:r>
-    </w:p>
-    <w:p>
-      <w:pPr>
-        <w:pStyle w:val="3"/>
-      </w:pPr>
-      <w:bookmarkStart w:id="13" w:name="_Toc403821310"/>
-      <w:r>
-        <w:t>Страница поиска</w:t>
-      </w:r>
-      <w:bookmarkEnd w:id="13"/>
-    </w:p>
-    <w:p>
-      <w:r>
-        <w:t xml:space="preserve">На странице поиска пользователю предоставляется удобный функционал с картой для поиска мероприятий. При введения поискового запроса результаты отображаются на карте, а так же выводятся в колонку справа от </w:t>
-      </w:r>
-      <w:r>
-        <w:lastRenderedPageBreak/>
-        <w:t>карты.</w:t>
-      </w:r>
-    </w:p>
-    <w:p>
-      <w:pPr>
-        <w:pStyle w:val="3"/>
-      </w:pPr>
-      <w:bookmarkStart w:id="14" w:name="_Toc403821311"/>
-      <w:r>
-        <w:t xml:space="preserve">Страница </w:t>
-      </w:r>
-      <w:r>
-        <w:t xml:space="preserve">создания </w:t>
-      </w:r>
-      <w:r>
-        <w:t>мероприятия</w:t>
-      </w:r>
-      <w:bookmarkEnd w:id="14"/>
-    </w:p>
-    <w:p>
-      <w:r>
-        <w:t>На странице создания пользователь может организовывать новое мероприятие, вносить информацию о нем, выбирать место, время и приватность вечеринки.</w:t>
-      </w:r>
-    </w:p>
-    <w:p>
-      <w:pPr>
-        <w:pStyle w:val="3"/>
-      </w:pPr>
-      <w:bookmarkStart w:id="15" w:name="_Toc403821312"/>
-      <w:r>
-        <w:t>Страница редактирования мероприятия</w:t>
-      </w:r>
-      <w:bookmarkEnd w:id="15"/>
-    </w:p>
-    <w:p>
-      <w:r>
-        <w:t>На странице редактирования мероприятия пользователь может изменять данные о мероприятие, вносить новые и редактировать участников мероприятия.</w:t>
-      </w:r>
-    </w:p>
-    <w:p>
-      <w:pPr>
-        <w:pStyle w:val="3"/>
-      </w:pPr>
-      <w:bookmarkStart w:id="16" w:name="_Toc403821313"/>
-      <w:r>
-        <w:t>Страница мероприятия</w:t>
-      </w:r>
-      <w:bookmarkEnd w:id="16"/>
-    </w:p>
-    <w:p>
-      <w:r>
-        <w:t xml:space="preserve">На странице мероприятия пользователь может просматривать информацию о вечеринке, людей, желающих туда пойти, а так же самому высказать желаю участвовать в ней. </w:t>
-      </w:r>
-    </w:p>
-    <w:p>
-      <w:r>
-        <w:t>Создатель мероприятия может просматривать саму страницу, а так же добавлять или удалять участников из списка желающих посетить его мероприятия.</w:t>
-      </w:r>
-    </w:p>
-    <w:p>
-      <w:pPr>
-        <w:pStyle w:val="3"/>
-      </w:pPr>
-      <w:bookmarkStart w:id="17" w:name="_Toc403821314"/>
-      <w:r>
-        <w:t>Мобильная версия</w:t>
-      </w:r>
-      <w:bookmarkEnd w:id="17"/>
-    </w:p>
-    <w:p>
-      <w:pPr>
-        <w:rPr>
-          <w:rStyle w:val="a9"/>
-          <w:b w:val="0"/>
-          <w:i w:val="0"/>
-        </w:rPr>
-      </w:pPr>
-      <w:r>
-        <w:rPr>
-          <w:rStyle w:val="a9"/>
-          <w:b w:val="0"/>
-          <w:i w:val="0"/>
-        </w:rPr>
-        <w:t>В мобильной версии сервиса предполагается предоставление полной функциональности и адаптированная верстка.</w:t>
+      <w:bookmarkStart w:id="3" w:name="_Toc404373049"/>
+      <w:r>
+        <w:t>Область применения</w:t>
+      </w:r>
+      <w:bookmarkEnd w:id="3"/>
+    </w:p>
+    <w:p>
+      <w:pPr>
+        <w:rPr>
+          <w:rStyle w:val="a9"/>
+          <w:b w:val="0"/>
+          <w:i w:val="0"/>
+        </w:rPr>
+      </w:pPr>
+      <w:r>
+        <w:rPr>
+          <w:rStyle w:val="a9"/>
+          <w:b w:val="0"/>
+          <w:i w:val="0"/>
+        </w:rPr>
+        <w:t xml:space="preserve">Сервис по поиску мероприятий </w:t>
+      </w:r>
+      <w:r>
+        <w:rPr>
+          <w:rStyle w:val="a9"/>
+          <w:b w:val="0"/>
+          <w:i w:val="0"/>
+          <w:lang w:val="en-US"/>
+        </w:rPr>
+        <w:t>PartySurfing</w:t>
+      </w:r>
+      <w:r>
+        <w:rPr>
+          <w:rStyle w:val="a9"/>
+          <w:b w:val="0"/>
+          <w:i w:val="0"/>
+        </w:rPr>
+        <w:t xml:space="preserve"> предоставляет широкий круг возможностей. Он позволяет находить уже существующие мероприятия, создавать собственные, собираться в интересных местах и придумывать тематические вечеринки. Кроме того, сервис </w:t>
+      </w:r>
+      <w:r>
+        <w:rPr>
+          <w:rStyle w:val="a9"/>
+          <w:b w:val="0"/>
+          <w:i w:val="0"/>
+          <w:lang w:val="en-US"/>
+        </w:rPr>
+        <w:t>PartySurfing</w:t>
+      </w:r>
+      <w:r>
+        <w:rPr>
+          <w:rStyle w:val="a9"/>
+          <w:b w:val="0"/>
+          <w:i w:val="0"/>
+        </w:rPr>
+        <w:t xml:space="preserve"> дает возможность настраивать доступ других пользователей к информации о мероприятии.</w:t>
+      </w:r>
+    </w:p>
+    <w:p>
+      <w:pPr>
+        <w:rPr>
+          <w:rStyle w:val="a9"/>
+          <w:b w:val="0"/>
+          <w:i w:val="0"/>
+        </w:rPr>
+      </w:pPr>
+    </w:p>
+    <w:p>
+      <w:pPr>
+        <w:rPr>
+          <w:rStyle w:val="a9"/>
+          <w:b w:val="0"/>
+          <w:i w:val="0"/>
+        </w:rPr>
+      </w:pPr>
+      <w:r>
+        <w:rPr>
+          <w:rStyle w:val="a9"/>
+          <w:b w:val="0"/>
+          <w:i w:val="0"/>
+        </w:rPr>
+        <w:t>Сервис уникален: ближайшие аналоги не имеют полного функционала или возможностей. Целью сервиса является создание удобной и безопасной площадки для организации мероприятий и расширения круга знакомства.</w:t>
       </w:r>
     </w:p>
     <w:p>
@@ -6764,38 +6175,68 @@
           <w:ilvl w:val="1"/>
           <w:numId w:val="10"/>
         </w:numPr>
-      </w:pPr>
-      <w:bookmarkStart w:id="18" w:name="_Toc403821315"/>
-      <w:r>
-        <w:t>Характеристики пользователей</w:t>
-      </w:r>
-      <w:bookmarkEnd w:id="18"/>
-    </w:p>
-    <w:p>
-      <w:pPr>
-        <w:rPr>
-          <w:rStyle w:val="a9"/>
-          <w:b w:val="0"/>
-          <w:i w:val="0"/>
-        </w:rPr>
-      </w:pPr>
-      <w:r>
-        <w:rPr>
-          <w:rStyle w:val="a9"/>
-          <w:b w:val="0"/>
-          <w:i w:val="0"/>
-        </w:rPr>
-        <w:t>На сервисе реализовано два уровня доступа: администратор и обычный пользователь.</w:t>
-      </w:r>
-    </w:p>
-    <w:p>
-      <w:pPr>
+        <w:rPr>
+          <w:highlight w:val="yellow"/>
+        </w:rPr>
+      </w:pPr>
+      <w:bookmarkStart w:id="4" w:name="_Toc404373050"/>
+      <w:r>
+        <w:rPr>
+          <w:highlight w:val="yellow"/>
+        </w:rPr>
+        <w:t>Определения, акронимы и сокращения</w:t>
+      </w:r>
+      <w:bookmarkEnd w:id="4"/>
+    </w:p>
+    <w:p>
+      <w:pPr>
+        <w:rPr>
+          <w:rStyle w:val="a9"/>
+          <w:b w:val="0"/>
+          <w:i w:val="0"/>
+        </w:rPr>
+      </w:pPr>
+      <w:r>
         <w:rPr>
           <w:rStyle w:val="a9"/>
           <w:b w:val="0"/>
           <w:i w:val="0"/>
           <w:u w:val="single"/>
         </w:rPr>
+        <w:t>Мероприятие</w:t>
+      </w:r>
+      <w:r>
+        <w:rPr>
+          <w:rStyle w:val="a9"/>
+          <w:b w:val="0"/>
+          <w:i w:val="0"/>
+        </w:rPr>
+        <w:t xml:space="preserve"> – событие, которое организовывается пользователем при помощи сервиса (например: гриль-вечеринка, клуб читателей, собрание любителей кино). Мероприятие имеет следующие характеристики: дата проведения, место проведения, создатель мероприятия, описание </w:t>
+      </w:r>
+      <w:r>
+        <w:rPr>
+          <w:rStyle w:val="a9"/>
+          <w:b w:val="0"/>
+          <w:i w:val="0"/>
+        </w:rPr>
+        <w:t>мероприятий</w:t>
+      </w:r>
+      <w:r>
+        <w:rPr>
+          <w:rStyle w:val="a9"/>
+          <w:b w:val="0"/>
+          <w:i w:val="0"/>
+        </w:rPr>
+        <w:t>.</w:t>
+      </w:r>
+    </w:p>
+    <w:p>
+      <w:pPr>
+        <w:rPr>
+          <w:rStyle w:val="a9"/>
+          <w:b w:val="0"/>
+          <w:i w:val="0"/>
+        </w:rPr>
       </w:pPr>
     </w:p>
     <w:p>
@@ -6813,6 +6254,50 @@
           <w:i w:val="0"/>
           <w:u w:val="single"/>
         </w:rPr>
+        <w:t xml:space="preserve">Обычный </w:t>
+      </w:r>
+      <w:r>
+        <w:rPr>
+          <w:rStyle w:val="a9"/>
+          <w:b w:val="0"/>
+          <w:i w:val="0"/>
+          <w:u w:val="single"/>
+        </w:rPr>
+        <w:t>пользователь</w:t>
+      </w:r>
+      <w:r>
+        <w:rPr>
+          <w:rStyle w:val="a9"/>
+          <w:b w:val="0"/>
+          <w:i w:val="0"/>
+        </w:rPr>
+        <w:t xml:space="preserve"> – пользователь, не имеющий прав администратора, заходящий на сервис с любого устройства, имеющего выход в Интернет.</w:t>
+      </w:r>
+    </w:p>
+    <w:p>
+      <w:pPr>
+        <w:rPr>
+          <w:rStyle w:val="a9"/>
+          <w:b w:val="0"/>
+          <w:i w:val="0"/>
+        </w:rPr>
+      </w:pPr>
+    </w:p>
+    <w:p>
+      <w:pPr>
+        <w:rPr>
+          <w:rStyle w:val="a9"/>
+          <w:b w:val="0"/>
+          <w:i w:val="0"/>
+        </w:rPr>
+      </w:pPr>
+      <w:r>
+        <w:rPr>
+          <w:rStyle w:val="a9"/>
+          <w:b w:val="0"/>
+          <w:i w:val="0"/>
+          <w:u w:val="single"/>
+        </w:rPr>
         <w:t>Администратор</w:t>
       </w:r>
       <w:r>
@@ -6821,7 +6306,7 @@
           <w:b w:val="0"/>
           <w:i w:val="0"/>
         </w:rPr>
-        <w:t xml:space="preserve"> – это пользователь, осуществляющий постоянный мониторинг сервиса и действий пользователя, обладающий высоким уровнем технической грамотности, пониманием принципов работы сервиса, и достаточным уровнем грамотности для предотвращения противоправных и преступных действий со стороны обычных пользователей при пользовании данным сервисом.</w:t>
+        <w:t xml:space="preserve"> – пользователь, имеющий права редактирования всех мероприятий, управления аккаунтами всех пользователей, не имеющих прав администратора и имеющий отдельный тип аккаунта (в отличие от обычного пользователя).</w:t>
       </w:r>
     </w:p>
     <w:p>
@@ -6848,8 +6333,34 @@
           <w:i w:val="0"/>
           <w:u w:val="single"/>
         </w:rPr>
-        <w:t xml:space="preserve">Обычный </w:t>
-      </w:r>
+        <w:t>Создатель мероприятия</w:t>
+      </w:r>
+      <w:r>
+        <w:rPr>
+          <w:rStyle w:val="a9"/>
+          <w:b w:val="0"/>
+          <w:i w:val="0"/>
+        </w:rPr>
+        <w:t xml:space="preserve"> – пользователь, зарегистрированный на сервисе, создающий мероприятие.</w:t>
+      </w:r>
+    </w:p>
+    <w:p>
+      <w:pPr>
+        <w:rPr>
+          <w:rStyle w:val="a9"/>
+          <w:b w:val="0"/>
+          <w:i w:val="0"/>
+        </w:rPr>
+      </w:pPr>
+    </w:p>
+    <w:p>
+      <w:pPr>
+        <w:rPr>
+          <w:rStyle w:val="a9"/>
+          <w:b w:val="0"/>
+          <w:i w:val="0"/>
+        </w:rPr>
+      </w:pPr>
       <w:r>
         <w:rPr>
           <w:rStyle w:val="a9"/>
@@ -6857,8 +6368,35 @@
           <w:i w:val="0"/>
           <w:u w:val="single"/>
         </w:rPr>
-        <w:t>п</w:t>
-      </w:r>
+        <w:lastRenderedPageBreak/>
+        <w:t>Посетитель страницы</w:t>
+      </w:r>
+      <w:r>
+        <w:rPr>
+          <w:rStyle w:val="a9"/>
+          <w:b w:val="0"/>
+          <w:i w:val="0"/>
+        </w:rPr>
+        <w:t xml:space="preserve"> – пользователь, который не является администратором, авторизованный на сервисе, который не имеет прав редактирования этой страницы</w:t>
+      </w:r>
+    </w:p>
+    <w:p>
+      <w:pPr>
+        <w:rPr>
+          <w:rStyle w:val="a9"/>
+          <w:b w:val="0"/>
+          <w:i w:val="0"/>
+        </w:rPr>
+      </w:pPr>
+    </w:p>
+    <w:p>
+      <w:pPr>
+        <w:rPr>
+          <w:rStyle w:val="a9"/>
+          <w:b w:val="0"/>
+          <w:i w:val="0"/>
+        </w:rPr>
+      </w:pPr>
       <w:r>
         <w:rPr>
           <w:rStyle w:val="a9"/>
@@ -6866,16 +6404,25 @@
           <w:i w:val="0"/>
           <w:u w:val="single"/>
         </w:rPr>
-        <w:t>ользователь</w:t>
-      </w:r>
-      <w:r>
-        <w:rPr>
-          <w:rStyle w:val="a9"/>
-          <w:b w:val="0"/>
-          <w:i w:val="0"/>
-        </w:rPr>
-        <w:t xml:space="preserve"> – пользователь, не имеющий прав администратора, заходящий на сервис с любого устройства, имеющего выход в Интернет; уровень технической грамотности не имеет значения.</w:t>
-      </w:r>
+        <w:t>Аватар</w:t>
+      </w:r>
+      <w:r>
+        <w:rPr>
+          <w:rStyle w:val="a9"/>
+          <w:b w:val="0"/>
+          <w:i w:val="0"/>
+        </w:rPr>
+        <w:t xml:space="preserve"> – фотография пользователя, расположенная на главной странице и расположенная рядом с именем и фамилией пользователя при каждом упоминании ссылки на нее.</w:t>
+      </w:r>
+    </w:p>
+    <w:p>
+      <w:pPr>
+        <w:rPr>
+          <w:rStyle w:val="a9"/>
+          <w:b w:val="0"/>
+          <w:i w:val="0"/>
+        </w:rPr>
+      </w:pPr>
     </w:p>
     <w:p>
       <w:pPr>
@@ -6884,334 +6431,34 @@
           <w:ilvl w:val="1"/>
           <w:numId w:val="10"/>
         </w:numPr>
-      </w:pPr>
-      <w:bookmarkStart w:id="19" w:name="_Toc403821316"/>
-      <w:r>
-        <w:lastRenderedPageBreak/>
-        <w:t>Ограничения</w:t>
-      </w:r>
-      <w:bookmarkEnd w:id="19"/>
-    </w:p>
-    <w:p>
-      <w:pPr>
-        <w:rPr>
-          <w:rStyle w:val="a9"/>
-          <w:b w:val="0"/>
-          <w:i w:val="0"/>
-        </w:rPr>
-      </w:pPr>
-      <w:r>
-        <w:rPr>
-          <w:rStyle w:val="a9"/>
-          <w:b w:val="0"/>
-          <w:i w:val="0"/>
-        </w:rPr>
-        <w:t xml:space="preserve">Все возможности сервиса доступны только после дачи согласия на обработку личных данных и принятия лицензионного соглашения. </w:t>
-      </w:r>
-    </w:p>
-    <w:p>
-      <w:pPr>
-        <w:rPr>
-          <w:rStyle w:val="a9"/>
-          <w:b w:val="0"/>
-          <w:i w:val="0"/>
-        </w:rPr>
-      </w:pPr>
-    </w:p>
-    <w:p>
-      <w:pPr>
-        <w:pStyle w:val="2"/>
-        <w:numPr>
-          <w:ilvl w:val="1"/>
-          <w:numId w:val="10"/>
-        </w:numPr>
-      </w:pPr>
-      <w:bookmarkStart w:id="20" w:name="_Toc403821317"/>
-      <w:r>
-        <w:t>Предположения и зависимости</w:t>
-      </w:r>
-      <w:bookmarkEnd w:id="20"/>
-    </w:p>
-    <w:p>
-      <w:pPr>
-        <w:rPr>
-          <w:rStyle w:val="a9"/>
-          <w:b w:val="0"/>
-          <w:i w:val="0"/>
-        </w:rPr>
-      </w:pPr>
-      <w:r>
-        <w:rPr>
-          <w:rStyle w:val="a9"/>
-          <w:b w:val="0"/>
-          <w:i w:val="0"/>
-        </w:rPr>
-        <w:t>Разработка требований ограничена и зависит от мобильности проекта: все функции должны быть реализованы в мобильной версии, удобны для доступа в адаптивной верстке и работать на мобильных устройствах (планшеты, смартфоны).</w:t>
-      </w:r>
-    </w:p>
-    <w:p>
-      <w:pPr>
-        <w:rPr>
-          <w:rStyle w:val="a9"/>
-          <w:b w:val="0"/>
-          <w:i w:val="0"/>
-        </w:rPr>
-      </w:pPr>
-    </w:p>
-    <w:p>
-      <w:pPr>
-        <w:rPr>
-          <w:rStyle w:val="a9"/>
-          <w:b w:val="0"/>
-          <w:i w:val="0"/>
-        </w:rPr>
-      </w:pPr>
-      <w:r>
-        <w:rPr>
-          <w:rStyle w:val="a9"/>
-          <w:b w:val="0"/>
-          <w:i w:val="0"/>
-        </w:rPr>
-        <w:t xml:space="preserve">Для данного сервиса предполагается использование хостинга Heroku. </w:t>
-      </w:r>
-    </w:p>
-    <w:p>
-      <w:pPr>
-        <w:pStyle w:val="2"/>
-        <w:numPr>
-          <w:ilvl w:val="1"/>
-          <w:numId w:val="10"/>
-        </w:numPr>
-      </w:pPr>
-      <w:bookmarkStart w:id="21" w:name="_Toc403821318"/>
-      <w:r>
-        <w:t>Распределение требований</w:t>
-      </w:r>
-      <w:bookmarkEnd w:id="21"/>
-    </w:p>
-    <w:p>
-      <w:pPr>
-        <w:rPr>
-          <w:rStyle w:val="a9"/>
-          <w:b w:val="0"/>
-          <w:i w:val="0"/>
-        </w:rPr>
-      </w:pPr>
-      <w:r>
-        <w:rPr>
-          <w:rStyle w:val="a9"/>
-          <w:b w:val="0"/>
-          <w:i w:val="0"/>
-        </w:rPr>
-        <w:t xml:space="preserve">Во второй версии сервиса будут реализованы следующие функции: </w:t>
-      </w:r>
-    </w:p>
-    <w:p>
-      <w:pPr>
-        <w:pStyle w:val="ab"/>
-        <w:numPr>
-          <w:ilvl w:val="1"/>
-          <w:numId w:val="11"/>
-        </w:numPr>
-        <w:rPr>
-          <w:rStyle w:val="a9"/>
-          <w:b w:val="0"/>
-          <w:i w:val="0"/>
-        </w:rPr>
-      </w:pPr>
-      <w:r>
-        <w:rPr>
-          <w:rStyle w:val="a9"/>
-          <w:b w:val="0"/>
-          <w:i w:val="0"/>
-        </w:rPr>
-        <w:t>загрузка фотографий</w:t>
-      </w:r>
-      <w:r>
-        <w:rPr>
-          <w:rStyle w:val="a9"/>
-          <w:b w:val="0"/>
-          <w:i w:val="0"/>
-          <w:lang w:val="en-US"/>
-        </w:rPr>
-        <w:t>;</w:t>
-      </w:r>
-    </w:p>
-    <w:p>
-      <w:pPr>
-        <w:pStyle w:val="ab"/>
-        <w:numPr>
-          <w:ilvl w:val="1"/>
-          <w:numId w:val="11"/>
-        </w:numPr>
-        <w:rPr>
-          <w:rStyle w:val="a9"/>
-          <w:b w:val="0"/>
-          <w:i w:val="0"/>
-        </w:rPr>
-      </w:pPr>
-      <w:r>
-        <w:rPr>
-          <w:rStyle w:val="a9"/>
-          <w:b w:val="0"/>
-          <w:i w:val="0"/>
-        </w:rPr>
-        <w:t>система оценивания пользователей</w:t>
-      </w:r>
-      <w:r>
-        <w:rPr>
-          <w:rStyle w:val="a9"/>
-          <w:b w:val="0"/>
-          <w:i w:val="0"/>
-          <w:lang w:val="en-US"/>
-        </w:rPr>
-        <w:t>;</w:t>
-      </w:r>
-    </w:p>
-    <w:p>
-      <w:pPr>
-        <w:pStyle w:val="ab"/>
-        <w:numPr>
-          <w:ilvl w:val="1"/>
-          <w:numId w:val="11"/>
-        </w:numPr>
-        <w:rPr>
-          <w:rStyle w:val="a9"/>
-          <w:b w:val="0"/>
-          <w:i w:val="0"/>
-        </w:rPr>
-      </w:pPr>
-      <w:r>
-        <w:rPr>
-          <w:rStyle w:val="a9"/>
-          <w:b w:val="0"/>
-          <w:i w:val="0"/>
-        </w:rPr>
-        <w:t>система оценивая мероприятий</w:t>
-      </w:r>
-      <w:r>
-        <w:rPr>
-          <w:rStyle w:val="a9"/>
-          <w:b w:val="0"/>
-          <w:i w:val="0"/>
-          <w:lang w:val="en-US"/>
-        </w:rPr>
-        <w:t>;</w:t>
-      </w:r>
-    </w:p>
-    <w:p>
-      <w:pPr>
-        <w:pStyle w:val="ab"/>
-        <w:numPr>
-          <w:ilvl w:val="1"/>
-          <w:numId w:val="11"/>
-        </w:numPr>
-        <w:rPr>
-          <w:rStyle w:val="a9"/>
-          <w:b w:val="0"/>
-          <w:i w:val="0"/>
-        </w:rPr>
-      </w:pPr>
-      <w:r>
-        <w:rPr>
-          <w:rStyle w:val="a9"/>
-          <w:b w:val="0"/>
-          <w:i w:val="0"/>
-        </w:rPr>
-        <w:t>настройки приватности</w:t>
-      </w:r>
-      <w:r>
-        <w:rPr>
-          <w:rStyle w:val="a9"/>
-          <w:b w:val="0"/>
-          <w:i w:val="0"/>
-          <w:lang w:val="en-US"/>
-        </w:rPr>
-        <w:t>;</w:t>
-      </w:r>
-    </w:p>
-    <w:p>
-      <w:pPr>
-        <w:pStyle w:val="ab"/>
-        <w:numPr>
-          <w:ilvl w:val="1"/>
-          <w:numId w:val="11"/>
-        </w:numPr>
-        <w:rPr>
-          <w:rStyle w:val="a9"/>
-          <w:b w:val="0"/>
-          <w:i w:val="0"/>
-        </w:rPr>
-      </w:pPr>
-      <w:r>
-        <w:rPr>
-          <w:rStyle w:val="a9"/>
-          <w:b w:val="0"/>
-          <w:i w:val="0"/>
-        </w:rPr>
-        <w:t>фильтры в поисковике по мероприятиям.</w:t>
-      </w:r>
-    </w:p>
-    <w:p>
-      <w:pPr>
-        <w:pStyle w:val="ab"/>
-        <w:ind w:left="1440"/>
-        <w:rPr>
-          <w:rStyle w:val="a9"/>
-          <w:b w:val="0"/>
-          <w:i w:val="0"/>
-        </w:rPr>
-      </w:pPr>
-    </w:p>
-    <w:p>
-      <w:pPr>
-        <w:rPr>
-          <w:rStyle w:val="a9"/>
-          <w:b w:val="0"/>
-          <w:i w:val="0"/>
-        </w:rPr>
-      </w:pPr>
-      <w:r>
-        <w:rPr>
-          <w:rStyle w:val="a9"/>
-          <w:b w:val="0"/>
-          <w:i w:val="0"/>
-        </w:rPr>
-        <w:t>В последующих версиях будут разработаны и выпущены приложения под различные мобильный платформы (</w:t>
-      </w:r>
-      <w:r>
-        <w:rPr>
-          <w:rStyle w:val="a9"/>
-          <w:b w:val="0"/>
-          <w:i w:val="0"/>
-          <w:lang w:val="en-US"/>
-        </w:rPr>
-        <w:t>Android</w:t>
-      </w:r>
-      <w:r>
-        <w:rPr>
-          <w:rStyle w:val="a9"/>
-          <w:b w:val="0"/>
-          <w:i w:val="0"/>
-        </w:rPr>
-        <w:t xml:space="preserve">, </w:t>
-      </w:r>
-      <w:r>
-        <w:rPr>
-          <w:rStyle w:val="a9"/>
-          <w:b w:val="0"/>
-          <w:i w:val="0"/>
-          <w:lang w:val="en-US"/>
-        </w:rPr>
-        <w:t>WindowsPhone</w:t>
-      </w:r>
-      <w:r>
-        <w:rPr>
-          <w:rStyle w:val="a9"/>
-          <w:b w:val="0"/>
-          <w:i w:val="0"/>
-        </w:rPr>
-        <w:t>).</w:t>
+        <w:rPr>
+          <w:highlight w:val="yellow"/>
+        </w:rPr>
+      </w:pPr>
+      <w:bookmarkStart w:id="5" w:name="_Toc404373051"/>
+      <w:r>
+        <w:rPr>
+          <w:highlight w:val="yellow"/>
+        </w:rPr>
+        <w:t>Ссылки</w:t>
+      </w:r>
+      <w:bookmarkEnd w:id="5"/>
+    </w:p>
+    <w:p>
+      <w:pPr>
+        <w:rPr>
+          <w:rStyle w:val="a9"/>
+          <w:b w:val="0"/>
+          <w:i w:val="0"/>
+        </w:rPr>
+      </w:pPr>
+      <w:r>
+        <w:rPr>
+          <w:rStyle w:val="a9"/>
+          <w:b w:val="0"/>
+          <w:i w:val="0"/>
+        </w:rPr>
+        <w:t>См. прилагающийся пакет документов</w:t>
       </w:r>
     </w:p>
     <w:p>
@@ -7245,12 +6492,12 @@
           <w:numId w:val="10"/>
         </w:numPr>
       </w:pPr>
-      <w:bookmarkStart w:id="22" w:name="_Toc403821319"/>
+      <w:bookmarkStart w:id="6" w:name="_Toc404373052"/>
       <w:r>
         <w:lastRenderedPageBreak/>
-        <w:t>Специфические требования.</w:t>
-      </w:r>
-      <w:bookmarkEnd w:id="22"/>
+        <w:t>Общее описание</w:t>
+      </w:r>
+      <w:bookmarkEnd w:id="6"/>
     </w:p>
     <w:p>
       <w:pPr>
@@ -7260,8 +6507,788 @@
           <w:numId w:val="10"/>
         </w:numPr>
       </w:pPr>
+      <w:bookmarkStart w:id="7" w:name="_Toc404373053"/>
+      <w:r>
+        <w:t>Позиционирование продукта</w:t>
+      </w:r>
+      <w:bookmarkEnd w:id="7"/>
+    </w:p>
+    <w:p>
+      <w:pPr>
+        <w:rPr>
+          <w:rStyle w:val="a9"/>
+          <w:b w:val="0"/>
+          <w:i w:val="0"/>
+        </w:rPr>
+      </w:pPr>
+      <w:r>
+        <w:rPr>
+          <w:rStyle w:val="a9"/>
+          <w:b w:val="0"/>
+          <w:i w:val="0"/>
+        </w:rPr>
+        <w:t xml:space="preserve">Сервис </w:t>
+      </w:r>
+      <w:r>
+        <w:rPr>
+          <w:rStyle w:val="a9"/>
+          <w:b w:val="0"/>
+          <w:i w:val="0"/>
+          <w:lang w:val="en-US"/>
+        </w:rPr>
+        <w:t>PartySurfing</w:t>
+      </w:r>
+      <w:r>
+        <w:rPr>
+          <w:rStyle w:val="a9"/>
+          <w:b w:val="0"/>
+          <w:i w:val="0"/>
+        </w:rPr>
+        <w:t xml:space="preserve"> является независим и полностью самодостаточным. Это </w:t>
+      </w:r>
+      <w:r>
+        <w:rPr>
+          <w:rStyle w:val="a9"/>
+          <w:b w:val="0"/>
+          <w:i w:val="0"/>
+          <w:lang w:val="en-US"/>
+        </w:rPr>
+        <w:t>web</w:t>
+      </w:r>
+      <w:r>
+        <w:rPr>
+          <w:rStyle w:val="a9"/>
+          <w:b w:val="0"/>
+          <w:i w:val="0"/>
+        </w:rPr>
+        <w:t xml:space="preserve">-сервис, который запускается в </w:t>
+      </w:r>
+      <w:r>
+        <w:rPr>
+          <w:rStyle w:val="a9"/>
+          <w:b w:val="0"/>
+          <w:i w:val="0"/>
+        </w:rPr>
+        <w:t xml:space="preserve">любых </w:t>
+      </w:r>
+      <w:r>
+        <w:rPr>
+          <w:rStyle w:val="a9"/>
+          <w:b w:val="0"/>
+          <w:i w:val="0"/>
+        </w:rPr>
+        <w:t>браузера</w:t>
+      </w:r>
+      <w:r>
+        <w:rPr>
+          <w:rStyle w:val="a9"/>
+          <w:b w:val="0"/>
+          <w:i w:val="0"/>
+        </w:rPr>
+        <w:t xml:space="preserve">х, поддерживающих </w:t>
+      </w:r>
+      <w:r>
+        <w:rPr>
+          <w:rStyle w:val="a9"/>
+          <w:b w:val="0"/>
+          <w:i w:val="0"/>
+          <w:lang w:val="en-US"/>
+        </w:rPr>
+        <w:t>HTML</w:t>
+      </w:r>
+      <w:r>
+        <w:rPr>
+          <w:rStyle w:val="a9"/>
+          <w:b w:val="0"/>
+          <w:i w:val="0"/>
+        </w:rPr>
+        <w:t xml:space="preserve"> 5.</w:t>
+      </w:r>
+    </w:p>
+    <w:p>
+      <w:pPr>
+        <w:pStyle w:val="2"/>
+        <w:numPr>
+          <w:ilvl w:val="1"/>
+          <w:numId w:val="10"/>
+        </w:numPr>
+      </w:pPr>
+      <w:bookmarkStart w:id="8" w:name="_Toc404373054"/>
+      <w:r>
+        <w:t>Функции продукта</w:t>
+      </w:r>
+      <w:bookmarkEnd w:id="8"/>
+    </w:p>
+    <w:p>
+      <w:pPr>
+        <w:pStyle w:val="3"/>
+      </w:pPr>
+      <w:bookmarkStart w:id="9" w:name="_Toc404373055"/>
+      <w:r>
+        <w:t>Главная страница</w:t>
+      </w:r>
+      <w:bookmarkEnd w:id="9"/>
+    </w:p>
+    <w:p>
+      <w:r>
+        <w:t>На главной странице расположен интерфейс для входа и регистрации на сервисе. Пользователю доступны варианты регистрации, аутентификации и регистрации на сервисе.</w:t>
+      </w:r>
+    </w:p>
+    <w:p>
+      <w:pPr>
+        <w:pStyle w:val="3"/>
+      </w:pPr>
+      <w:bookmarkStart w:id="10" w:name="_Toc404373056"/>
+      <w:r>
+        <w:t>Страница регистрации</w:t>
+      </w:r>
+      <w:bookmarkEnd w:id="10"/>
+    </w:p>
+    <w:p>
+      <w:r>
+        <w:t>На странице регистрации пользователю предоставляется выбор: зарегистрироваться на сервисе, или аутентифицироваться, используя уже существующий аккаунт в социальных сетях.</w:t>
+      </w:r>
+    </w:p>
+    <w:p>
+      <w:pPr>
+        <w:pStyle w:val="3"/>
+      </w:pPr>
+      <w:bookmarkStart w:id="11" w:name="_Toc404373057"/>
+      <w:r>
+        <w:t>Личная с</w:t>
+      </w:r>
+      <w:r>
+        <w:t>траница пользователя</w:t>
+      </w:r>
+      <w:bookmarkEnd w:id="11"/>
+    </w:p>
+    <w:p>
+      <w:r>
+        <w:t>На странице пользователя владелец странице размещает информация о себе, контактные данные. Кроме того на этой странице отображается информация о мероприятиях, организованных или посещенных пользователем. Посетители страницы могут оставлять комментарии о пользователе и/или жаловаться на страницу.</w:t>
+      </w:r>
+    </w:p>
+    <w:p>
+      <w:pPr>
+        <w:pStyle w:val="3"/>
+      </w:pPr>
+      <w:bookmarkStart w:id="12" w:name="_Toc404373058"/>
+      <w:r>
+        <w:t>Страница редактирования личного профиля</w:t>
+      </w:r>
+      <w:bookmarkEnd w:id="12"/>
+    </w:p>
+    <w:p>
+      <w:r>
+        <w:t>На странице редактирования личного профиля владелец страницы может менять информацию о себе, контактные данные, однако он не может повлиять на список организованных и посещенных мероприятий, а также на комментарии других пользователей.</w:t>
+      </w:r>
+    </w:p>
+    <w:p>
+      <w:pPr>
+        <w:pStyle w:val="3"/>
+      </w:pPr>
+      <w:bookmarkStart w:id="13" w:name="_Toc404373059"/>
+      <w:r>
+        <w:t>Страница поиска</w:t>
+      </w:r>
+      <w:bookmarkEnd w:id="13"/>
+    </w:p>
+    <w:p>
+      <w:r>
+        <w:t xml:space="preserve">На странице поиска пользователю предоставляется удобный функционал с картой для поиска мероприятий. При введения поискового запроса результаты отображаются на карте, а так же выводятся в колонку справа от </w:t>
+      </w:r>
+      <w:r>
+        <w:lastRenderedPageBreak/>
+        <w:t>карты.</w:t>
+      </w:r>
+    </w:p>
+    <w:p>
+      <w:pPr>
+        <w:pStyle w:val="3"/>
+      </w:pPr>
+      <w:bookmarkStart w:id="14" w:name="_Toc404373060"/>
+      <w:r>
+        <w:t xml:space="preserve">Страница </w:t>
+      </w:r>
+      <w:r>
+        <w:t xml:space="preserve">создания </w:t>
+      </w:r>
+      <w:r>
+        <w:t>мероприятия</w:t>
+      </w:r>
+      <w:bookmarkEnd w:id="14"/>
+    </w:p>
+    <w:p>
+      <w:r>
+        <w:t>На странице создания пользователь может организовывать новое мероприятие, вносить информацию о нем, выбирать место, время и приватность вечеринки.</w:t>
+      </w:r>
+    </w:p>
+    <w:p>
+      <w:pPr>
+        <w:pStyle w:val="3"/>
+      </w:pPr>
+      <w:bookmarkStart w:id="15" w:name="_Toc404373061"/>
+      <w:r>
+        <w:t>Страница редактирования мероприятия</w:t>
+      </w:r>
+      <w:bookmarkEnd w:id="15"/>
+    </w:p>
+    <w:p>
+      <w:r>
+        <w:t>На странице редактирования мероприятия пользователь может изменять данные о мероприятие, вносить новые и редактировать участников мероприятия.</w:t>
+      </w:r>
+    </w:p>
+    <w:p>
+      <w:pPr>
+        <w:pStyle w:val="3"/>
+      </w:pPr>
+      <w:bookmarkStart w:id="16" w:name="_Toc404373062"/>
+      <w:r>
+        <w:t>Страница мероприятия</w:t>
+      </w:r>
+      <w:bookmarkEnd w:id="16"/>
+    </w:p>
+    <w:p>
+      <w:r>
+        <w:t xml:space="preserve">На странице мероприятия пользователь может просматривать информацию о вечеринке, людей, желающих туда пойти, а так же самому высказать желаю участвовать в ней. </w:t>
+      </w:r>
+    </w:p>
+    <w:p>
+      <w:r>
+        <w:t>Создатель мероприятия может просматривать саму страницу, а так же добавлять или удалять участников из списка желающих посетить его мероприятия.</w:t>
+      </w:r>
+    </w:p>
+    <w:p>
+      <w:pPr>
+        <w:pStyle w:val="3"/>
+      </w:pPr>
+      <w:bookmarkStart w:id="17" w:name="_Toc404373063"/>
+      <w:r>
+        <w:t>Мобильная версия</w:t>
+      </w:r>
+      <w:bookmarkEnd w:id="17"/>
+    </w:p>
+    <w:p>
+      <w:pPr>
+        <w:rPr>
+          <w:rStyle w:val="a9"/>
+          <w:b w:val="0"/>
+          <w:i w:val="0"/>
+        </w:rPr>
+      </w:pPr>
+      <w:r>
+        <w:rPr>
+          <w:rStyle w:val="a9"/>
+          <w:b w:val="0"/>
+          <w:i w:val="0"/>
+        </w:rPr>
+        <w:t>В мобильной версии сервиса предполагается предоставление полной функциональности и адаптированная верстка.</w:t>
+      </w:r>
+    </w:p>
+    <w:p>
+      <w:pPr>
+        <w:pStyle w:val="2"/>
+        <w:numPr>
+          <w:ilvl w:val="1"/>
+          <w:numId w:val="10"/>
+        </w:numPr>
+      </w:pPr>
+      <w:bookmarkStart w:id="18" w:name="_Toc404373064"/>
+      <w:r>
+        <w:t>Характеристики пользователей</w:t>
+      </w:r>
+      <w:bookmarkEnd w:id="18"/>
+    </w:p>
+    <w:p>
+      <w:pPr>
+        <w:rPr>
+          <w:rStyle w:val="a9"/>
+          <w:b w:val="0"/>
+          <w:i w:val="0"/>
+        </w:rPr>
+      </w:pPr>
+      <w:r>
+        <w:rPr>
+          <w:rStyle w:val="a9"/>
+          <w:b w:val="0"/>
+          <w:i w:val="0"/>
+        </w:rPr>
+        <w:t>На сервисе реализовано два уровня доступа: администратор и обычный пользователь.</w:t>
+      </w:r>
+    </w:p>
+    <w:p>
+      <w:pPr>
+        <w:rPr>
+          <w:rStyle w:val="a9"/>
+          <w:b w:val="0"/>
+          <w:i w:val="0"/>
+          <w:u w:val="single"/>
+        </w:rPr>
+      </w:pPr>
+    </w:p>
+    <w:p>
+      <w:pPr>
+        <w:rPr>
+          <w:rStyle w:val="a9"/>
+          <w:b w:val="0"/>
+          <w:i w:val="0"/>
+        </w:rPr>
+      </w:pPr>
+      <w:r>
+        <w:rPr>
+          <w:rStyle w:val="a9"/>
+          <w:b w:val="0"/>
+          <w:i w:val="0"/>
+          <w:u w:val="single"/>
+        </w:rPr>
+        <w:t>Администратор</w:t>
+      </w:r>
+      <w:r>
+        <w:rPr>
+          <w:rStyle w:val="a9"/>
+          <w:b w:val="0"/>
+          <w:i w:val="0"/>
+        </w:rPr>
+        <w:t xml:space="preserve"> – это пользователь, осуществляющий постоянный мониторинг сервиса и действий пользователя, обладающий высоким уровнем технической грамотности, пониманием принципов работы сервиса, и достаточным уровнем грамотности для предотвращения противоправных и преступных действий со стороны обычных пользователей при пользовании данным сервисом.</w:t>
+      </w:r>
+    </w:p>
+    <w:p>
+      <w:pPr>
+        <w:rPr>
+          <w:rStyle w:val="a9"/>
+          <w:b w:val="0"/>
+          <w:i w:val="0"/>
+        </w:rPr>
+      </w:pPr>
+    </w:p>
+    <w:p>
+      <w:pPr>
+        <w:rPr>
+          <w:rStyle w:val="a9"/>
+          <w:b w:val="0"/>
+          <w:i w:val="0"/>
+        </w:rPr>
+      </w:pPr>
+      <w:r>
+        <w:rPr>
+          <w:rStyle w:val="a9"/>
+          <w:b w:val="0"/>
+          <w:i w:val="0"/>
+          <w:u w:val="single"/>
+        </w:rPr>
+        <w:t xml:space="preserve">Обычный </w:t>
+      </w:r>
+      <w:r>
+        <w:rPr>
+          <w:rStyle w:val="a9"/>
+          <w:b w:val="0"/>
+          <w:i w:val="0"/>
+          <w:u w:val="single"/>
+        </w:rPr>
+        <w:t>п</w:t>
+      </w:r>
+      <w:r>
+        <w:rPr>
+          <w:rStyle w:val="a9"/>
+          <w:b w:val="0"/>
+          <w:i w:val="0"/>
+          <w:u w:val="single"/>
+        </w:rPr>
+        <w:t>ользователь</w:t>
+      </w:r>
+      <w:r>
+        <w:rPr>
+          <w:rStyle w:val="a9"/>
+          <w:b w:val="0"/>
+          <w:i w:val="0"/>
+        </w:rPr>
+        <w:t xml:space="preserve"> – пользователь, не имеющий прав администратора, заходящий на сервис с любого устройства, имеющего выход в Интернет; уровень технической грамотности не имеет значения.</w:t>
+      </w:r>
+    </w:p>
+    <w:p>
+      <w:pPr>
+        <w:pStyle w:val="2"/>
+        <w:numPr>
+          <w:ilvl w:val="1"/>
+          <w:numId w:val="10"/>
+        </w:numPr>
+      </w:pPr>
+      <w:bookmarkStart w:id="19" w:name="_Toc404373065"/>
+      <w:r>
+        <w:lastRenderedPageBreak/>
+        <w:t>Ограничения</w:t>
+      </w:r>
+      <w:bookmarkEnd w:id="19"/>
+    </w:p>
+    <w:p>
+      <w:pPr>
+        <w:rPr>
+          <w:rStyle w:val="a9"/>
+          <w:b w:val="0"/>
+          <w:i w:val="0"/>
+        </w:rPr>
+      </w:pPr>
+      <w:r>
+        <w:rPr>
+          <w:rStyle w:val="a9"/>
+          <w:b w:val="0"/>
+          <w:i w:val="0"/>
+        </w:rPr>
+        <w:t xml:space="preserve">Все возможности сервиса доступны только после дачи согласия на обработку личных данных и принятия лицензионного соглашения. </w:t>
+      </w:r>
+    </w:p>
+    <w:p>
+      <w:pPr>
+        <w:rPr>
+          <w:rStyle w:val="a9"/>
+          <w:b w:val="0"/>
+          <w:i w:val="0"/>
+        </w:rPr>
+      </w:pPr>
+    </w:p>
+    <w:p>
+      <w:pPr>
+        <w:pStyle w:val="2"/>
+        <w:numPr>
+          <w:ilvl w:val="1"/>
+          <w:numId w:val="10"/>
+        </w:numPr>
+      </w:pPr>
+      <w:bookmarkStart w:id="20" w:name="_Toc404373066"/>
+      <w:r>
+        <w:t>Предположения и зависимости</w:t>
+      </w:r>
+      <w:bookmarkEnd w:id="20"/>
+    </w:p>
+    <w:p>
+      <w:pPr>
+        <w:rPr>
+          <w:rStyle w:val="a9"/>
+          <w:b w:val="0"/>
+          <w:i w:val="0"/>
+        </w:rPr>
+      </w:pPr>
+      <w:r>
+        <w:rPr>
+          <w:rStyle w:val="a9"/>
+          <w:b w:val="0"/>
+          <w:i w:val="0"/>
+        </w:rPr>
+        <w:t>Разработка требований ограничена и зависит от мобильности проекта: все функции должны быть реализованы в мобильной версии, удобны для доступа в адаптивной верстке и работать на мобильных устройствах (планшеты, смартфоны).</w:t>
+      </w:r>
+    </w:p>
+    <w:p>
+      <w:pPr>
+        <w:rPr>
+          <w:rStyle w:val="a9"/>
+          <w:b w:val="0"/>
+          <w:i w:val="0"/>
+        </w:rPr>
+      </w:pPr>
+    </w:p>
+    <w:p>
+      <w:pPr>
+        <w:rPr>
+          <w:rStyle w:val="a9"/>
+          <w:b w:val="0"/>
+          <w:i w:val="0"/>
+        </w:rPr>
+      </w:pPr>
+      <w:r>
+        <w:rPr>
+          <w:rStyle w:val="a9"/>
+          <w:b w:val="0"/>
+          <w:i w:val="0"/>
+        </w:rPr>
+        <w:t xml:space="preserve">Для данного сервиса предполагается использование хостинга Heroku. </w:t>
+      </w:r>
+    </w:p>
+    <w:p>
+      <w:pPr>
+        <w:pStyle w:val="2"/>
+        <w:numPr>
+          <w:ilvl w:val="1"/>
+          <w:numId w:val="10"/>
+        </w:numPr>
+      </w:pPr>
+      <w:bookmarkStart w:id="21" w:name="_Toc404373067"/>
+      <w:r>
+        <w:t>Распределение требований</w:t>
+      </w:r>
+      <w:bookmarkEnd w:id="21"/>
+    </w:p>
+    <w:p>
+      <w:pPr>
+        <w:rPr>
+          <w:rStyle w:val="a9"/>
+          <w:b w:val="0"/>
+          <w:i w:val="0"/>
+        </w:rPr>
+      </w:pPr>
+      <w:r>
+        <w:rPr>
+          <w:rStyle w:val="a9"/>
+          <w:b w:val="0"/>
+          <w:i w:val="0"/>
+        </w:rPr>
+        <w:t xml:space="preserve">Во второй версии сервиса будут реализованы следующие функции: </w:t>
+      </w:r>
+    </w:p>
+    <w:p>
+      <w:pPr>
+        <w:pStyle w:val="ab"/>
+        <w:numPr>
+          <w:ilvl w:val="1"/>
+          <w:numId w:val="11"/>
+        </w:numPr>
+        <w:rPr>
+          <w:rStyle w:val="a9"/>
+          <w:b w:val="0"/>
+          <w:i w:val="0"/>
+        </w:rPr>
+      </w:pPr>
+      <w:r>
+        <w:rPr>
+          <w:rStyle w:val="a9"/>
+          <w:b w:val="0"/>
+          <w:i w:val="0"/>
+        </w:rPr>
+        <w:t>загрузка фотографий</w:t>
+      </w:r>
+      <w:r>
+        <w:rPr>
+          <w:rStyle w:val="a9"/>
+          <w:b w:val="0"/>
+          <w:i w:val="0"/>
+          <w:lang w:val="en-US"/>
+        </w:rPr>
+        <w:t>;</w:t>
+      </w:r>
+    </w:p>
+    <w:p>
+      <w:pPr>
+        <w:pStyle w:val="ab"/>
+        <w:numPr>
+          <w:ilvl w:val="1"/>
+          <w:numId w:val="11"/>
+        </w:numPr>
+        <w:rPr>
+          <w:rStyle w:val="a9"/>
+          <w:b w:val="0"/>
+          <w:i w:val="0"/>
+        </w:rPr>
+      </w:pPr>
+      <w:r>
+        <w:rPr>
+          <w:rStyle w:val="a9"/>
+          <w:b w:val="0"/>
+          <w:i w:val="0"/>
+        </w:rPr>
+        <w:t>система оценивания пользователей</w:t>
+      </w:r>
+      <w:r>
+        <w:rPr>
+          <w:rStyle w:val="a9"/>
+          <w:b w:val="0"/>
+          <w:i w:val="0"/>
+          <w:lang w:val="en-US"/>
+        </w:rPr>
+        <w:t>;</w:t>
+      </w:r>
+    </w:p>
+    <w:p>
+      <w:pPr>
+        <w:pStyle w:val="ab"/>
+        <w:numPr>
+          <w:ilvl w:val="1"/>
+          <w:numId w:val="11"/>
+        </w:numPr>
+        <w:rPr>
+          <w:rStyle w:val="a9"/>
+          <w:b w:val="0"/>
+          <w:i w:val="0"/>
+        </w:rPr>
+      </w:pPr>
+      <w:r>
+        <w:rPr>
+          <w:rStyle w:val="a9"/>
+          <w:b w:val="0"/>
+          <w:i w:val="0"/>
+        </w:rPr>
+        <w:t>система оценивая мероприятий</w:t>
+      </w:r>
+      <w:r>
+        <w:rPr>
+          <w:rStyle w:val="a9"/>
+          <w:b w:val="0"/>
+          <w:i w:val="0"/>
+          <w:lang w:val="en-US"/>
+        </w:rPr>
+        <w:t>;</w:t>
+      </w:r>
+    </w:p>
+    <w:p>
+      <w:pPr>
+        <w:pStyle w:val="ab"/>
+        <w:numPr>
+          <w:ilvl w:val="1"/>
+          <w:numId w:val="11"/>
+        </w:numPr>
+        <w:rPr>
+          <w:rStyle w:val="a9"/>
+          <w:b w:val="0"/>
+          <w:i w:val="0"/>
+        </w:rPr>
+      </w:pPr>
+      <w:r>
+        <w:rPr>
+          <w:rStyle w:val="a9"/>
+          <w:b w:val="0"/>
+          <w:i w:val="0"/>
+        </w:rPr>
+        <w:t>настройки приватности</w:t>
+      </w:r>
+      <w:r>
+        <w:rPr>
+          <w:rStyle w:val="a9"/>
+          <w:b w:val="0"/>
+          <w:i w:val="0"/>
+          <w:lang w:val="en-US"/>
+        </w:rPr>
+        <w:t>;</w:t>
+      </w:r>
+    </w:p>
+    <w:p>
+      <w:pPr>
+        <w:pStyle w:val="ab"/>
+        <w:numPr>
+          <w:ilvl w:val="1"/>
+          <w:numId w:val="11"/>
+        </w:numPr>
+        <w:rPr>
+          <w:rStyle w:val="a9"/>
+          <w:b w:val="0"/>
+          <w:i w:val="0"/>
+        </w:rPr>
+      </w:pPr>
+      <w:r>
+        <w:rPr>
+          <w:rStyle w:val="a9"/>
+          <w:b w:val="0"/>
+          <w:i w:val="0"/>
+        </w:rPr>
+        <w:t>фильтры в поисковике по мероприятиям.</w:t>
+      </w:r>
+    </w:p>
+    <w:p>
+      <w:pPr>
+        <w:pStyle w:val="ab"/>
+        <w:ind w:left="1440"/>
+        <w:rPr>
+          <w:rStyle w:val="a9"/>
+          <w:b w:val="0"/>
+          <w:i w:val="0"/>
+        </w:rPr>
+      </w:pPr>
+    </w:p>
+    <w:p>
+      <w:pPr>
+        <w:rPr>
+          <w:rStyle w:val="a9"/>
+          <w:b w:val="0"/>
+          <w:i w:val="0"/>
+        </w:rPr>
+      </w:pPr>
+      <w:r>
+        <w:rPr>
+          <w:rStyle w:val="a9"/>
+          <w:b w:val="0"/>
+          <w:i w:val="0"/>
+        </w:rPr>
+        <w:t>В последующих версиях будут разработаны и выпущены приложения под различные мобильный платформы (</w:t>
+      </w:r>
+      <w:r>
+        <w:rPr>
+          <w:rStyle w:val="a9"/>
+          <w:b w:val="0"/>
+          <w:i w:val="0"/>
+          <w:lang w:val="en-US"/>
+        </w:rPr>
+        <w:t>Android</w:t>
+      </w:r>
+      <w:r>
+        <w:rPr>
+          <w:rStyle w:val="a9"/>
+          <w:b w:val="0"/>
+          <w:i w:val="0"/>
+        </w:rPr>
+        <w:t xml:space="preserve">, </w:t>
+      </w:r>
+      <w:r>
+        <w:rPr>
+          <w:rStyle w:val="a9"/>
+          <w:b w:val="0"/>
+          <w:i w:val="0"/>
+          <w:lang w:val="en-US"/>
+        </w:rPr>
+        <w:t>WindowsPhone</w:t>
+      </w:r>
+      <w:r>
+        <w:rPr>
+          <w:rStyle w:val="a9"/>
+          <w:b w:val="0"/>
+          <w:i w:val="0"/>
+        </w:rPr>
+        <w:t>).</w:t>
+      </w:r>
+    </w:p>
+    <w:p>
+      <w:pPr>
+        <w:widowControl/>
+        <w:overflowPunct/>
+        <w:autoSpaceDE/>
+        <w:autoSpaceDN/>
+        <w:adjustRightInd/>
+        <w:spacing w:after="160" w:line="259" w:lineRule="auto"/>
+        <w:rPr>
+          <w:rStyle w:val="a9"/>
+          <w:b w:val="0"/>
+          <w:i w:val="0"/>
+        </w:rPr>
+      </w:pPr>
+      <w:r>
+        <w:rPr>
+          <w:rStyle w:val="a9"/>
+          <w:b w:val="0"/>
+          <w:i w:val="0"/>
+        </w:rPr>
+        <w:br w:type="page"/>
+      </w:r>
+    </w:p>
+    <w:p>
+      <w:pPr>
+        <w:pStyle w:val="1"/>
+        <w:numPr>
+          <w:ilvl w:val="0"/>
+          <w:numId w:val="10"/>
+        </w:numPr>
+      </w:pPr>
+      <w:bookmarkStart w:id="22" w:name="_Toc404373068"/>
+      <w:r>
+        <w:lastRenderedPageBreak/>
+        <w:t>Специфические требования.</w:t>
+      </w:r>
+      <w:bookmarkEnd w:id="22"/>
+    </w:p>
+    <w:p>
+      <w:pPr>
+        <w:pStyle w:val="2"/>
+        <w:numPr>
+          <w:ilvl w:val="1"/>
+          <w:numId w:val="10"/>
+        </w:numPr>
+      </w:pPr>
       <w:bookmarkStart w:id="23" w:name="_Toc401248697"/>
-      <w:bookmarkStart w:id="24" w:name="_Toc403821320"/>
+      <w:bookmarkStart w:id="24" w:name="_Toc404373069"/>
       <w:r>
         <w:t>Внешние интерфейсы и функции (для обычного пользователя)</w:t>
       </w:r>
@@ -7272,7 +7299,7 @@
       <w:pPr>
         <w:pStyle w:val="3"/>
       </w:pPr>
-      <w:bookmarkStart w:id="25" w:name="_Toc403821321"/>
+      <w:bookmarkStart w:id="25" w:name="_Toc404373070"/>
       <w:r>
         <w:t>Шапка сервиса</w:t>
       </w:r>
@@ -7443,7 +7470,7 @@
       <w:pPr>
         <w:pStyle w:val="3"/>
       </w:pPr>
-      <w:bookmarkStart w:id="26" w:name="_Toc403821322"/>
+      <w:bookmarkStart w:id="26" w:name="_Toc404373071"/>
       <w:r>
         <w:t>Окно редактирования информации</w:t>
       </w:r>
@@ -8593,7 +8620,7 @@
         <w:pStyle w:val="3"/>
       </w:pPr>
       <w:bookmarkStart w:id="27" w:name="_Toc401248698"/>
-      <w:bookmarkStart w:id="28" w:name="_Toc403821323"/>
+      <w:bookmarkStart w:id="28" w:name="_Toc404373072"/>
       <w:r>
         <w:lastRenderedPageBreak/>
         <w:t>Главная страница</w:t>
@@ -8627,7 +8654,7 @@
                     <a:blip r:embed="rId9">
                       <a:extLst>
                         <a:ext uri="{28A0092B-C50C-407E-A947-70E740481C1C}">
-                          <a14:useLocalDpi xmlns:a14="http://schemas.microsoft.com/office/drawing/2010/main" xmlns:wps="http://schemas.microsoft.com/office/word/2010/wordprocessingShape" xmlns:wpi="http://schemas.microsoft.com/office/word/2010/wordprocessingInk" xmlns:wpg="http://schemas.microsoft.com/office/word/2010/wordprocessingGroup" xmlns:w15="http://schemas.microsoft.com/office/word/2012/wordml" xmlns:w14="http://schemas.microsoft.com/office/word/2010/wordml" xmlns:w="http://schemas.openxmlformats.org/wordprocessingml/2006/main" xmlns:w10="urn:schemas-microsoft-com:office:word" xmlns:wp14="http://schemas.microsoft.com/office/word/2010/wordprocessingDrawing" xmlns:v="urn:schemas-microsoft-com:vml" xmlns:o="urn:schemas-microsoft-com:office:office" xmlns:mc="http://schemas.openxmlformats.org/markup-compatibility/2006" xmlns:wpc="http://schemas.microsoft.com/office/word/2010/wordprocessingCanvas" xmlns="" val="0"/>
+                          <a14:useLocalDpi xmlns:a14="http://schemas.microsoft.com/office/drawing/2010/main" val="0"/>
                         </a:ext>
                       </a:extLst>
                     </a:blip>
@@ -8931,7 +8958,7 @@
       <w:pPr>
         <w:pStyle w:val="3"/>
       </w:pPr>
-      <w:bookmarkStart w:id="29" w:name="_Toc403821324"/>
+      <w:bookmarkStart w:id="29" w:name="_Toc404373073"/>
       <w:r>
         <w:t>Страница входа</w:t>
       </w:r>
@@ -9389,7 +9416,7 @@
       <w:pPr>
         <w:pStyle w:val="3"/>
       </w:pPr>
-      <w:bookmarkStart w:id="30" w:name="_Toc403821325"/>
+      <w:bookmarkStart w:id="30" w:name="_Toc404373074"/>
       <w:r>
         <w:t>Страница восстановления пароля</w:t>
       </w:r>
@@ -10525,8 +10552,8 @@
       <w:pPr>
         <w:pStyle w:val="3"/>
       </w:pPr>
-      <w:bookmarkStart w:id="31" w:name="_Toc403821326"/>
-      <w:bookmarkStart w:id="32" w:name="_Toc401248699"/>
+      <w:bookmarkStart w:id="31" w:name="_Toc401248699"/>
+      <w:bookmarkStart w:id="32" w:name="_Toc404373075"/>
       <w:r>
         <w:lastRenderedPageBreak/>
         <w:t xml:space="preserve">Страница </w:t>
@@ -10534,7 +10561,7 @@
       <w:r>
         <w:t>регистрации</w:t>
       </w:r>
-      <w:bookmarkEnd w:id="31"/>
+      <w:bookmarkEnd w:id="32"/>
     </w:p>
     <w:p>
       <w:r>
@@ -10562,7 +10589,7 @@
                     <a:blip r:embed="rId10">
                       <a:extLst>
                         <a:ext uri="{28A0092B-C50C-407E-A947-70E740481C1C}">
-                          <a14:useLocalDpi xmlns:a14="http://schemas.microsoft.com/office/drawing/2010/main" xmlns:wps="http://schemas.microsoft.com/office/word/2010/wordprocessingShape" xmlns:wpi="http://schemas.microsoft.com/office/word/2010/wordprocessingInk" xmlns:wpg="http://schemas.microsoft.com/office/word/2010/wordprocessingGroup" xmlns:w15="http://schemas.microsoft.com/office/word/2012/wordml" xmlns:w14="http://schemas.microsoft.com/office/word/2010/wordml" xmlns:w="http://schemas.openxmlformats.org/wordprocessingml/2006/main" xmlns:w10="urn:schemas-microsoft-com:office:word" xmlns:wp14="http://schemas.microsoft.com/office/word/2010/wordprocessingDrawing" xmlns:v="urn:schemas-microsoft-com:vml" xmlns:o="urn:schemas-microsoft-com:office:office" xmlns:mc="http://schemas.openxmlformats.org/markup-compatibility/2006" xmlns:wpc="http://schemas.microsoft.com/office/word/2010/wordprocessingCanvas" xmlns="" val="0"/>
+                          <a14:useLocalDpi xmlns:a14="http://schemas.microsoft.com/office/drawing/2010/main" val="0"/>
                         </a:ext>
                       </a:extLst>
                     </a:blip>
@@ -10592,7 +10619,7 @@
       </w:r>
     </w:p>
     <w:p/>
-    <w:bookmarkEnd w:id="32"/>
+    <w:bookmarkEnd w:id="31"/>
     <w:p>
       <w:pPr>
         <w:rPr>
@@ -11867,7 +11894,7 @@
       <w:pPr>
         <w:pStyle w:val="3"/>
       </w:pPr>
-      <w:bookmarkStart w:id="33" w:name="_Toc403821327"/>
+      <w:bookmarkStart w:id="33" w:name="_Toc404373076"/>
       <w:r>
         <w:lastRenderedPageBreak/>
         <w:t>Личная страница пользователя</w:t>
@@ -11900,7 +11927,7 @@
                     <a:blip r:embed="rId11" cstate="print">
                       <a:extLst>
                         <a:ext uri="{28A0092B-C50C-407E-A947-70E740481C1C}">
-                          <a14:useLocalDpi xmlns:a14="http://schemas.microsoft.com/office/drawing/2010/main" xmlns:wps="http://schemas.microsoft.com/office/word/2010/wordprocessingShape" xmlns:wpi="http://schemas.microsoft.com/office/word/2010/wordprocessingInk" xmlns:wpg="http://schemas.microsoft.com/office/word/2010/wordprocessingGroup" xmlns:w15="http://schemas.microsoft.com/office/word/2012/wordml" xmlns:w14="http://schemas.microsoft.com/office/word/2010/wordml" xmlns:w="http://schemas.openxmlformats.org/wordprocessingml/2006/main" xmlns:w10="urn:schemas-microsoft-com:office:word" xmlns:wp14="http://schemas.microsoft.com/office/word/2010/wordprocessingDrawing" xmlns:v="urn:schemas-microsoft-com:vml" xmlns:o="urn:schemas-microsoft-com:office:office" xmlns:mc="http://schemas.openxmlformats.org/markup-compatibility/2006" xmlns:wpc="http://schemas.microsoft.com/office/word/2010/wordprocessingCanvas" xmlns="" val="0"/>
+                          <a14:useLocalDpi xmlns:a14="http://schemas.microsoft.com/office/drawing/2010/main" val="0"/>
                         </a:ext>
                       </a:extLst>
                     </a:blip>
@@ -12491,7 +12518,7 @@
         <w:pStyle w:val="3"/>
       </w:pPr>
       <w:bookmarkStart w:id="34" w:name="_Toc401248702"/>
-      <w:bookmarkStart w:id="35" w:name="_Toc403821328"/>
+      <w:bookmarkStart w:id="35" w:name="_Toc404373077"/>
       <w:r>
         <w:lastRenderedPageBreak/>
         <w:t>Страница редактирования личного профиля</w:t>
@@ -12525,7 +12552,7 @@
                     <a:blip r:embed="rId12">
                       <a:extLst>
                         <a:ext uri="{28A0092B-C50C-407E-A947-70E740481C1C}">
-                          <a14:useLocalDpi xmlns:a14="http://schemas.microsoft.com/office/drawing/2010/main" xmlns:wps="http://schemas.microsoft.com/office/word/2010/wordprocessingShape" xmlns:wpi="http://schemas.microsoft.com/office/word/2010/wordprocessingInk" xmlns:wpg="http://schemas.microsoft.com/office/word/2010/wordprocessingGroup" xmlns:w15="http://schemas.microsoft.com/office/word/2012/wordml" xmlns:w14="http://schemas.microsoft.com/office/word/2010/wordml" xmlns:w="http://schemas.openxmlformats.org/wordprocessingml/2006/main" xmlns:w10="urn:schemas-microsoft-com:office:word" xmlns:wp14="http://schemas.microsoft.com/office/word/2010/wordprocessingDrawing" xmlns:v="urn:schemas-microsoft-com:vml" xmlns:o="urn:schemas-microsoft-com:office:office" xmlns:mc="http://schemas.openxmlformats.org/markup-compatibility/2006" xmlns:wpc="http://schemas.microsoft.com/office/word/2010/wordprocessingCanvas" xmlns="" val="0"/>
+                          <a14:useLocalDpi xmlns:a14="http://schemas.microsoft.com/office/drawing/2010/main" val="0"/>
                         </a:ext>
                       </a:extLst>
                     </a:blip>
@@ -13932,7 +13959,7 @@
       <w:pPr>
         <w:pStyle w:val="3"/>
       </w:pPr>
-      <w:bookmarkStart w:id="36" w:name="_Toc403821329"/>
+      <w:bookmarkStart w:id="36" w:name="_Toc404373078"/>
       <w:r>
         <w:t>Страница поиска</w:t>
       </w:r>
@@ -13964,7 +13991,7 @@
                     <a:blip r:embed="rId13">
                       <a:extLst>
                         <a:ext uri="{28A0092B-C50C-407E-A947-70E740481C1C}">
-                          <a14:useLocalDpi xmlns:a14="http://schemas.microsoft.com/office/drawing/2010/main" xmlns:wps="http://schemas.microsoft.com/office/word/2010/wordprocessingShape" xmlns:wpi="http://schemas.microsoft.com/office/word/2010/wordprocessingInk" xmlns:wpg="http://schemas.microsoft.com/office/word/2010/wordprocessingGroup" xmlns:w15="http://schemas.microsoft.com/office/word/2012/wordml" xmlns:w14="http://schemas.microsoft.com/office/word/2010/wordml" xmlns:w="http://schemas.openxmlformats.org/wordprocessingml/2006/main" xmlns:w10="urn:schemas-microsoft-com:office:word" xmlns:wp14="http://schemas.microsoft.com/office/word/2010/wordprocessingDrawing" xmlns:v="urn:schemas-microsoft-com:vml" xmlns:o="urn:schemas-microsoft-com:office:office" xmlns:mc="http://schemas.openxmlformats.org/markup-compatibility/2006" xmlns:wpc="http://schemas.microsoft.com/office/word/2010/wordprocessingCanvas" xmlns="" val="0"/>
+                          <a14:useLocalDpi xmlns:a14="http://schemas.microsoft.com/office/drawing/2010/main" val="0"/>
                         </a:ext>
                       </a:extLst>
                     </a:blip>
@@ -14355,7 +14382,7 @@
         <w:pStyle w:val="3"/>
       </w:pPr>
       <w:bookmarkStart w:id="37" w:name="_Toc401248704"/>
-      <w:bookmarkStart w:id="38" w:name="_Toc403821330"/>
+      <w:bookmarkStart w:id="38" w:name="_Toc404373079"/>
       <w:r>
         <w:t>Страница создания мероприятия</w:t>
       </w:r>
@@ -14388,7 +14415,7 @@
                     <a:blip r:embed="rId14">
                       <a:extLst>
                         <a:ext uri="{28A0092B-C50C-407E-A947-70E740481C1C}">
-                          <a14:useLocalDpi xmlns:a14="http://schemas.microsoft.com/office/drawing/2010/main" xmlns:wps="http://schemas.microsoft.com/office/word/2010/wordprocessingShape" xmlns:wpi="http://schemas.microsoft.com/office/word/2010/wordprocessingInk" xmlns:wpg="http://schemas.microsoft.com/office/word/2010/wordprocessingGroup" xmlns:w15="http://schemas.microsoft.com/office/word/2012/wordml" xmlns:w14="http://schemas.microsoft.com/office/word/2010/wordml" xmlns:w="http://schemas.openxmlformats.org/wordprocessingml/2006/main" xmlns:w10="urn:schemas-microsoft-com:office:word" xmlns:wp14="http://schemas.microsoft.com/office/word/2010/wordprocessingDrawing" xmlns:v="urn:schemas-microsoft-com:vml" xmlns:o="urn:schemas-microsoft-com:office:office" xmlns:mc="http://schemas.openxmlformats.org/markup-compatibility/2006" xmlns:wpc="http://schemas.microsoft.com/office/word/2010/wordprocessingCanvas" xmlns="" val="0"/>
+                          <a14:useLocalDpi xmlns:a14="http://schemas.microsoft.com/office/drawing/2010/main" val="0"/>
                         </a:ext>
                       </a:extLst>
                     </a:blip>
@@ -15314,15 +15341,15 @@
       <w:pPr>
         <w:pStyle w:val="3"/>
       </w:pPr>
-      <w:bookmarkStart w:id="39" w:name="_Toc403821331"/>
-      <w:bookmarkStart w:id="40" w:name="_Toc401248705"/>
+      <w:bookmarkStart w:id="39" w:name="_Toc401248705"/>
+      <w:bookmarkStart w:id="40" w:name="_Toc404373080"/>
       <w:r>
         <w:t xml:space="preserve">Страница </w:t>
       </w:r>
       <w:r>
         <w:t>редактирования мероприятия</w:t>
       </w:r>
-      <w:bookmarkEnd w:id="39"/>
+      <w:bookmarkEnd w:id="40"/>
     </w:p>
     <w:p>
       <w:r>
@@ -15350,7 +15377,7 @@
                     <a:blip r:embed="rId15">
                       <a:extLst>
                         <a:ext uri="{28A0092B-C50C-407E-A947-70E740481C1C}">
-                          <a14:useLocalDpi xmlns:a14="http://schemas.microsoft.com/office/drawing/2010/main" xmlns:wps="http://schemas.microsoft.com/office/word/2010/wordprocessingShape" xmlns:wpi="http://schemas.microsoft.com/office/word/2010/wordprocessingInk" xmlns:wpg="http://schemas.microsoft.com/office/word/2010/wordprocessingGroup" xmlns:w15="http://schemas.microsoft.com/office/word/2012/wordml" xmlns:w14="http://schemas.microsoft.com/office/word/2010/wordml" xmlns:w="http://schemas.openxmlformats.org/wordprocessingml/2006/main" xmlns:w10="urn:schemas-microsoft-com:office:word" xmlns:wp14="http://schemas.microsoft.com/office/word/2010/wordprocessingDrawing" xmlns:v="urn:schemas-microsoft-com:vml" xmlns:o="urn:schemas-microsoft-com:office:office" xmlns:mc="http://schemas.openxmlformats.org/markup-compatibility/2006" xmlns:wpc="http://schemas.microsoft.com/office/word/2010/wordprocessingCanvas" xmlns="" val="0"/>
+                          <a14:useLocalDpi xmlns:a14="http://schemas.microsoft.com/office/drawing/2010/main" val="0"/>
                         </a:ext>
                       </a:extLst>
                     </a:blip>
@@ -16016,14 +16043,14 @@
       <w:pPr>
         <w:pStyle w:val="3"/>
       </w:pPr>
-      <w:bookmarkStart w:id="41" w:name="_Toc403821332"/>
+      <w:bookmarkStart w:id="41" w:name="_Toc404373081"/>
       <w:r>
         <w:t xml:space="preserve">Страница </w:t>
       </w:r>
       <w:r>
         <w:t>мероприятия</w:t>
       </w:r>
-      <w:bookmarkEnd w:id="40"/>
+      <w:bookmarkEnd w:id="39"/>
       <w:bookmarkEnd w:id="41"/>
     </w:p>
     <w:p>
@@ -16052,7 +16079,7 @@
                     <a:blip r:embed="rId16">
                       <a:extLst>
                         <a:ext uri="{28A0092B-C50C-407E-A947-70E740481C1C}">
-                          <a14:useLocalDpi xmlns:a14="http://schemas.microsoft.com/office/drawing/2010/main" xmlns:wps="http://schemas.microsoft.com/office/word/2010/wordprocessingShape" xmlns:wpi="http://schemas.microsoft.com/office/word/2010/wordprocessingInk" xmlns:wpg="http://schemas.microsoft.com/office/word/2010/wordprocessingGroup" xmlns:w15="http://schemas.microsoft.com/office/word/2012/wordml" xmlns:w14="http://schemas.microsoft.com/office/word/2010/wordml" xmlns:w="http://schemas.openxmlformats.org/wordprocessingml/2006/main" xmlns:w10="urn:schemas-microsoft-com:office:word" xmlns:wp14="http://schemas.microsoft.com/office/word/2010/wordprocessingDrawing" xmlns:v="urn:schemas-microsoft-com:vml" xmlns:o="urn:schemas-microsoft-com:office:office" xmlns:mc="http://schemas.openxmlformats.org/markup-compatibility/2006" xmlns:wpc="http://schemas.microsoft.com/office/word/2010/wordprocessingCanvas" xmlns="" val="0"/>
+                          <a14:useLocalDpi xmlns:a14="http://schemas.microsoft.com/office/drawing/2010/main" val="0"/>
                         </a:ext>
                       </a:extLst>
                     </a:blip>
@@ -16633,7 +16660,7 @@
           <w:numId w:val="10"/>
         </w:numPr>
       </w:pPr>
-      <w:bookmarkStart w:id="42" w:name="_Toc403821333"/>
+      <w:bookmarkStart w:id="42" w:name="_Toc404373082"/>
       <w:r>
         <w:t>Внешние интерфейсы и функции (для администраторов)</w:t>
       </w:r>
@@ -16830,7 +16857,7 @@
           <w:numId w:val="10"/>
         </w:numPr>
       </w:pPr>
-      <w:bookmarkStart w:id="43" w:name="_Toc403821334"/>
+      <w:bookmarkStart w:id="43" w:name="_Toc404373083"/>
       <w:r>
         <w:lastRenderedPageBreak/>
         <w:t>Логические требования к базе данных</w:t>
@@ -16870,7 +16897,7 @@
                     <a:blip r:embed="rId18">
                       <a:extLst>
                         <a:ext uri="{28A0092B-C50C-407E-A947-70E740481C1C}">
-                          <a14:useLocalDpi xmlns:a14="http://schemas.microsoft.com/office/drawing/2010/main" xmlns:wps="http://schemas.microsoft.com/office/word/2010/wordprocessingShape" xmlns:wpi="http://schemas.microsoft.com/office/word/2010/wordprocessingInk" xmlns:wpg="http://schemas.microsoft.com/office/word/2010/wordprocessingGroup" xmlns:w15="http://schemas.microsoft.com/office/word/2012/wordml" xmlns:w14="http://schemas.microsoft.com/office/word/2010/wordml" xmlns:w="http://schemas.openxmlformats.org/wordprocessingml/2006/main" xmlns:w10="urn:schemas-microsoft-com:office:word" xmlns:wp14="http://schemas.microsoft.com/office/word/2010/wordprocessingDrawing" xmlns:v="urn:schemas-microsoft-com:vml" xmlns:o="urn:schemas-microsoft-com:office:office" xmlns:mc="http://schemas.openxmlformats.org/markup-compatibility/2006" xmlns:wpc="http://schemas.microsoft.com/office/word/2010/wordprocessingCanvas" xmlns="" val="0"/>
+                          <a14:useLocalDpi xmlns:a14="http://schemas.microsoft.com/office/drawing/2010/main" val="0"/>
                         </a:ext>
                       </a:extLst>
                     </a:blip>
@@ -16907,7 +16934,7 @@
           <w:numId w:val="10"/>
         </w:numPr>
       </w:pPr>
-      <w:bookmarkStart w:id="44" w:name="_Toc403821335"/>
+      <w:bookmarkStart w:id="44" w:name="_Toc404373084"/>
       <w:r>
         <w:lastRenderedPageBreak/>
         <w:t>Ограничения проектирования</w:t>
@@ -16956,7 +16983,7 @@
           <w:numId w:val="10"/>
         </w:numPr>
       </w:pPr>
-      <w:bookmarkStart w:id="45" w:name="_Toc403821336"/>
+      <w:bookmarkStart w:id="45" w:name="_Toc404373085"/>
       <w:r>
         <w:t>Атрибуты программной системы</w:t>
       </w:r>
@@ -16966,7 +16993,7 @@
       <w:pPr>
         <w:pStyle w:val="3"/>
       </w:pPr>
-      <w:bookmarkStart w:id="46" w:name="_Toc403821337"/>
+      <w:bookmarkStart w:id="46" w:name="_Toc404373086"/>
       <w:r>
         <w:t>Надежность</w:t>
       </w:r>
@@ -16981,7 +17008,7 @@
       <w:pPr>
         <w:pStyle w:val="3"/>
       </w:pPr>
-      <w:bookmarkStart w:id="47" w:name="_Toc403821338"/>
+      <w:bookmarkStart w:id="47" w:name="_Toc404373087"/>
       <w:r>
         <w:t>Доступность</w:t>
       </w:r>
@@ -16996,7 +17023,7 @@
       <w:pPr>
         <w:pStyle w:val="3"/>
       </w:pPr>
-      <w:bookmarkStart w:id="48" w:name="_Toc403821339"/>
+      <w:bookmarkStart w:id="48" w:name="_Toc404373088"/>
       <w:r>
         <w:t>Безопасность</w:t>
       </w:r>
@@ -17023,7 +17050,7 @@
       <w:pPr>
         <w:pStyle w:val="3"/>
       </w:pPr>
-      <w:bookmarkStart w:id="49" w:name="_Toc403821340"/>
+      <w:bookmarkStart w:id="49" w:name="_Toc404373089"/>
       <w:r>
         <w:t>Переносимость</w:t>
       </w:r>
@@ -17052,15 +17079,15 @@
 </file>
 
 <file path=word/endnotes.xml><?xml version="1.0" encoding="utf-8"?>
-<w:endnotes xmlns:ve="http://schemas.openxmlformats.org/markup-compatibility/2006" xmlns:o="urn:schemas-microsoft-com:office:office" xmlns:r="http://schemas.openxmlformats.org/officeDocument/2006/relationships" xmlns:m="http://schemas.openxmlformats.org/officeDocument/2006/math" xmlns:v="urn:schemas-microsoft-com:vml" xmlns:wp="http://schemas.openxmlformats.org/drawingml/2006/wordprocessingDrawing" xmlns:w10="urn:schemas-microsoft-com:office:word" xmlns:w="http://schemas.openxmlformats.org/wordprocessingml/2006/main" xmlns:wne="http://schemas.microsoft.com/office/word/2006/wordml">
-  <w:endnote w:type="separator" w:id="0">
+<w:endnotes xmlns:wpc="http://schemas.microsoft.com/office/word/2010/wordprocessingCanvas" xmlns:mc="http://schemas.openxmlformats.org/markup-compatibility/2006" xmlns:o="urn:schemas-microsoft-com:office:office" xmlns:r="http://schemas.openxmlformats.org/officeDocument/2006/relationships" xmlns:m="http://schemas.openxmlformats.org/officeDocument/2006/math" xmlns:v="urn:schemas-microsoft-com:vml" xmlns:wp14="http://schemas.microsoft.com/office/word/2010/wordprocessingDrawing" xmlns:wp="http://schemas.openxmlformats.org/drawingml/2006/wordprocessingDrawing" xmlns:w10="urn:schemas-microsoft-com:office:word" xmlns:w="http://schemas.openxmlformats.org/wordprocessingml/2006/main" xmlns:w14="http://schemas.microsoft.com/office/word/2010/wordml" xmlns:w15="http://schemas.microsoft.com/office/word/2012/wordml" xmlns:wpg="http://schemas.microsoft.com/office/word/2010/wordprocessingGroup" xmlns:wpi="http://schemas.microsoft.com/office/word/2010/wordprocessingInk" xmlns:wne="http://schemas.microsoft.com/office/word/2006/wordml" xmlns:wps="http://schemas.microsoft.com/office/word/2010/wordprocessingShape" mc:Ignorable="w14 w15 wp14">
+  <w:endnote w:type="separator" w:id="-1">
     <w:p>
       <w:r>
         <w:separator/>
       </w:r>
     </w:p>
   </w:endnote>
-  <w:endnote w:type="continuationSeparator" w:id="1">
+  <w:endnote w:type="continuationSeparator" w:id="0">
     <w:p>
       <w:r>
         <w:continuationSeparator/>
@@ -17071,7 +17098,7 @@
 </file>
 
 <file path=word/footer1.xml><?xml version="1.0" encoding="utf-8"?>
-<w:ftr xmlns:ve="http://schemas.openxmlformats.org/markup-compatibility/2006" xmlns:o="urn:schemas-microsoft-com:office:office" xmlns:r="http://schemas.openxmlformats.org/officeDocument/2006/relationships" xmlns:m="http://schemas.openxmlformats.org/officeDocument/2006/math" xmlns:v="urn:schemas-microsoft-com:vml" xmlns:wp="http://schemas.openxmlformats.org/drawingml/2006/wordprocessingDrawing" xmlns:w10="urn:schemas-microsoft-com:office:word" xmlns:w="http://schemas.openxmlformats.org/wordprocessingml/2006/main" xmlns:wne="http://schemas.microsoft.com/office/word/2006/wordml">
+<w:ftr xmlns:wpc="http://schemas.microsoft.com/office/word/2010/wordprocessingCanvas" xmlns:mc="http://schemas.openxmlformats.org/markup-compatibility/2006" xmlns:o="urn:schemas-microsoft-com:office:office" xmlns:r="http://schemas.openxmlformats.org/officeDocument/2006/relationships" xmlns:m="http://schemas.openxmlformats.org/officeDocument/2006/math" xmlns:v="urn:schemas-microsoft-com:vml" xmlns:wp14="http://schemas.microsoft.com/office/word/2010/wordprocessingDrawing" xmlns:wp="http://schemas.openxmlformats.org/drawingml/2006/wordprocessingDrawing" xmlns:w10="urn:schemas-microsoft-com:office:word" xmlns:w="http://schemas.openxmlformats.org/wordprocessingml/2006/main" xmlns:w14="http://schemas.microsoft.com/office/word/2010/wordml" xmlns:w15="http://schemas.microsoft.com/office/word/2012/wordml" xmlns:wpg="http://schemas.microsoft.com/office/word/2010/wordprocessingGroup" xmlns:wpi="http://schemas.microsoft.com/office/word/2010/wordprocessingInk" xmlns:wne="http://schemas.microsoft.com/office/word/2006/wordml" xmlns:wps="http://schemas.microsoft.com/office/word/2010/wordprocessingShape" mc:Ignorable="w14 w15 wp14">
   <w:sdt>
     <w:sdtPr>
       <w:id w:val="1910495803"/>
@@ -17080,6 +17107,7 @@
         <w:docPartUnique/>
       </w:docPartObj>
     </w:sdtPr>
+    <w:sdtEndPr/>
     <w:sdtContent>
       <w:p>
         <w:pPr>
@@ -17099,7 +17127,7 @@
           <w:rPr>
             <w:noProof/>
           </w:rPr>
-          <w:t>33</w:t>
+          <w:t>19</w:t>
         </w:r>
         <w:r>
           <w:fldChar w:fldCharType="end"/>
@@ -17116,15 +17144,15 @@
 </file>
 
 <file path=word/footnotes.xml><?xml version="1.0" encoding="utf-8"?>
-<w:footnotes xmlns:ve="http://schemas.openxmlformats.org/markup-compatibility/2006" xmlns:o="urn:schemas-microsoft-com:office:office" xmlns:r="http://schemas.openxmlformats.org/officeDocument/2006/relationships" xmlns:m="http://schemas.openxmlformats.org/officeDocument/2006/math" xmlns:v="urn:schemas-microsoft-com:vml" xmlns:wp="http://schemas.openxmlformats.org/drawingml/2006/wordprocessingDrawing" xmlns:w10="urn:schemas-microsoft-com:office:word" xmlns:w="http://schemas.openxmlformats.org/wordprocessingml/2006/main" xmlns:wne="http://schemas.microsoft.com/office/word/2006/wordml">
-  <w:footnote w:type="separator" w:id="0">
+<w:footnotes xmlns:wpc="http://schemas.microsoft.com/office/word/2010/wordprocessingCanvas" xmlns:mc="http://schemas.openxmlformats.org/markup-compatibility/2006" xmlns:o="urn:schemas-microsoft-com:office:office" xmlns:r="http://schemas.openxmlformats.org/officeDocument/2006/relationships" xmlns:m="http://schemas.openxmlformats.org/officeDocument/2006/math" xmlns:v="urn:schemas-microsoft-com:vml" xmlns:wp14="http://schemas.microsoft.com/office/word/2010/wordprocessingDrawing" xmlns:wp="http://schemas.openxmlformats.org/drawingml/2006/wordprocessingDrawing" xmlns:w10="urn:schemas-microsoft-com:office:word" xmlns:w="http://schemas.openxmlformats.org/wordprocessingml/2006/main" xmlns:w14="http://schemas.microsoft.com/office/word/2010/wordml" xmlns:w15="http://schemas.microsoft.com/office/word/2012/wordml" xmlns:wpg="http://schemas.microsoft.com/office/word/2010/wordprocessingGroup" xmlns:wpi="http://schemas.microsoft.com/office/word/2010/wordprocessingInk" xmlns:wne="http://schemas.microsoft.com/office/word/2006/wordml" xmlns:wps="http://schemas.microsoft.com/office/word/2010/wordprocessingShape" mc:Ignorable="w14 w15 wp14">
+  <w:footnote w:type="separator" w:id="-1">
     <w:p>
       <w:r>
         <w:separator/>
       </w:r>
     </w:p>
   </w:footnote>
-  <w:footnote w:type="continuationSeparator" w:id="1">
+  <w:footnote w:type="continuationSeparator" w:id="0">
     <w:p>
       <w:r>
         <w:continuationSeparator/>
@@ -17135,7 +17163,7 @@
 </file>
 
 <file path=word/numbering.xml><?xml version="1.0" encoding="utf-8"?>
-<w:numbering xmlns:ve="http://schemas.openxmlformats.org/markup-compatibility/2006" xmlns:o="urn:schemas-microsoft-com:office:office" xmlns:r="http://schemas.openxmlformats.org/officeDocument/2006/relationships" xmlns:m="http://schemas.openxmlformats.org/officeDocument/2006/math" xmlns:v="urn:schemas-microsoft-com:vml" xmlns:wp="http://schemas.openxmlformats.org/drawingml/2006/wordprocessingDrawing" xmlns:w10="urn:schemas-microsoft-com:office:word" xmlns:w="http://schemas.openxmlformats.org/wordprocessingml/2006/main" xmlns:wne="http://schemas.microsoft.com/office/word/2006/wordml">
+<w:numbering xmlns:wpc="http://schemas.microsoft.com/office/word/2010/wordprocessingCanvas" xmlns:mc="http://schemas.openxmlformats.org/markup-compatibility/2006" xmlns:o="urn:schemas-microsoft-com:office:office" xmlns:r="http://schemas.openxmlformats.org/officeDocument/2006/relationships" xmlns:m="http://schemas.openxmlformats.org/officeDocument/2006/math" xmlns:v="urn:schemas-microsoft-com:vml" xmlns:wp14="http://schemas.microsoft.com/office/word/2010/wordprocessingDrawing" xmlns:wp="http://schemas.openxmlformats.org/drawingml/2006/wordprocessingDrawing" xmlns:w10="urn:schemas-microsoft-com:office:word" xmlns:w="http://schemas.openxmlformats.org/wordprocessingml/2006/main" xmlns:w14="http://schemas.microsoft.com/office/word/2010/wordml" xmlns:w15="http://schemas.microsoft.com/office/word/2012/wordml" xmlns:wpg="http://schemas.microsoft.com/office/word/2010/wordprocessingGroup" xmlns:wpi="http://schemas.microsoft.com/office/word/2010/wordprocessingInk" xmlns:wne="http://schemas.microsoft.com/office/word/2006/wordml" xmlns:wps="http://schemas.microsoft.com/office/word/2010/wordprocessingShape" mc:Ignorable="w14 w15 wp14">
   <w:abstractNum w:abstractNumId="0">
     <w:nsid w:val="00000007"/>
     <w:multiLevelType w:val="hybridMultilevel"/>
@@ -18554,7 +18582,7 @@
 </file>
 
 <file path=word/styles.xml><?xml version="1.0" encoding="utf-8"?>
-<w:styles xmlns:r="http://schemas.openxmlformats.org/officeDocument/2006/relationships" xmlns:w="http://schemas.openxmlformats.org/wordprocessingml/2006/main">
+<w:styles xmlns:mc="http://schemas.openxmlformats.org/markup-compatibility/2006" xmlns:r="http://schemas.openxmlformats.org/officeDocument/2006/relationships" xmlns:w="http://schemas.openxmlformats.org/wordprocessingml/2006/main" xmlns:w14="http://schemas.microsoft.com/office/word/2010/wordml" xmlns:w15="http://schemas.microsoft.com/office/word/2012/wordml" mc:Ignorable="w14 w15">
   <w:docDefaults>
     <w:rPrDefault>
       <w:rPr>
@@ -18570,144 +18598,378 @@
       </w:pPr>
     </w:pPrDefault>
   </w:docDefaults>
-  <w:latentStyles w:defLockedState="0" w:defUIPriority="99" w:defSemiHidden="1" w:defUnhideWhenUsed="1" w:defQFormat="0" w:count="267">
-    <w:lsdException w:name="Normal" w:semiHidden="0" w:uiPriority="0" w:unhideWhenUsed="0" w:qFormat="1"/>
-    <w:lsdException w:name="heading 1" w:semiHidden="0" w:uiPriority="0" w:unhideWhenUsed="0" w:qFormat="1"/>
-    <w:lsdException w:name="heading 2" w:uiPriority="0" w:qFormat="1"/>
-    <w:lsdException w:name="heading 3" w:uiPriority="0" w:qFormat="1"/>
-    <w:lsdException w:name="heading 4" w:uiPriority="0" w:qFormat="1"/>
-    <w:lsdException w:name="heading 5" w:uiPriority="9" w:qFormat="1"/>
-    <w:lsdException w:name="heading 6" w:uiPriority="9" w:qFormat="1"/>
-    <w:lsdException w:name="heading 7" w:uiPriority="9" w:qFormat="1"/>
-    <w:lsdException w:name="heading 8" w:uiPriority="9" w:qFormat="1"/>
-    <w:lsdException w:name="heading 9" w:uiPriority="9" w:qFormat="1"/>
-    <w:lsdException w:name="toc 1" w:uiPriority="39"/>
-    <w:lsdException w:name="toc 2" w:uiPriority="39"/>
-    <w:lsdException w:name="toc 3" w:uiPriority="39"/>
-    <w:lsdException w:name="toc 4" w:uiPriority="39"/>
-    <w:lsdException w:name="toc 5" w:uiPriority="39"/>
-    <w:lsdException w:name="toc 6" w:uiPriority="39"/>
-    <w:lsdException w:name="toc 7" w:uiPriority="39"/>
-    <w:lsdException w:name="toc 8" w:uiPriority="39"/>
-    <w:lsdException w:name="toc 9" w:uiPriority="39"/>
-    <w:lsdException w:name="caption" w:uiPriority="35" w:qFormat="1"/>
-    <w:lsdException w:name="Title" w:semiHidden="0" w:uiPriority="10" w:unhideWhenUsed="0" w:qFormat="1"/>
-    <w:lsdException w:name="Default Paragraph Font" w:uiPriority="1"/>
-    <w:lsdException w:name="Subtitle" w:semiHidden="0" w:uiPriority="11" w:unhideWhenUsed="0" w:qFormat="1"/>
-    <w:lsdException w:name="Strong" w:semiHidden="0" w:uiPriority="22" w:unhideWhenUsed="0" w:qFormat="1"/>
-    <w:lsdException w:name="Emphasis" w:semiHidden="0" w:uiPriority="20" w:unhideWhenUsed="0" w:qFormat="1"/>
-    <w:lsdException w:name="Table Grid" w:semiHidden="0" w:uiPriority="39" w:unhideWhenUsed="0"/>
-    <w:lsdException w:name="Placeholder Text" w:unhideWhenUsed="0"/>
-    <w:lsdException w:name="No Spacing" w:semiHidden="0" w:uiPriority="0" w:unhideWhenUsed="0" w:qFormat="1"/>
-    <w:lsdException w:name="Light Shading" w:semiHidden="0" w:uiPriority="60" w:unhideWhenUsed="0"/>
-    <w:lsdException w:name="Light List" w:semiHidden="0" w:uiPriority="61" w:unhideWhenUsed="0"/>
-    <w:lsdException w:name="Light Grid" w:semiHidden="0" w:uiPriority="62" w:unhideWhenUsed="0"/>
-    <w:lsdException w:name="Medium Shading 1" w:semiHidden="0" w:uiPriority="63" w:unhideWhenUsed="0"/>
-    <w:lsdException w:name="Medium Shading 2" w:semiHidden="0" w:uiPriority="64" w:unhideWhenUsed="0"/>
-    <w:lsdException w:name="Medium List 1" w:semiHidden="0" w:uiPriority="65" w:unhideWhenUsed="0"/>
-    <w:lsdException w:name="Medium List 2" w:semiHidden="0" w:uiPriority="66" w:unhideWhenUsed="0"/>
-    <w:lsdException w:name="Medium Grid 1" w:semiHidden="0" w:uiPriority="67" w:unhideWhenUsed="0"/>
-    <w:lsdException w:name="Medium Grid 2" w:semiHidden="0" w:uiPriority="68" w:unhideWhenUsed="0"/>
-    <w:lsdException w:name="Medium Grid 3" w:semiHidden="0" w:uiPriority="69" w:unhideWhenUsed="0"/>
-    <w:lsdException w:name="Dark List" w:semiHidden="0" w:uiPriority="70" w:unhideWhenUsed="0"/>
-    <w:lsdException w:name="Colorful Shading" w:semiHidden="0" w:uiPriority="71" w:unhideWhenUsed="0"/>
-    <w:lsdException w:name="Colorful List" w:semiHidden="0" w:uiPriority="72" w:unhideWhenUsed="0"/>
-    <w:lsdException w:name="Colorful Grid" w:semiHidden="0" w:uiPriority="73" w:unhideWhenUsed="0"/>
-    <w:lsdException w:name="Light Shading Accent 1" w:semiHidden="0" w:uiPriority="60" w:unhideWhenUsed="0"/>
-    <w:lsdException w:name="Light List Accent 1" w:semiHidden="0" w:uiPriority="61" w:unhideWhenUsed="0"/>
-    <w:lsdException w:name="Light Grid Accent 1" w:semiHidden="0" w:uiPriority="62" w:unhideWhenUsed="0"/>
-    <w:lsdException w:name="Medium Shading 1 Accent 1" w:semiHidden="0" w:uiPriority="63" w:unhideWhenUsed="0"/>
-    <w:lsdException w:name="Medium Shading 2 Accent 1" w:semiHidden="0" w:uiPriority="64" w:unhideWhenUsed="0"/>
-    <w:lsdException w:name="Medium List 1 Accent 1" w:semiHidden="0" w:uiPriority="65" w:unhideWhenUsed="0"/>
-    <w:lsdException w:name="Revision" w:unhideWhenUsed="0"/>
-    <w:lsdException w:name="List Paragraph" w:semiHidden="0" w:uiPriority="34" w:unhideWhenUsed="0" w:qFormat="1"/>
-    <w:lsdException w:name="Quote" w:semiHidden="0" w:uiPriority="29" w:unhideWhenUsed="0" w:qFormat="1"/>
-    <w:lsdException w:name="Intense Quote" w:semiHidden="0" w:uiPriority="30" w:unhideWhenUsed="0" w:qFormat="1"/>
-    <w:lsdException w:name="Medium List 2 Accent 1" w:semiHidden="0" w:uiPriority="66" w:unhideWhenUsed="0"/>
-    <w:lsdException w:name="Medium Grid 1 Accent 1" w:semiHidden="0" w:uiPriority="67" w:unhideWhenUsed="0"/>
-    <w:lsdException w:name="Medium Grid 2 Accent 1" w:semiHidden="0" w:uiPriority="68" w:unhideWhenUsed="0"/>
-    <w:lsdException w:name="Medium Grid 3 Accent 1" w:semiHidden="0" w:uiPriority="69" w:unhideWhenUsed="0"/>
-    <w:lsdException w:name="Dark List Accent 1" w:semiHidden="0" w:uiPriority="70" w:unhideWhenUsed="0"/>
-    <w:lsdException w:name="Colorful Shading Accent 1" w:semiHidden="0" w:uiPriority="71" w:unhideWhenUsed="0"/>
-    <w:lsdException w:name="Colorful List Accent 1" w:semiHidden="0" w:uiPriority="72" w:unhideWhenUsed="0"/>
-    <w:lsdException w:name="Colorful Grid Accent 1" w:semiHidden="0" w:uiPriority="73" w:unhideWhenUsed="0"/>
-    <w:lsdException w:name="Light Shading Accent 2" w:semiHidden="0" w:uiPriority="60" w:unhideWhenUsed="0"/>
-    <w:lsdException w:name="Light List Accent 2" w:semiHidden="0" w:uiPriority="61" w:unhideWhenUsed="0"/>
-    <w:lsdException w:name="Light Grid Accent 2" w:semiHidden="0" w:uiPriority="62" w:unhideWhenUsed="0"/>
-    <w:lsdException w:name="Medium Shading 1 Accent 2" w:semiHidden="0" w:uiPriority="63" w:unhideWhenUsed="0"/>
-    <w:lsdException w:name="Medium Shading 2 Accent 2" w:semiHidden="0" w:uiPriority="64" w:unhideWhenUsed="0"/>
-    <w:lsdException w:name="Medium List 1 Accent 2" w:semiHidden="0" w:uiPriority="65" w:unhideWhenUsed="0"/>
-    <w:lsdException w:name="Medium List 2 Accent 2" w:semiHidden="0" w:uiPriority="66" w:unhideWhenUsed="0"/>
-    <w:lsdException w:name="Medium Grid 1 Accent 2" w:semiHidden="0" w:uiPriority="67" w:unhideWhenUsed="0"/>
-    <w:lsdException w:name="Medium Grid 2 Accent 2" w:semiHidden="0" w:uiPriority="68" w:unhideWhenUsed="0"/>
-    <w:lsdException w:name="Medium Grid 3 Accent 2" w:semiHidden="0" w:uiPriority="69" w:unhideWhenUsed="0"/>
-    <w:lsdException w:name="Dark List Accent 2" w:semiHidden="0" w:uiPriority="70" w:unhideWhenUsed="0"/>
-    <w:lsdException w:name="Colorful Shading Accent 2" w:semiHidden="0" w:uiPriority="71" w:unhideWhenUsed="0"/>
-    <w:lsdException w:name="Colorful List Accent 2" w:semiHidden="0" w:uiPriority="72" w:unhideWhenUsed="0"/>
-    <w:lsdException w:name="Colorful Grid Accent 2" w:semiHidden="0" w:uiPriority="73" w:unhideWhenUsed="0"/>
-    <w:lsdException w:name="Light Shading Accent 3" w:semiHidden="0" w:uiPriority="60" w:unhideWhenUsed="0"/>
-    <w:lsdException w:name="Light List Accent 3" w:semiHidden="0" w:uiPriority="61" w:unhideWhenUsed="0"/>
-    <w:lsdException w:name="Light Grid Accent 3" w:semiHidden="0" w:uiPriority="62" w:unhideWhenUsed="0"/>
-    <w:lsdException w:name="Medium Shading 1 Accent 3" w:semiHidden="0" w:uiPriority="63" w:unhideWhenUsed="0"/>
-    <w:lsdException w:name="Medium Shading 2 Accent 3" w:semiHidden="0" w:uiPriority="64" w:unhideWhenUsed="0"/>
-    <w:lsdException w:name="Medium List 1 Accent 3" w:semiHidden="0" w:uiPriority="65" w:unhideWhenUsed="0"/>
-    <w:lsdException w:name="Medium List 2 Accent 3" w:semiHidden="0" w:uiPriority="66" w:unhideWhenUsed="0"/>
-    <w:lsdException w:name="Medium Grid 1 Accent 3" w:semiHidden="0" w:uiPriority="67" w:unhideWhenUsed="0"/>
-    <w:lsdException w:name="Medium Grid 2 Accent 3" w:semiHidden="0" w:uiPriority="68" w:unhideWhenUsed="0"/>
-    <w:lsdException w:name="Medium Grid 3 Accent 3" w:semiHidden="0" w:uiPriority="69" w:unhideWhenUsed="0"/>
-    <w:lsdException w:name="Dark List Accent 3" w:semiHidden="0" w:uiPriority="70" w:unhideWhenUsed="0"/>
-    <w:lsdException w:name="Colorful Shading Accent 3" w:semiHidden="0" w:uiPriority="71" w:unhideWhenUsed="0"/>
-    <w:lsdException w:name="Colorful List Accent 3" w:semiHidden="0" w:uiPriority="72" w:unhideWhenUsed="0"/>
-    <w:lsdException w:name="Colorful Grid Accent 3" w:semiHidden="0" w:uiPriority="73" w:unhideWhenUsed="0"/>
-    <w:lsdException w:name="Light Shading Accent 4" w:semiHidden="0" w:uiPriority="60" w:unhideWhenUsed="0"/>
-    <w:lsdException w:name="Light List Accent 4" w:semiHidden="0" w:uiPriority="61" w:unhideWhenUsed="0"/>
-    <w:lsdException w:name="Light Grid Accent 4" w:semiHidden="0" w:uiPriority="62" w:unhideWhenUsed="0"/>
-    <w:lsdException w:name="Medium Shading 1 Accent 4" w:semiHidden="0" w:uiPriority="63" w:unhideWhenUsed="0"/>
-    <w:lsdException w:name="Medium Shading 2 Accent 4" w:semiHidden="0" w:uiPriority="64" w:unhideWhenUsed="0"/>
-    <w:lsdException w:name="Medium List 1 Accent 4" w:semiHidden="0" w:uiPriority="65" w:unhideWhenUsed="0"/>
-    <w:lsdException w:name="Medium List 2 Accent 4" w:semiHidden="0" w:uiPriority="66" w:unhideWhenUsed="0"/>
-    <w:lsdException w:name="Medium Grid 1 Accent 4" w:semiHidden="0" w:uiPriority="67" w:unhideWhenUsed="0"/>
-    <w:lsdException w:name="Medium Grid 2 Accent 4" w:semiHidden="0" w:uiPriority="68" w:unhideWhenUsed="0"/>
-    <w:lsdException w:name="Medium Grid 3 Accent 4" w:semiHidden="0" w:uiPriority="69" w:unhideWhenUsed="0"/>
-    <w:lsdException w:name="Dark List Accent 4" w:semiHidden="0" w:uiPriority="70" w:unhideWhenUsed="0"/>
-    <w:lsdException w:name="Colorful Shading Accent 4" w:semiHidden="0" w:uiPriority="71" w:unhideWhenUsed="0"/>
-    <w:lsdException w:name="Colorful List Accent 4" w:semiHidden="0" w:uiPriority="72" w:unhideWhenUsed="0"/>
-    <w:lsdException w:name="Colorful Grid Accent 4" w:semiHidden="0" w:uiPriority="73" w:unhideWhenUsed="0"/>
-    <w:lsdException w:name="Light Shading Accent 5" w:semiHidden="0" w:uiPriority="60" w:unhideWhenUsed="0"/>
-    <w:lsdException w:name="Light List Accent 5" w:semiHidden="0" w:uiPriority="61" w:unhideWhenUsed="0"/>
-    <w:lsdException w:name="Light Grid Accent 5" w:semiHidden="0" w:uiPriority="62" w:unhideWhenUsed="0"/>
-    <w:lsdException w:name="Medium Shading 1 Accent 5" w:semiHidden="0" w:uiPriority="63" w:unhideWhenUsed="0"/>
-    <w:lsdException w:name="Medium Shading 2 Accent 5" w:semiHidden="0" w:uiPriority="64" w:unhideWhenUsed="0"/>
-    <w:lsdException w:name="Medium List 1 Accent 5" w:semiHidden="0" w:uiPriority="65" w:unhideWhenUsed="0"/>
-    <w:lsdException w:name="Medium List 2 Accent 5" w:semiHidden="0" w:uiPriority="66" w:unhideWhenUsed="0"/>
-    <w:lsdException w:name="Medium Grid 1 Accent 5" w:semiHidden="0" w:uiPriority="67" w:unhideWhenUsed="0"/>
-    <w:lsdException w:name="Medium Grid 2 Accent 5" w:semiHidden="0" w:uiPriority="68" w:unhideWhenUsed="0"/>
-    <w:lsdException w:name="Medium Grid 3 Accent 5" w:semiHidden="0" w:uiPriority="69" w:unhideWhenUsed="0"/>
-    <w:lsdException w:name="Dark List Accent 5" w:semiHidden="0" w:uiPriority="70" w:unhideWhenUsed="0"/>
-    <w:lsdException w:name="Colorful Shading Accent 5" w:semiHidden="0" w:uiPriority="71" w:unhideWhenUsed="0"/>
-    <w:lsdException w:name="Colorful List Accent 5" w:semiHidden="0" w:uiPriority="72" w:unhideWhenUsed="0"/>
-    <w:lsdException w:name="Colorful Grid Accent 5" w:semiHidden="0" w:uiPriority="73" w:unhideWhenUsed="0"/>
-    <w:lsdException w:name="Light Shading Accent 6" w:semiHidden="0" w:uiPriority="60" w:unhideWhenUsed="0"/>
-    <w:lsdException w:name="Light List Accent 6" w:semiHidden="0" w:uiPriority="61" w:unhideWhenUsed="0"/>
-    <w:lsdException w:name="Light Grid Accent 6" w:semiHidden="0" w:uiPriority="62" w:unhideWhenUsed="0"/>
-    <w:lsdException w:name="Medium Shading 1 Accent 6" w:semiHidden="0" w:uiPriority="63" w:unhideWhenUsed="0"/>
-    <w:lsdException w:name="Medium Shading 2 Accent 6" w:semiHidden="0" w:uiPriority="64" w:unhideWhenUsed="0"/>
-    <w:lsdException w:name="Medium List 1 Accent 6" w:semiHidden="0" w:uiPriority="65" w:unhideWhenUsed="0"/>
-    <w:lsdException w:name="Medium List 2 Accent 6" w:semiHidden="0" w:uiPriority="66" w:unhideWhenUsed="0"/>
-    <w:lsdException w:name="Medium Grid 1 Accent 6" w:semiHidden="0" w:uiPriority="67" w:unhideWhenUsed="0"/>
-    <w:lsdException w:name="Medium Grid 2 Accent 6" w:semiHidden="0" w:uiPriority="68" w:unhideWhenUsed="0"/>
-    <w:lsdException w:name="Medium Grid 3 Accent 6" w:semiHidden="0" w:uiPriority="69" w:unhideWhenUsed="0"/>
-    <w:lsdException w:name="Dark List Accent 6" w:semiHidden="0" w:uiPriority="70" w:unhideWhenUsed="0"/>
-    <w:lsdException w:name="Colorful Shading Accent 6" w:semiHidden="0" w:uiPriority="71" w:unhideWhenUsed="0"/>
-    <w:lsdException w:name="Colorful List Accent 6" w:semiHidden="0" w:uiPriority="72" w:unhideWhenUsed="0"/>
-    <w:lsdException w:name="Colorful Grid Accent 6" w:semiHidden="0" w:uiPriority="73" w:unhideWhenUsed="0"/>
-    <w:lsdException w:name="Subtle Emphasis" w:semiHidden="0" w:uiPriority="19" w:unhideWhenUsed="0" w:qFormat="1"/>
-    <w:lsdException w:name="Intense Emphasis" w:semiHidden="0" w:uiPriority="0" w:unhideWhenUsed="0" w:qFormat="1"/>
-    <w:lsdException w:name="Subtle Reference" w:semiHidden="0" w:uiPriority="31" w:unhideWhenUsed="0" w:qFormat="1"/>
-    <w:lsdException w:name="Intense Reference" w:semiHidden="0" w:uiPriority="32" w:unhideWhenUsed="0" w:qFormat="1"/>
-    <w:lsdException w:name="Book Title" w:semiHidden="0" w:uiPriority="33" w:unhideWhenUsed="0" w:qFormat="1"/>
-    <w:lsdException w:name="Bibliography" w:uiPriority="37"/>
-    <w:lsdException w:name="TOC Heading" w:uiPriority="39" w:qFormat="1"/>
+  <w:latentStyles w:defLockedState="0" w:defUIPriority="99" w:defSemiHidden="0" w:defUnhideWhenUsed="0" w:defQFormat="0" w:count="371">
+    <w:lsdException w:name="Normal" w:uiPriority="0" w:qFormat="1"/>
+    <w:lsdException w:name="heading 1" w:uiPriority="0" w:qFormat="1"/>
+    <w:lsdException w:name="heading 2" w:semiHidden="1" w:uiPriority="0" w:unhideWhenUsed="1" w:qFormat="1"/>
+    <w:lsdException w:name="heading 3" w:semiHidden="1" w:uiPriority="0" w:unhideWhenUsed="1" w:qFormat="1"/>
+    <w:lsdException w:name="heading 4" w:semiHidden="1" w:uiPriority="0" w:unhideWhenUsed="1" w:qFormat="1"/>
+    <w:lsdException w:name="heading 5" w:semiHidden="1" w:uiPriority="9" w:unhideWhenUsed="1" w:qFormat="1"/>
+    <w:lsdException w:name="heading 6" w:semiHidden="1" w:uiPriority="9" w:unhideWhenUsed="1" w:qFormat="1"/>
+    <w:lsdException w:name="heading 7" w:semiHidden="1" w:uiPriority="9" w:unhideWhenUsed="1" w:qFormat="1"/>
+    <w:lsdException w:name="heading 8" w:semiHidden="1" w:uiPriority="9" w:unhideWhenUsed="1" w:qFormat="1"/>
+    <w:lsdException w:name="heading 9" w:semiHidden="1" w:uiPriority="9" w:unhideWhenUsed="1" w:qFormat="1"/>
+    <w:lsdException w:name="index 1" w:semiHidden="1" w:unhideWhenUsed="1"/>
+    <w:lsdException w:name="index 2" w:semiHidden="1" w:unhideWhenUsed="1"/>
+    <w:lsdException w:name="index 3" w:semiHidden="1" w:unhideWhenUsed="1"/>
+    <w:lsdException w:name="index 4" w:semiHidden="1" w:unhideWhenUsed="1"/>
+    <w:lsdException w:name="index 5" w:semiHidden="1" w:unhideWhenUsed="1"/>
+    <w:lsdException w:name="index 6" w:semiHidden="1" w:unhideWhenUsed="1"/>
+    <w:lsdException w:name="index 7" w:semiHidden="1" w:unhideWhenUsed="1"/>
+    <w:lsdException w:name="index 8" w:semiHidden="1" w:unhideWhenUsed="1"/>
+    <w:lsdException w:name="index 9" w:semiHidden="1" w:unhideWhenUsed="1"/>
+    <w:lsdException w:name="toc 1" w:semiHidden="1" w:uiPriority="39" w:unhideWhenUsed="1"/>
+    <w:lsdException w:name="toc 2" w:semiHidden="1" w:uiPriority="39" w:unhideWhenUsed="1"/>
+    <w:lsdException w:name="toc 3" w:semiHidden="1" w:uiPriority="39" w:unhideWhenUsed="1"/>
+    <w:lsdException w:name="toc 4" w:semiHidden="1" w:uiPriority="39" w:unhideWhenUsed="1"/>
+    <w:lsdException w:name="toc 5" w:semiHidden="1" w:uiPriority="39" w:unhideWhenUsed="1"/>
+    <w:lsdException w:name="toc 6" w:semiHidden="1" w:uiPriority="39" w:unhideWhenUsed="1"/>
+    <w:lsdException w:name="toc 7" w:semiHidden="1" w:uiPriority="39" w:unhideWhenUsed="1"/>
+    <w:lsdException w:name="toc 8" w:semiHidden="1" w:uiPriority="39" w:unhideWhenUsed="1"/>
+    <w:lsdException w:name="toc 9" w:semiHidden="1" w:uiPriority="39" w:unhideWhenUsed="1"/>
+    <w:lsdException w:name="Normal Indent" w:semiHidden="1" w:unhideWhenUsed="1"/>
+    <w:lsdException w:name="footnote text" w:semiHidden="1" w:unhideWhenUsed="1"/>
+    <w:lsdException w:name="annotation text" w:semiHidden="1" w:unhideWhenUsed="1"/>
+    <w:lsdException w:name="header" w:semiHidden="1" w:unhideWhenUsed="1"/>
+    <w:lsdException w:name="footer" w:semiHidden="1" w:unhideWhenUsed="1"/>
+    <w:lsdException w:name="index heading" w:semiHidden="1" w:unhideWhenUsed="1"/>
+    <w:lsdException w:name="caption" w:semiHidden="1" w:uiPriority="35" w:unhideWhenUsed="1" w:qFormat="1"/>
+    <w:lsdException w:name="table of figures" w:semiHidden="1" w:unhideWhenUsed="1"/>
+    <w:lsdException w:name="envelope address" w:semiHidden="1" w:unhideWhenUsed="1"/>
+    <w:lsdException w:name="envelope return" w:semiHidden="1" w:unhideWhenUsed="1"/>
+    <w:lsdException w:name="footnote reference" w:semiHidden="1" w:unhideWhenUsed="1"/>
+    <w:lsdException w:name="annotation reference" w:semiHidden="1" w:unhideWhenUsed="1"/>
+    <w:lsdException w:name="line number" w:semiHidden="1" w:unhideWhenUsed="1"/>
+    <w:lsdException w:name="page number" w:semiHidden="1" w:unhideWhenUsed="1"/>
+    <w:lsdException w:name="endnote reference" w:semiHidden="1" w:unhideWhenUsed="1"/>
+    <w:lsdException w:name="endnote text" w:semiHidden="1" w:unhideWhenUsed="1"/>
+    <w:lsdException w:name="table of authorities" w:semiHidden="1" w:unhideWhenUsed="1"/>
+    <w:lsdException w:name="macro" w:semiHidden="1" w:unhideWhenUsed="1"/>
+    <w:lsdException w:name="toa heading" w:semiHidden="1" w:unhideWhenUsed="1"/>
+    <w:lsdException w:name="List" w:semiHidden="1" w:unhideWhenUsed="1"/>
+    <w:lsdException w:name="List Bullet" w:semiHidden="1" w:unhideWhenUsed="1"/>
+    <w:lsdException w:name="List Number" w:semiHidden="1" w:unhideWhenUsed="1"/>
+    <w:lsdException w:name="List 2" w:semiHidden="1" w:unhideWhenUsed="1"/>
+    <w:lsdException w:name="List 3" w:semiHidden="1" w:unhideWhenUsed="1"/>
+    <w:lsdException w:name="List 4" w:semiHidden="1" w:unhideWhenUsed="1"/>
+    <w:lsdException w:name="List 5" w:semiHidden="1" w:unhideWhenUsed="1"/>
+    <w:lsdException w:name="List Bullet 2" w:semiHidden="1" w:unhideWhenUsed="1"/>
+    <w:lsdException w:name="List Bullet 3" w:semiHidden="1" w:unhideWhenUsed="1"/>
+    <w:lsdException w:name="List Bullet 4" w:semiHidden="1" w:unhideWhenUsed="1"/>
+    <w:lsdException w:name="List Bullet 5" w:semiHidden="1" w:unhideWhenUsed="1"/>
+    <w:lsdException w:name="List Number 2" w:semiHidden="1" w:unhideWhenUsed="1"/>
+    <w:lsdException w:name="List Number 3" w:semiHidden="1" w:unhideWhenUsed="1"/>
+    <w:lsdException w:name="List Number 4" w:semiHidden="1" w:unhideWhenUsed="1"/>
+    <w:lsdException w:name="List Number 5" w:semiHidden="1" w:unhideWhenUsed="1"/>
+    <w:lsdException w:name="Title" w:uiPriority="10" w:qFormat="1"/>
+    <w:lsdException w:name="Closing" w:semiHidden="1" w:unhideWhenUsed="1"/>
+    <w:lsdException w:name="Signature" w:semiHidden="1" w:unhideWhenUsed="1"/>
+    <w:lsdException w:name="Default Paragraph Font" w:semiHidden="1" w:uiPriority="1" w:unhideWhenUsed="1"/>
+    <w:lsdException w:name="Body Text" w:semiHidden="1" w:unhideWhenUsed="1"/>
+    <w:lsdException w:name="Body Text Indent" w:semiHidden="1" w:unhideWhenUsed="1"/>
+    <w:lsdException w:name="List Continue" w:semiHidden="1" w:unhideWhenUsed="1"/>
+    <w:lsdException w:name="List Continue 2" w:semiHidden="1" w:unhideWhenUsed="1"/>
+    <w:lsdException w:name="List Continue 3" w:semiHidden="1" w:unhideWhenUsed="1"/>
+    <w:lsdException w:name="List Continue 4" w:semiHidden="1" w:unhideWhenUsed="1"/>
+    <w:lsdException w:name="List Continue 5" w:semiHidden="1" w:unhideWhenUsed="1"/>
+    <w:lsdException w:name="Message Header" w:semiHidden="1" w:unhideWhenUsed="1"/>
+    <w:lsdException w:name="Subtitle" w:uiPriority="11" w:qFormat="1"/>
+    <w:lsdException w:name="Salutation" w:semiHidden="1" w:unhideWhenUsed="1"/>
+    <w:lsdException w:name="Date" w:semiHidden="1" w:unhideWhenUsed="1"/>
+    <w:lsdException w:name="Body Text First Indent" w:semiHidden="1" w:unhideWhenUsed="1"/>
+    <w:lsdException w:name="Body Text First Indent 2" w:semiHidden="1" w:unhideWhenUsed="1"/>
+    <w:lsdException w:name="Note Heading" w:semiHidden="1" w:unhideWhenUsed="1"/>
+    <w:lsdException w:name="Body Text 2" w:semiHidden="1" w:unhideWhenUsed="1"/>
+    <w:lsdException w:name="Body Text 3" w:semiHidden="1" w:unhideWhenUsed="1"/>
+    <w:lsdException w:name="Body Text Indent 2" w:semiHidden="1" w:unhideWhenUsed="1"/>
+    <w:lsdException w:name="Body Text Indent 3" w:semiHidden="1" w:unhideWhenUsed="1"/>
+    <w:lsdException w:name="Block Text" w:semiHidden="1" w:unhideWhenUsed="1"/>
+    <w:lsdException w:name="Hyperlink" w:semiHidden="1" w:unhideWhenUsed="1"/>
+    <w:lsdException w:name="FollowedHyperlink" w:semiHidden="1" w:unhideWhenUsed="1"/>
+    <w:lsdException w:name="Strong" w:uiPriority="22" w:qFormat="1"/>
+    <w:lsdException w:name="Emphasis" w:uiPriority="20" w:qFormat="1"/>
+    <w:lsdException w:name="Document Map" w:semiHidden="1" w:unhideWhenUsed="1"/>
+    <w:lsdException w:name="Plain Text" w:semiHidden="1" w:unhideWhenUsed="1"/>
+    <w:lsdException w:name="E-mail Signature" w:semiHidden="1" w:unhideWhenUsed="1"/>
+    <w:lsdException w:name="HTML Top of Form" w:semiHidden="1" w:unhideWhenUsed="1"/>
+    <w:lsdException w:name="HTML Bottom of Form" w:semiHidden="1" w:unhideWhenUsed="1"/>
+    <w:lsdException w:name="Normal (Web)" w:semiHidden="1" w:unhideWhenUsed="1"/>
+    <w:lsdException w:name="HTML Acronym" w:semiHidden="1" w:unhideWhenUsed="1"/>
+    <w:lsdException w:name="HTML Address" w:semiHidden="1" w:unhideWhenUsed="1"/>
+    <w:lsdException w:name="HTML Cite" w:semiHidden="1" w:unhideWhenUsed="1"/>
+    <w:lsdException w:name="HTML Code" w:semiHidden="1" w:unhideWhenUsed="1"/>
+    <w:lsdException w:name="HTML Definition" w:semiHidden="1" w:unhideWhenUsed="1"/>
+    <w:lsdException w:name="HTML Keyboard" w:semiHidden="1" w:unhideWhenUsed="1"/>
+    <w:lsdException w:name="HTML Preformatted" w:semiHidden="1" w:unhideWhenUsed="1"/>
+    <w:lsdException w:name="HTML Sample" w:semiHidden="1" w:unhideWhenUsed="1"/>
+    <w:lsdException w:name="HTML Typewriter" w:semiHidden="1" w:unhideWhenUsed="1"/>
+    <w:lsdException w:name="HTML Variable" w:semiHidden="1" w:unhideWhenUsed="1"/>
+    <w:lsdException w:name="Normal Table" w:semiHidden="1" w:unhideWhenUsed="1"/>
+    <w:lsdException w:name="annotation subject" w:semiHidden="1" w:unhideWhenUsed="1"/>
+    <w:lsdException w:name="No List" w:semiHidden="1" w:unhideWhenUsed="1"/>
+    <w:lsdException w:name="Outline List 1" w:semiHidden="1" w:unhideWhenUsed="1"/>
+    <w:lsdException w:name="Outline List 2" w:semiHidden="1" w:unhideWhenUsed="1"/>
+    <w:lsdException w:name="Outline List 3" w:semiHidden="1" w:unhideWhenUsed="1"/>
+    <w:lsdException w:name="Table Simple 1" w:semiHidden="1" w:unhideWhenUsed="1"/>
+    <w:lsdException w:name="Table Simple 2" w:semiHidden="1" w:unhideWhenUsed="1"/>
+    <w:lsdException w:name="Table Simple 3" w:semiHidden="1" w:unhideWhenUsed="1"/>
+    <w:lsdException w:name="Table Classic 1" w:semiHidden="1" w:unhideWhenUsed="1"/>
+    <w:lsdException w:name="Table Classic 2" w:semiHidden="1" w:unhideWhenUsed="1"/>
+    <w:lsdException w:name="Table Classic 3" w:semiHidden="1" w:unhideWhenUsed="1"/>
+    <w:lsdException w:name="Table Classic 4" w:semiHidden="1" w:unhideWhenUsed="1"/>
+    <w:lsdException w:name="Table Colorful 1" w:semiHidden="1" w:unhideWhenUsed="1"/>
+    <w:lsdException w:name="Table Colorful 2" w:semiHidden="1" w:unhideWhenUsed="1"/>
+    <w:lsdException w:name="Table Colorful 3" w:semiHidden="1" w:unhideWhenUsed="1"/>
+    <w:lsdException w:name="Table Columns 1" w:semiHidden="1" w:unhideWhenUsed="1"/>
+    <w:lsdException w:name="Table Columns 2" w:semiHidden="1" w:unhideWhenUsed="1"/>
+    <w:lsdException w:name="Table Columns 3" w:semiHidden="1" w:unhideWhenUsed="1"/>
+    <w:lsdException w:name="Table Columns 4" w:semiHidden="1" w:unhideWhenUsed="1"/>
+    <w:lsdException w:name="Table Columns 5" w:semiHidden="1" w:unhideWhenUsed="1"/>
+    <w:lsdException w:name="Table Grid 1" w:semiHidden="1" w:unhideWhenUsed="1"/>
+    <w:lsdException w:name="Table Grid 2" w:semiHidden="1" w:unhideWhenUsed="1"/>
+    <w:lsdException w:name="Table Grid 3" w:semiHidden="1" w:unhideWhenUsed="1"/>
+    <w:lsdException w:name="Table Grid 4" w:semiHidden="1" w:unhideWhenUsed="1"/>
+    <w:lsdException w:name="Table Grid 5" w:semiHidden="1" w:unhideWhenUsed="1"/>
+    <w:lsdException w:name="Table Grid 6" w:semiHidden="1" w:unhideWhenUsed="1"/>
+    <w:lsdException w:name="Table Grid 7" w:semiHidden="1" w:unhideWhenUsed="1"/>
+    <w:lsdException w:name="Table Grid 8" w:semiHidden="1" w:unhideWhenUsed="1"/>
+    <w:lsdException w:name="Table List 1" w:semiHidden="1" w:unhideWhenUsed="1"/>
+    <w:lsdException w:name="Table List 2" w:semiHidden="1" w:unhideWhenUsed="1"/>
+    <w:lsdException w:name="Table List 3" w:semiHidden="1" w:unhideWhenUsed="1"/>
+    <w:lsdException w:name="Table List 4" w:semiHidden="1" w:unhideWhenUsed="1"/>
+    <w:lsdException w:name="Table List 5" w:semiHidden="1" w:unhideWhenUsed="1"/>
+    <w:lsdException w:name="Table List 6" w:semiHidden="1" w:unhideWhenUsed="1"/>
+    <w:lsdException w:name="Table List 7" w:semiHidden="1" w:unhideWhenUsed="1"/>
+    <w:lsdException w:name="Table List 8" w:semiHidden="1" w:unhideWhenUsed="1"/>
+    <w:lsdException w:name="Table 3D effects 1" w:semiHidden="1" w:unhideWhenUsed="1"/>
+    <w:lsdException w:name="Table 3D effects 2" w:semiHidden="1" w:unhideWhenUsed="1"/>
+    <w:lsdException w:name="Table 3D effects 3" w:semiHidden="1" w:unhideWhenUsed="1"/>
+    <w:lsdException w:name="Table Contemporary" w:semiHidden="1" w:unhideWhenUsed="1"/>
+    <w:lsdException w:name="Table Elegant" w:semiHidden="1" w:unhideWhenUsed="1"/>
+    <w:lsdException w:name="Table Professional" w:semiHidden="1" w:unhideWhenUsed="1"/>
+    <w:lsdException w:name="Table Subtle 1" w:semiHidden="1" w:unhideWhenUsed="1"/>
+    <w:lsdException w:name="Table Subtle 2" w:semiHidden="1" w:unhideWhenUsed="1"/>
+    <w:lsdException w:name="Table Web 1" w:semiHidden="1" w:unhideWhenUsed="1"/>
+    <w:lsdException w:name="Table Web 2" w:semiHidden="1" w:unhideWhenUsed="1"/>
+    <w:lsdException w:name="Table Web 3" w:semiHidden="1" w:unhideWhenUsed="1"/>
+    <w:lsdException w:name="Balloon Text" w:semiHidden="1" w:unhideWhenUsed="1"/>
+    <w:lsdException w:name="Table Grid" w:uiPriority="39"/>
+    <w:lsdException w:name="Table Theme" w:semiHidden="1" w:unhideWhenUsed="1"/>
+    <w:lsdException w:name="Placeholder Text" w:semiHidden="1"/>
+    <w:lsdException w:name="No Spacing" w:uiPriority="0" w:qFormat="1"/>
+    <w:lsdException w:name="Light Shading" w:uiPriority="60"/>
+    <w:lsdException w:name="Light List" w:uiPriority="61"/>
+    <w:lsdException w:name="Light Grid" w:uiPriority="62"/>
+    <w:lsdException w:name="Medium Shading 1" w:uiPriority="63"/>
+    <w:lsdException w:name="Medium Shading 2" w:uiPriority="64"/>
+    <w:lsdException w:name="Medium List 1" w:uiPriority="65"/>
+    <w:lsdException w:name="Medium List 2" w:uiPriority="66"/>
+    <w:lsdException w:name="Medium Grid 1" w:uiPriority="67"/>
+    <w:lsdException w:name="Medium Grid 2" w:uiPriority="68"/>
+    <w:lsdException w:name="Medium Grid 3" w:uiPriority="69"/>
+    <w:lsdException w:name="Dark List" w:uiPriority="70"/>
+    <w:lsdException w:name="Colorful Shading" w:uiPriority="71"/>
+    <w:lsdException w:name="Colorful List" w:uiPriority="72"/>
+    <w:lsdException w:name="Colorful Grid" w:uiPriority="73"/>
+    <w:lsdException w:name="Light Shading Accent 1" w:uiPriority="60"/>
+    <w:lsdException w:name="Light List Accent 1" w:uiPriority="61"/>
+    <w:lsdException w:name="Light Grid Accent 1" w:uiPriority="62"/>
+    <w:lsdException w:name="Medium Shading 1 Accent 1" w:uiPriority="63"/>
+    <w:lsdException w:name="Medium Shading 2 Accent 1" w:uiPriority="64"/>
+    <w:lsdException w:name="Medium List 1 Accent 1" w:uiPriority="65"/>
+    <w:lsdException w:name="Revision" w:semiHidden="1"/>
+    <w:lsdException w:name="List Paragraph" w:uiPriority="34" w:qFormat="1"/>
+    <w:lsdException w:name="Quote" w:uiPriority="29" w:qFormat="1"/>
+    <w:lsdException w:name="Intense Quote" w:uiPriority="30" w:qFormat="1"/>
+    <w:lsdException w:name="Medium List 2 Accent 1" w:uiPriority="66"/>
+    <w:lsdException w:name="Medium Grid 1 Accent 1" w:uiPriority="67"/>
+    <w:lsdException w:name="Medium Grid 2 Accent 1" w:uiPriority="68"/>
+    <w:lsdException w:name="Medium Grid 3 Accent 1" w:uiPriority="69"/>
+    <w:lsdException w:name="Dark List Accent 1" w:uiPriority="70"/>
+    <w:lsdException w:name="Colorful Shading Accent 1" w:uiPriority="71"/>
+    <w:lsdException w:name="Colorful List Accent 1" w:uiPriority="72"/>
+    <w:lsdException w:name="Colorful Grid Accent 1" w:uiPriority="73"/>
+    <w:lsdException w:name="Light Shading Accent 2" w:uiPriority="60"/>
+    <w:lsdException w:name="Light List Accent 2" w:uiPriority="61"/>
+    <w:lsdException w:name="Light Grid Accent 2" w:uiPriority="62"/>
+    <w:lsdException w:name="Medium Shading 1 Accent 2" w:uiPriority="63"/>
+    <w:lsdException w:name="Medium Shading 2 Accent 2" w:uiPriority="64"/>
+    <w:lsdException w:name="Medium List 1 Accent 2" w:uiPriority="65"/>
+    <w:lsdException w:name="Medium List 2 Accent 2" w:uiPriority="66"/>
+    <w:lsdException w:name="Medium Grid 1 Accent 2" w:uiPriority="67"/>
+    <w:lsdException w:name="Medium Grid 2 Accent 2" w:uiPriority="68"/>
+    <w:lsdException w:name="Medium Grid 3 Accent 2" w:uiPriority="69"/>
+    <w:lsdException w:name="Dark List Accent 2" w:uiPriority="70"/>
+    <w:lsdException w:name="Colorful Shading Accent 2" w:uiPriority="71"/>
+    <w:lsdException w:name="Colorful List Accent 2" w:uiPriority="72"/>
+    <w:lsdException w:name="Colorful Grid Accent 2" w:uiPriority="73"/>
+    <w:lsdException w:name="Light Shading Accent 3" w:uiPriority="60"/>
+    <w:lsdException w:name="Light List Accent 3" w:uiPriority="61"/>
+    <w:lsdException w:name="Light Grid Accent 3" w:uiPriority="62"/>
+    <w:lsdException w:name="Medium Shading 1 Accent 3" w:uiPriority="63"/>
+    <w:lsdException w:name="Medium Shading 2 Accent 3" w:uiPriority="64"/>
+    <w:lsdException w:name="Medium List 1 Accent 3" w:uiPriority="65"/>
+    <w:lsdException w:name="Medium List 2 Accent 3" w:uiPriority="66"/>
+    <w:lsdException w:name="Medium Grid 1 Accent 3" w:uiPriority="67"/>
+    <w:lsdException w:name="Medium Grid 2 Accent 3" w:uiPriority="68"/>
+    <w:lsdException w:name="Medium Grid 3 Accent 3" w:uiPriority="69"/>
+    <w:lsdException w:name="Dark List Accent 3" w:uiPriority="70"/>
+    <w:lsdException w:name="Colorful Shading Accent 3" w:uiPriority="71"/>
+    <w:lsdException w:name="Colorful List Accent 3" w:uiPriority="72"/>
+    <w:lsdException w:name="Colorful Grid Accent 3" w:uiPriority="73"/>
+    <w:lsdException w:name="Light Shading Accent 4" w:uiPriority="60"/>
+    <w:lsdException w:name="Light List Accent 4" w:uiPriority="61"/>
+    <w:lsdException w:name="Light Grid Accent 4" w:uiPriority="62"/>
+    <w:lsdException w:name="Medium Shading 1 Accent 4" w:uiPriority="63"/>
+    <w:lsdException w:name="Medium Shading 2 Accent 4" w:uiPriority="64"/>
+    <w:lsdException w:name="Medium List 1 Accent 4" w:uiPriority="65"/>
+    <w:lsdException w:name="Medium List 2 Accent 4" w:uiPriority="66"/>
+    <w:lsdException w:name="Medium Grid 1 Accent 4" w:uiPriority="67"/>
+    <w:lsdException w:name="Medium Grid 2 Accent 4" w:uiPriority="68"/>
+    <w:lsdException w:name="Medium Grid 3 Accent 4" w:uiPriority="69"/>
+    <w:lsdException w:name="Dark List Accent 4" w:uiPriority="70"/>
+    <w:lsdException w:name="Colorful Shading Accent 4" w:uiPriority="71"/>
+    <w:lsdException w:name="Colorful List Accent 4" w:uiPriority="72"/>
+    <w:lsdException w:name="Colorful Grid Accent 4" w:uiPriority="73"/>
+    <w:lsdException w:name="Light Shading Accent 5" w:uiPriority="60"/>
+    <w:lsdException w:name="Light List Accent 5" w:uiPriority="61"/>
+    <w:lsdException w:name="Light Grid Accent 5" w:uiPriority="62"/>
+    <w:lsdException w:name="Medium Shading 1 Accent 5" w:uiPriority="63"/>
+    <w:lsdException w:name="Medium Shading 2 Accent 5" w:uiPriority="64"/>
+    <w:lsdException w:name="Medium List 1 Accent 5" w:uiPriority="65"/>
+    <w:lsdException w:name="Medium List 2 Accent 5" w:uiPriority="66"/>
+    <w:lsdException w:name="Medium Grid 1 Accent 5" w:uiPriority="67"/>
+    <w:lsdException w:name="Medium Grid 2 Accent 5" w:uiPriority="68"/>
+    <w:lsdException w:name="Medium Grid 3 Accent 5" w:uiPriority="69"/>
+    <w:lsdException w:name="Dark List Accent 5" w:uiPriority="70"/>
+    <w:lsdException w:name="Colorful Shading Accent 5" w:uiPriority="71"/>
+    <w:lsdException w:name="Colorful List Accent 5" w:uiPriority="72"/>
+    <w:lsdException w:name="Colorful Grid Accent 5" w:uiPriority="73"/>
+    <w:lsdException w:name="Light Shading Accent 6" w:uiPriority="60"/>
+    <w:lsdException w:name="Light List Accent 6" w:uiPriority="61"/>
+    <w:lsdException w:name="Light Grid Accent 6" w:uiPriority="62"/>
+    <w:lsdException w:name="Medium Shading 1 Accent 6" w:uiPriority="63"/>
+    <w:lsdException w:name="Medium Shading 2 Accent 6" w:uiPriority="64"/>
+    <w:lsdException w:name="Medium List 1 Accent 6" w:uiPriority="65"/>
+    <w:lsdException w:name="Medium List 2 Accent 6" w:uiPriority="66"/>
+    <w:lsdException w:name="Medium Grid 1 Accent 6" w:uiPriority="67"/>
+    <w:lsdException w:name="Medium Grid 2 Accent 6" w:uiPriority="68"/>
+    <w:lsdException w:name="Medium Grid 3 Accent 6" w:uiPriority="69"/>
+    <w:lsdException w:name="Dark List Accent 6" w:uiPriority="70"/>
+    <w:lsdException w:name="Colorful Shading Accent 6" w:uiPriority="71"/>
+    <w:lsdException w:name="Colorful List Accent 6" w:uiPriority="72"/>
+    <w:lsdException w:name="Colorful Grid Accent 6" w:uiPriority="73"/>
+    <w:lsdException w:name="Subtle Emphasis" w:uiPriority="19" w:qFormat="1"/>
+    <w:lsdException w:name="Intense Emphasis" w:uiPriority="0" w:qFormat="1"/>
+    <w:lsdException w:name="Subtle Reference" w:uiPriority="31" w:qFormat="1"/>
+    <w:lsdException w:name="Intense Reference" w:uiPriority="32" w:qFormat="1"/>
+    <w:lsdException w:name="Book Title" w:uiPriority="33" w:qFormat="1"/>
+    <w:lsdException w:name="Bibliography" w:semiHidden="1" w:uiPriority="37" w:unhideWhenUsed="1"/>
+    <w:lsdException w:name="TOC Heading" w:semiHidden="1" w:uiPriority="39" w:unhideWhenUsed="1" w:qFormat="1"/>
+    <w:lsdException w:name="Plain Table 1" w:uiPriority="41"/>
+    <w:lsdException w:name="Plain Table 2" w:uiPriority="42"/>
+    <w:lsdException w:name="Plain Table 3" w:uiPriority="43"/>
+    <w:lsdException w:name="Plain Table 4" w:uiPriority="44"/>
+    <w:lsdException w:name="Plain Table 5" w:uiPriority="45"/>
+    <w:lsdException w:name="Grid Table Light" w:uiPriority="40"/>
+    <w:lsdException w:name="Grid Table 1 Light" w:uiPriority="46"/>
+    <w:lsdException w:name="Grid Table 2" w:uiPriority="47"/>
+    <w:lsdException w:name="Grid Table 3" w:uiPriority="48"/>
+    <w:lsdException w:name="Grid Table 4" w:uiPriority="49"/>
+    <w:lsdException w:name="Grid Table 5 Dark" w:uiPriority="50"/>
+    <w:lsdException w:name="Grid Table 6 Colorful" w:uiPriority="51"/>
+    <w:lsdException w:name="Grid Table 7 Colorful" w:uiPriority="52"/>
+    <w:lsdException w:name="Grid Table 1 Light Accent 1" w:uiPriority="46"/>
+    <w:lsdException w:name="Grid Table 2 Accent 1" w:uiPriority="47"/>
+    <w:lsdException w:name="Grid Table 3 Accent 1" w:uiPriority="48"/>
+    <w:lsdException w:name="Grid Table 4 Accent 1" w:uiPriority="49"/>
+    <w:lsdException w:name="Grid Table 5 Dark Accent 1" w:uiPriority="50"/>
+    <w:lsdException w:name="Grid Table 6 Colorful Accent 1" w:uiPriority="51"/>
+    <w:lsdException w:name="Grid Table 7 Colorful Accent 1" w:uiPriority="52"/>
+    <w:lsdException w:name="Grid Table 1 Light Accent 2" w:uiPriority="46"/>
+    <w:lsdException w:name="Grid Table 2 Accent 2" w:uiPriority="47"/>
+    <w:lsdException w:name="Grid Table 3 Accent 2" w:uiPriority="48"/>
+    <w:lsdException w:name="Grid Table 4 Accent 2" w:uiPriority="49"/>
+    <w:lsdException w:name="Grid Table 5 Dark Accent 2" w:uiPriority="50"/>
+    <w:lsdException w:name="Grid Table 6 Colorful Accent 2" w:uiPriority="51"/>
+    <w:lsdException w:name="Grid Table 7 Colorful Accent 2" w:uiPriority="52"/>
+    <w:lsdException w:name="Grid Table 1 Light Accent 3" w:uiPriority="46"/>
+    <w:lsdException w:name="Grid Table 2 Accent 3" w:uiPriority="47"/>
+    <w:lsdException w:name="Grid Table 3 Accent 3" w:uiPriority="48"/>
+    <w:lsdException w:name="Grid Table 4 Accent 3" w:uiPriority="49"/>
+    <w:lsdException w:name="Grid Table 5 Dark Accent 3" w:uiPriority="50"/>
+    <w:lsdException w:name="Grid Table 6 Colorful Accent 3" w:uiPriority="51"/>
+    <w:lsdException w:name="Grid Table 7 Colorful Accent 3" w:uiPriority="52"/>
+    <w:lsdException w:name="Grid Table 1 Light Accent 4" w:uiPriority="46"/>
+    <w:lsdException w:name="Grid Table 2 Accent 4" w:uiPriority="47"/>
+    <w:lsdException w:name="Grid Table 3 Accent 4" w:uiPriority="48"/>
+    <w:lsdException w:name="Grid Table 4 Accent 4" w:uiPriority="49"/>
+    <w:lsdException w:name="Grid Table 5 Dark Accent 4" w:uiPriority="50"/>
+    <w:lsdException w:name="Grid Table 6 Colorful Accent 4" w:uiPriority="51"/>
+    <w:lsdException w:name="Grid Table 7 Colorful Accent 4" w:uiPriority="52"/>
+    <w:lsdException w:name="Grid Table 1 Light Accent 5" w:uiPriority="46"/>
+    <w:lsdException w:name="Grid Table 2 Accent 5" w:uiPriority="47"/>
+    <w:lsdException w:name="Grid Table 3 Accent 5" w:uiPriority="48"/>
+    <w:lsdException w:name="Grid Table 4 Accent 5" w:uiPriority="49"/>
+    <w:lsdException w:name="Grid Table 5 Dark Accent 5" w:uiPriority="50"/>
+    <w:lsdException w:name="Grid Table 6 Colorful Accent 5" w:uiPriority="51"/>
+    <w:lsdException w:name="Grid Table 7 Colorful Accent 5" w:uiPriority="52"/>
+    <w:lsdException w:name="Grid Table 1 Light Accent 6" w:uiPriority="46"/>
+    <w:lsdException w:name="Grid Table 2 Accent 6" w:uiPriority="47"/>
+    <w:lsdException w:name="Grid Table 3 Accent 6" w:uiPriority="48"/>
+    <w:lsdException w:name="Grid Table 4 Accent 6" w:uiPriority="49"/>
+    <w:lsdException w:name="Grid Table 5 Dark Accent 6" w:uiPriority="50"/>
+    <w:lsdException w:name="Grid Table 6 Colorful Accent 6" w:uiPriority="51"/>
+    <w:lsdException w:name="Grid Table 7 Colorful Accent 6" w:uiPriority="52"/>
+    <w:lsdException w:name="List Table 1 Light" w:uiPriority="46"/>
+    <w:lsdException w:name="List Table 2" w:uiPriority="47"/>
+    <w:lsdException w:name="List Table 3" w:uiPriority="48"/>
+    <w:lsdException w:name="List Table 4" w:uiPriority="49"/>
+    <w:lsdException w:name="List Table 5 Dark" w:uiPriority="50"/>
+    <w:lsdException w:name="List Table 6 Colorful" w:uiPriority="51"/>
+    <w:lsdException w:name="List Table 7 Colorful" w:uiPriority="52"/>
+    <w:lsdException w:name="List Table 1 Light Accent 1" w:uiPriority="46"/>
+    <w:lsdException w:name="List Table 2 Accent 1" w:uiPriority="47"/>
+    <w:lsdException w:name="List Table 3 Accent 1" w:uiPriority="48"/>
+    <w:lsdException w:name="List Table 4 Accent 1" w:uiPriority="49"/>
+    <w:lsdException w:name="List Table 5 Dark Accent 1" w:uiPriority="50"/>
+    <w:lsdException w:name="List Table 6 Colorful Accent 1" w:uiPriority="51"/>
+    <w:lsdException w:name="List Table 7 Colorful Accent 1" w:uiPriority="52"/>
+    <w:lsdException w:name="List Table 1 Light Accent 2" w:uiPriority="46"/>
+    <w:lsdException w:name="List Table 2 Accent 2" w:uiPriority="47"/>
+    <w:lsdException w:name="List Table 3 Accent 2" w:uiPriority="48"/>
+    <w:lsdException w:name="List Table 4 Accent 2" w:uiPriority="49"/>
+    <w:lsdException w:name="List Table 5 Dark Accent 2" w:uiPriority="50"/>
+    <w:lsdException w:name="List Table 6 Colorful Accent 2" w:uiPriority="51"/>
+    <w:lsdException w:name="List Table 7 Colorful Accent 2" w:uiPriority="52"/>
+    <w:lsdException w:name="List Table 1 Light Accent 3" w:uiPriority="46"/>
+    <w:lsdException w:name="List Table 2 Accent 3" w:uiPriority="47"/>
+    <w:lsdException w:name="List Table 3 Accent 3" w:uiPriority="48"/>
+    <w:lsdException w:name="List Table 4 Accent 3" w:uiPriority="49"/>
+    <w:lsdException w:name="List Table 5 Dark Accent 3" w:uiPriority="50"/>
+    <w:lsdException w:name="List Table 6 Colorful Accent 3" w:uiPriority="51"/>
+    <w:lsdException w:name="List Table 7 Colorful Accent 3" w:uiPriority="52"/>
+    <w:lsdException w:name="List Table 1 Light Accent 4" w:uiPriority="46"/>
+    <w:lsdException w:name="List Table 2 Accent 4" w:uiPriority="47"/>
+    <w:lsdException w:name="List Table 3 Accent 4" w:uiPriority="48"/>
+    <w:lsdException w:name="List Table 4 Accent 4" w:uiPriority="49"/>
+    <w:lsdException w:name="List Table 5 Dark Accent 4" w:uiPriority="50"/>
+    <w:lsdException w:name="List Table 6 Colorful Accent 4" w:uiPriority="51"/>
+    <w:lsdException w:name="List Table 7 Colorful Accent 4" w:uiPriority="52"/>
+    <w:lsdException w:name="List Table 1 Light Accent 5" w:uiPriority="46"/>
+    <w:lsdException w:name="List Table 2 Accent 5" w:uiPriority="47"/>
+    <w:lsdException w:name="List Table 3 Accent 5" w:uiPriority="48"/>
+    <w:lsdException w:name="List Table 4 Accent 5" w:uiPriority="49"/>
+    <w:lsdException w:name="List Table 5 Dark Accent 5" w:uiPriority="50"/>
+    <w:lsdException w:name="List Table 6 Colorful Accent 5" w:uiPriority="51"/>
+    <w:lsdException w:name="List Table 7 Colorful Accent 5" w:uiPriority="52"/>
+    <w:lsdException w:name="List Table 1 Light Accent 6" w:uiPriority="46"/>
+    <w:lsdException w:name="List Table 2 Accent 6" w:uiPriority="47"/>
+    <w:lsdException w:name="List Table 3 Accent 6" w:uiPriority="48"/>
+    <w:lsdException w:name="List Table 4 Accent 6" w:uiPriority="49"/>
+    <w:lsdException w:name="List Table 5 Dark Accent 6" w:uiPriority="50"/>
+    <w:lsdException w:name="List Table 6 Colorful Accent 6" w:uiPriority="51"/>
+    <w:lsdException w:name="List Table 7 Colorful Accent 6" w:uiPriority="52"/>
   </w:latentStyles>
   <w:style w:type="paragraph" w:default="1" w:styleId="a">
     <w:name w:val="Normal"/>
@@ -18970,7 +19232,6 @@
     <w:uiPriority w:val="99"/>
     <w:semiHidden/>
     <w:unhideWhenUsed/>
-    <w:qFormat/>
     <w:tblPr>
       <w:tblInd w:w="0" w:type="dxa"/>
       <w:tblCellMar>
@@ -19365,7 +19626,7 @@
         <a:sysClr val="windowText" lastClr="000000"/>
       </a:dk1>
       <a:lt1>
-        <a:sysClr val="window" lastClr="FFFEFF"/>
+        <a:sysClr val="window" lastClr="FFFFFF"/>
       </a:lt1>
       <a:dk2>
         <a:srgbClr val="44546A"/>
@@ -19612,7 +19873,7 @@
   <a:extraClrSchemeLst/>
   <a:extLst>
     <a:ext uri="{05A4C25C-085E-4340-85A3-A5531E510DB2}">
-      <thm15:themeFamily xmlns:thm15="http://schemas.microsoft.com/office/thememl/2012/main" xmlns="" name="Office Theme" id="{62F939B6-93AF-4DB8-9C6B-D6C7DFDC589F}" vid="{4A3C46E8-61CC-4603-A589-7422A47A8E4A}"/>
+      <thm15:themeFamily xmlns:thm15="http://schemas.microsoft.com/office/thememl/2012/main" name="Office Theme" id="{62F939B6-93AF-4DB8-9C6B-D6C7DFDC589F}" vid="{4A3C46E8-61CC-4603-A589-7422A47A8E4A}"/>
     </a:ext>
   </a:extLst>
 </a:theme>
@@ -19623,7 +19884,7 @@
 </file>
 
 <file path=customXml/itemProps1.xml><?xml version="1.0" encoding="utf-8"?>
-<ds:datastoreItem xmlns:ds="http://schemas.openxmlformats.org/officeDocument/2006/customXml" ds:itemID="{8DAC6036-B595-465A-9D26-A6174A3478F3}">
+<ds:datastoreItem xmlns:ds="http://schemas.openxmlformats.org/officeDocument/2006/customXml" ds:itemID="{C84D8BA7-0E26-4324-AC39-5DB8472F3251}">
   <ds:schemaRefs>
     <ds:schemaRef ds:uri="http://schemas.openxmlformats.org/officeDocument/2006/bibliography"/>
   </ds:schemaRefs>
